--- a/Laporan/SKRIPSI/BAB IV.docx
+++ b/Laporan/SKRIPSI/BAB IV.docx
@@ -2392,388 +2392,476 @@
     <w:p>
       <w:pPr>
         <w:ind w:firstLine="720"/>
+      </w:pPr>
+      <w:r>
+        <w:t xml:space="preserve">Pengujian sistem ini menggunakan </w:t>
+      </w:r>
+      <w:r>
         <w:rPr>
           <w:i/>
           <w:iCs/>
         </w:rPr>
-      </w:pPr>
-      <w:r>
-        <w:t xml:space="preserve">Pengujian sistem ini menggunakan </w:t>
-      </w:r>
+        <w:t>System Usability Scale </w:t>
+      </w:r>
+      <w:r>
+        <w:t>(SUS)</w:t>
+      </w:r>
+      <w:r>
+        <w:t xml:space="preserve">. Pengujian ini membutuhkan partisipasi dari kedua belah pihak yaitu pihak pengembang dan pihak pelaksana dari MI Nurrohmah Bina Insani. </w:t>
+      </w:r>
+    </w:p>
+    <w:p>
+      <w:pPr>
+        <w:ind w:firstLine="720"/>
+      </w:pPr>
       <w:r>
         <w:rPr>
           <w:i/>
           <w:iCs/>
         </w:rPr>
-        <w:t>Alpha Beta Testing</w:t>
-      </w:r>
-      <w:r>
-        <w:t xml:space="preserve">. Pengujian ini membutuhkan partisipasi dari kedua belah pihak yaitu pihak pengembang dan pihak pelaksana dari MI Nurrohmah Bina Insani. </w:t>
-      </w:r>
-    </w:p>
-    <w:p>
-      <w:pPr>
-        <w:pStyle w:val="Heading4"/>
-        <w:ind w:left="284" w:hanging="284"/>
-        <w:rPr>
-          <w:i/>
-          <w:iCs w:val="0"/>
-        </w:rPr>
-      </w:pPr>
-      <w:r>
-        <w:rPr>
-          <w:i/>
-          <w:iCs w:val="0"/>
-        </w:rPr>
-        <w:t>Alpha Testing</w:t>
-      </w:r>
-    </w:p>
-    <w:p>
-      <w:pPr>
-        <w:ind w:firstLine="720"/>
-      </w:pPr>
-      <w:r>
-        <w:t xml:space="preserve">Berikut adalah langkah-langkah </w:t>
+        <w:t>System Usability Scale </w:t>
+      </w:r>
+      <w:r>
+        <w:t>adalah alat pengukuran yang dapat digunakan untuk mengukur tingkat </w:t>
       </w:r>
       <w:r>
         <w:rPr>
           <w:i/>
           <w:iCs/>
         </w:rPr>
-        <w:t>Alpha testing :</w:t>
-      </w:r>
-    </w:p>
-    <w:p>
-      <w:pPr>
-        <w:pStyle w:val="ListParagraph"/>
+        <w:t>usability </w:t>
+      </w:r>
+      <w:r>
+        <w:t>sebuah sistem. Dibentuk oleh John Brooke pada tahun 1986, </w:t>
+      </w:r>
+      <w:r>
+        <w:rPr>
+          <w:i/>
+          <w:iCs/>
+        </w:rPr>
+        <w:t>system usability scale </w:t>
+      </w:r>
+      <w:r>
+        <w:t>dapat digunakan untuk mengukur tingkat </w:t>
+      </w:r>
+      <w:r>
+        <w:rPr>
+          <w:i/>
+          <w:iCs/>
+        </w:rPr>
+        <w:t>usability </w:t>
+      </w:r>
+      <w:r>
+        <w:t>pada berbagai produk seperti </w:t>
+      </w:r>
+      <w:r>
+        <w:rPr>
+          <w:i/>
+          <w:iCs/>
+        </w:rPr>
+        <w:t>hardware, software, mobile app, </w:t>
+      </w:r>
+      <w:r>
+        <w:t>hingga </w:t>
+      </w:r>
+      <w:r>
+        <w:rPr>
+          <w:i/>
+          <w:iCs/>
+        </w:rPr>
+        <w:t>website.</w:t>
+      </w:r>
+    </w:p>
+    <w:p>
+      <w:pPr>
+        <w:ind w:firstLine="720"/>
+      </w:pPr>
+      <w:r>
+        <w:t>Beberapa keunggulan menggunakan </w:t>
+      </w:r>
+      <w:r>
+        <w:rPr>
+          <w:i/>
+          <w:iCs/>
+        </w:rPr>
+        <w:t>system usability scale </w:t>
+      </w:r>
+      <w:r>
+        <w:t>antara lain:</w:t>
+      </w:r>
+    </w:p>
+    <w:p>
+      <w:pPr>
         <w:numPr>
           <w:ilvl w:val="0"/>
-          <w:numId w:val="6"/>
+          <w:numId w:val="13"/>
         </w:numPr>
-        <w:ind w:left="426"/>
-      </w:pPr>
-      <w:r>
-        <w:t>Meninjau spesifikasi desain aplikasi dan pahami persyaratan fungsional dan nonfungsional.</w:t>
-      </w:r>
-    </w:p>
-    <w:p>
-      <w:pPr>
-        <w:pStyle w:val="ListParagraph"/>
+      </w:pPr>
+      <w:r>
+        <w:t>Mudah digunakan dan diterima oleh responden</w:t>
+      </w:r>
+    </w:p>
+    <w:p>
+      <w:pPr>
         <w:numPr>
           <w:ilvl w:val="0"/>
-          <w:numId w:val="6"/>
+          <w:numId w:val="13"/>
         </w:numPr>
-        <w:ind w:left="426"/>
-      </w:pPr>
-      <w:r>
-        <w:t>Membuat rencana pengujian menyeluruh untuk menghasilkan semua kasus pengujian yang diperlukan.</w:t>
-      </w:r>
-    </w:p>
-    <w:p>
-      <w:pPr>
-        <w:pStyle w:val="ListParagraph"/>
+      </w:pPr>
+      <w:r>
+        <w:lastRenderedPageBreak/>
+        <w:t>Dapat digunakan pada </w:t>
+      </w:r>
+      <w:r>
+        <w:rPr>
+          <w:i/>
+          <w:iCs/>
+        </w:rPr>
+        <w:t>sample </w:t>
+      </w:r>
+      <w:r>
+        <w:t>penelitian yang kecil dengan hasil yang akurat</w:t>
+      </w:r>
+    </w:p>
+    <w:p>
+      <w:pPr>
         <w:numPr>
           <w:ilvl w:val="0"/>
-          <w:numId w:val="6"/>
+          <w:numId w:val="13"/>
         </w:numPr>
-        <w:ind w:left="426"/>
-      </w:pPr>
-      <w:r>
-        <w:lastRenderedPageBreak/>
-        <w:t>Setelah rencana pengujian dan kasus pengujian siap, tim dapat memulai pengujian untuk memeriksa bug atau cacat pada sistem.</w:t>
-      </w:r>
-    </w:p>
-    <w:p>
-      <w:pPr>
-        <w:pStyle w:val="ListParagraph"/>
+      </w:pPr>
+      <w:r>
+        <w:t>Terbukti valid dalam menentukan apakah sistem sudah dapat digunakan dengan baik</w:t>
+      </w:r>
+    </w:p>
+    <w:p>
+      <w:pPr>
+        <w:ind w:firstLine="720"/>
+      </w:pPr>
+      <w:r>
+        <w:rPr>
+          <w:i/>
+          <w:iCs/>
+        </w:rPr>
+        <w:t>System Usability Scale </w:t>
+      </w:r>
+      <w:r>
+        <w:t>menggunakan skala Likert satu hingga lima yaitu 1 sangat tidak setuju, 2 tidak setuju, 3 netral, 4 setuju, dan 5 sangat setuju. Pertanyaan kuesioner </w:t>
+      </w:r>
+      <w:r>
+        <w:rPr>
+          <w:i/>
+          <w:iCs/>
+        </w:rPr>
+        <w:t>system usability scale </w:t>
+      </w:r>
+      <w:r>
+        <w:t>pun perlu disusun secara berurutan yaitu:</w:t>
+      </w:r>
+    </w:p>
+    <w:p>
+      <w:pPr>
         <w:numPr>
           <w:ilvl w:val="0"/>
-          <w:numId w:val="6"/>
+          <w:numId w:val="14"/>
         </w:numPr>
-        <w:ind w:left="426"/>
-      </w:pPr>
-      <w:r>
-        <w:t>Setelah tim menemukan bug atau cacat, masalah tersebut diidentifikasi dalam sistem terpisah.</w:t>
-      </w:r>
-    </w:p>
-    <w:p>
-      <w:pPr>
-        <w:pStyle w:val="ListParagraph"/>
+      </w:pPr>
+      <w:r>
+        <w:rPr>
+          <w:i/>
+          <w:iCs/>
+        </w:rPr>
+        <w:t>I think that I would like to use this system frequently.</w:t>
+      </w:r>
+    </w:p>
+    <w:p>
+      <w:pPr>
         <w:numPr>
           <w:ilvl w:val="0"/>
-          <w:numId w:val="6"/>
+          <w:numId w:val="14"/>
         </w:numPr>
-        <w:ind w:left="426"/>
-      </w:pPr>
-      <w:r>
-        <w:t>Hasil pengujian ini kemudian diserahkan kepada tim developer untuk diperbaiki.</w:t>
-      </w:r>
-    </w:p>
-    <w:p>
-      <w:pPr>
-        <w:pStyle w:val="ListParagraph"/>
+      </w:pPr>
+      <w:r>
+        <w:rPr>
+          <w:i/>
+          <w:iCs/>
+        </w:rPr>
+        <w:t>I found the system unnecessarily complex.</w:t>
+      </w:r>
+    </w:p>
+    <w:p>
+      <w:pPr>
         <w:numPr>
           <w:ilvl w:val="0"/>
-          <w:numId w:val="6"/>
+          <w:numId w:val="14"/>
         </w:numPr>
-        <w:ind w:left="426"/>
-      </w:pPr>
-      <w:r>
-        <w:t>Saat tim developer mengonfirmasi bahwa masalah telah diselesaikan, tim penguji melakukan uji ulang produk. Siklus pengujian ini akan berlanjut hingga tidak ada lagi masalah yang ditemukan.</w:t>
-      </w:r>
-    </w:p>
-    <w:p>
-      <w:pPr>
-        <w:pStyle w:val="Heading4"/>
-        <w:ind w:left="284" w:hanging="284"/>
-        <w:rPr>
-          <w:i/>
-          <w:iCs w:val="0"/>
-        </w:rPr>
-      </w:pPr>
-      <w:r>
-        <w:rPr>
-          <w:i/>
-          <w:iCs w:val="0"/>
-        </w:rPr>
-        <w:t>Beta Testing</w:t>
-      </w:r>
-    </w:p>
-    <w:p>
-      <w:pPr>
-        <w:ind w:firstLine="720"/>
-      </w:pPr>
-      <w:r>
-        <w:t xml:space="preserve">Berikut adalah langkah-langkah </w:t>
-      </w:r>
+      </w:pPr>
       <w:r>
         <w:rPr>
           <w:i/>
           <w:iCs/>
         </w:rPr>
-        <w:t>Beta testing :</w:t>
-      </w:r>
-    </w:p>
-    <w:p>
-      <w:pPr>
-        <w:pStyle w:val="ListParagraph"/>
+        <w:t>I thought the system was easy to use.</w:t>
+      </w:r>
+    </w:p>
+    <w:p>
+      <w:pPr>
         <w:numPr>
           <w:ilvl w:val="0"/>
-          <w:numId w:val="8"/>
+          <w:numId w:val="14"/>
         </w:numPr>
-        <w:ind w:left="426"/>
-      </w:pPr>
-      <w:r>
-        <w:t>Membuat rencana pengujian menyeluruh untuk menghasilkan semua kasus pengujian yang diperlukan.</w:t>
-      </w:r>
-    </w:p>
-    <w:p>
-      <w:pPr>
-        <w:pStyle w:val="IsiParagraf"/>
+      </w:pPr>
+      <w:r>
+        <w:rPr>
+          <w:i/>
+          <w:iCs/>
+        </w:rPr>
+        <w:t>I think that I would need the support of a technical person to be able to use this system.</w:t>
+      </w:r>
+    </w:p>
+    <w:p>
+      <w:pPr>
         <w:numPr>
           <w:ilvl w:val="0"/>
-          <w:numId w:val="8"/>
+          <w:numId w:val="14"/>
         </w:numPr>
-        <w:ind w:left="426"/>
-        <w:rPr>
-          <w:lang w:val="en-ID"/>
-        </w:rPr>
-      </w:pPr>
-      <w:r>
-        <w:rPr>
-          <w:lang w:val="en-ID"/>
-        </w:rPr>
-        <w:t>Mer</w:t>
-      </w:r>
-      <w:r>
-        <w:rPr>
-          <w:lang w:val="en-ID"/>
-        </w:rPr>
-        <w:t xml:space="preserve">ekrut </w:t>
-      </w:r>
+      </w:pPr>
       <w:r>
         <w:rPr>
           <w:i/>
           <w:iCs/>
-          <w:lang w:val="en-ID"/>
-        </w:rPr>
-        <w:t>beta tester</w:t>
-      </w:r>
-      <w:r>
-        <w:rPr>
-          <w:lang w:val="en-ID"/>
-        </w:rPr>
-        <w:t xml:space="preserve"> yang tepat</w:t>
-      </w:r>
-      <w:r>
-        <w:rPr>
-          <w:lang w:val="en-ID"/>
-        </w:rPr>
-        <w:t xml:space="preserve"> seperti pihak terkait.</w:t>
-      </w:r>
-    </w:p>
-    <w:p>
-      <w:pPr>
-        <w:pStyle w:val="IsiParagraf"/>
+        </w:rPr>
+        <w:t>I found the various functions in this system were well integrated.</w:t>
+      </w:r>
+    </w:p>
+    <w:p>
+      <w:pPr>
         <w:numPr>
           <w:ilvl w:val="0"/>
-          <w:numId w:val="8"/>
+          <w:numId w:val="14"/>
         </w:numPr>
-        <w:ind w:left="426"/>
-        <w:rPr>
-          <w:lang w:val="en-ID"/>
-        </w:rPr>
-      </w:pPr>
-      <w:r>
-        <w:rPr>
-          <w:lang w:val="en-ID"/>
-        </w:rPr>
-        <w:t>Men</w:t>
-      </w:r>
-      <w:r>
-        <w:rPr>
-          <w:lang w:val="en-ID"/>
-        </w:rPr>
-        <w:t xml:space="preserve">entukan durasi pelaksanaan </w:t>
-      </w:r>
+      </w:pPr>
       <w:r>
         <w:rPr>
           <w:i/>
           <w:iCs/>
-          <w:lang w:val="en-ID"/>
-        </w:rPr>
-        <w:t>beta testing</w:t>
-      </w:r>
-      <w:r>
-        <w:rPr>
-          <w:lang w:val="en-ID"/>
-        </w:rPr>
-        <w:t xml:space="preserve">. </w:t>
-      </w:r>
-      <w:r>
-        <w:rPr>
-          <w:lang w:val="en-ID"/>
-        </w:rPr>
-        <w:t>Durasi pengujian yang terlalu pendek atau terlalu lama akan menghasilkan hasil yang tidak representatif.</w:t>
-      </w:r>
-    </w:p>
-    <w:p>
-      <w:pPr>
-        <w:pStyle w:val="IsiParagraf"/>
+        </w:rPr>
+        <w:t>I thought there was too much inconsistency in this system.</w:t>
+      </w:r>
+    </w:p>
+    <w:p>
+      <w:pPr>
         <w:numPr>
           <w:ilvl w:val="0"/>
-          <w:numId w:val="8"/>
+          <w:numId w:val="14"/>
         </w:numPr>
-        <w:ind w:left="426"/>
-        <w:rPr>
-          <w:lang w:val="en-ID"/>
-        </w:rPr>
-      </w:pPr>
-      <w:r>
-        <w:rPr>
-          <w:lang w:val="en-ID"/>
-        </w:rPr>
-        <w:t xml:space="preserve">Setelah rencana pengujian dan kasus pengujian siap, </w:t>
-      </w:r>
+      </w:pPr>
       <w:r>
         <w:rPr>
           <w:i/>
           <w:iCs/>
-          <w:lang w:val="en-ID"/>
-        </w:rPr>
-        <w:t>beta tester</w:t>
-      </w:r>
-      <w:r>
-        <w:rPr>
-          <w:lang w:val="en-ID"/>
-        </w:rPr>
-        <w:t xml:space="preserve"> dapat memulai pengujian untuk memeriksa bug atau cacat pada sistem.</w:t>
-      </w:r>
-    </w:p>
-    <w:p>
-      <w:pPr>
-        <w:pStyle w:val="IsiParagraf"/>
+        </w:rPr>
+        <w:t>I would imagine that most people would learn to use this system very quickly.</w:t>
+      </w:r>
+    </w:p>
+    <w:p>
+      <w:pPr>
         <w:numPr>
           <w:ilvl w:val="0"/>
-          <w:numId w:val="8"/>
+          <w:numId w:val="14"/>
         </w:numPr>
-        <w:ind w:left="426"/>
-        <w:rPr>
-          <w:lang w:val="en-ID"/>
-        </w:rPr>
-      </w:pPr>
-      <w:r>
-        <w:rPr>
-          <w:lang w:val="en-ID"/>
-        </w:rPr>
-        <w:t xml:space="preserve">Setelah tim menemukan </w:t>
-      </w:r>
+      </w:pPr>
       <w:r>
         <w:rPr>
           <w:i/>
           <w:iCs/>
-          <w:lang w:val="en-ID"/>
-        </w:rPr>
-        <w:t>bug</w:t>
-      </w:r>
-      <w:r>
-        <w:rPr>
-          <w:lang w:val="en-ID"/>
-        </w:rPr>
-        <w:t xml:space="preserve"> atau cacat, masalah tersebut diidentifikasi dalam sistem terpisah.</w:t>
-      </w:r>
-    </w:p>
-    <w:p>
-      <w:pPr>
-        <w:pStyle w:val="IsiParagraf"/>
+        </w:rPr>
+        <w:t>I found the system very cumbersome to use.</w:t>
+      </w:r>
+    </w:p>
+    <w:p>
+      <w:pPr>
         <w:numPr>
           <w:ilvl w:val="0"/>
-          <w:numId w:val="8"/>
+          <w:numId w:val="14"/>
         </w:numPr>
-        <w:ind w:left="426"/>
-        <w:rPr>
-          <w:lang w:val="en-ID"/>
-        </w:rPr>
-      </w:pPr>
-      <w:r>
-        <w:rPr>
-          <w:lang w:val="en-ID"/>
-        </w:rPr>
-        <w:t>Hasil pengujian ini kemudian diserahkan kepada tim developer untuk diperbaiki.</w:t>
-      </w:r>
-    </w:p>
-    <w:p>
-      <w:pPr>
-        <w:pStyle w:val="IsiParagraf"/>
+      </w:pPr>
+      <w:r>
+        <w:rPr>
+          <w:i/>
+          <w:iCs/>
+        </w:rPr>
+        <w:t>I felt very confident using the system.</w:t>
+      </w:r>
+    </w:p>
+    <w:p>
+      <w:pPr>
         <w:numPr>
           <w:ilvl w:val="0"/>
-          <w:numId w:val="8"/>
+          <w:numId w:val="14"/>
         </w:numPr>
-        <w:ind w:left="426"/>
-        <w:rPr>
-          <w:lang w:val="en-ID"/>
-        </w:rPr>
-      </w:pPr>
-      <w:r>
-        <w:rPr>
-          <w:lang w:val="en-ID"/>
-        </w:rPr>
-        <w:t>Saat tim developer mengonfirmasi bahwa masalah telah diselesaikan, tim penguji melakukan uji ulang produk. Siklus pengujian ini akan berlanjut hingga tidak ada lagi masalah yang ditemukan.</w:t>
-      </w:r>
-    </w:p>
-    <w:p>
-      <w:pPr>
-        <w:pStyle w:val="Heading3"/>
+      </w:pPr>
+      <w:r>
         <w:rPr>
           <w:i/>
           <w:iCs/>
         </w:rPr>
-      </w:pPr>
+        <w:t>I needed to learn a lot of things before I could get going with this system.</w:t>
+      </w:r>
+    </w:p>
+    <w:p>
+      <w:pPr>
+        <w:ind w:firstLine="720"/>
+      </w:pPr>
+      <w:r>
+        <w:t>Adapun cara menghitung hasil pengukuran </w:t>
+      </w:r>
       <w:r>
         <w:rPr>
           <w:i/>
           <w:iCs/>
         </w:rPr>
+        <w:t>system usability scale </w:t>
+      </w:r>
+      <w:r>
+        <w:t>yaitu:</w:t>
+      </w:r>
+    </w:p>
+    <w:p>
+      <w:pPr>
+        <w:numPr>
+          <w:ilvl w:val="0"/>
+          <w:numId w:val="15"/>
+        </w:numPr>
+      </w:pPr>
+      <w:r>
+        <w:t>Untuk setiap pertanyaan pada urutan ganjil kurangi dengan nilai satu. Contoh pertanyaan 1 memiliki skor 4. Maka kurangi 4 dengan 1 sehingga skor pertanyaan 1 adalah 3.</w:t>
+      </w:r>
+    </w:p>
+    <w:p>
+      <w:pPr>
+        <w:numPr>
+          <w:ilvl w:val="0"/>
+          <w:numId w:val="15"/>
+        </w:numPr>
+      </w:pPr>
+      <w:r>
+        <w:t>Untuk setiap pertanyaan pada urutan genap kurangi nilainya dari lima. Contoh pertanyaan 2 memiliki skor 1. Maka kurangi 5 dengan 1 sehingga skor pertanyaan 2 adalah 4.</w:t>
+      </w:r>
+    </w:p>
+    <w:p>
+      <w:pPr>
+        <w:numPr>
+          <w:ilvl w:val="0"/>
+          <w:numId w:val="15"/>
+        </w:numPr>
+      </w:pPr>
+      <w:r>
+        <w:t>Tambahkan nilai-nilai dari pernyataan bernomor genap dan ganjil. Kemudian hasil penjumlahan tersebut dikalikan dengan 2,5.</w:t>
+      </w:r>
+    </w:p>
+    <w:p>
+      <w:pPr>
+        <w:ind w:firstLine="720"/>
+      </w:pPr>
+      <w:r>
+        <w:t>Walau tidak dapat membantu dalam menentukan faktor atau fitur yang masih bermasalah pada sistem, </w:t>
+      </w:r>
+      <w:r>
+        <w:rPr>
+          <w:i/>
+          <w:iCs/>
+        </w:rPr>
+        <w:t>system usability scale </w:t>
+      </w:r>
+      <w:r>
+        <w:t>dapat membantu dalam menentukan apakah sistem sudah dapat digunakan dengan baik (</w:t>
+      </w:r>
+      <w:r>
+        <w:rPr>
+          <w:i/>
+          <w:iCs/>
+        </w:rPr>
+        <w:t>usability</w:t>
+      </w:r>
+      <w:r>
+        <w:t>). Rata-rata tingkat </w:t>
+      </w:r>
+      <w:r>
+        <w:rPr>
+          <w:i/>
+          <w:iCs/>
+        </w:rPr>
+        <w:t>system usability scale </w:t>
+      </w:r>
+      <w:r>
+        <w:t>adalah 68. Maka jika skor dibawah 68 berindikasi terdapat permasalahan yang berpengaruh ke tingkat </w:t>
+      </w:r>
+      <w:r>
+        <w:rPr>
+          <w:i/>
+          <w:iCs/>
+        </w:rPr>
+        <w:t>usability </w:t>
+      </w:r>
+      <w:r>
+        <w:t>sistem.</w:t>
+      </w:r>
+    </w:p>
+    <w:p>
+      <w:pPr>
+        <w:ind w:firstLine="720"/>
+      </w:pPr>
+      <w:r>
+        <w:t>Referensi:</w:t>
+      </w:r>
+    </w:p>
+    <w:p>
+      <w:pPr>
+        <w:numPr>
+          <w:ilvl w:val="0"/>
+          <w:numId w:val="16"/>
+        </w:numPr>
+      </w:pPr>
+      <w:hyperlink r:id="rId18" w:history="1">
+        <w:r>
+          <w:rPr>
+            <w:rStyle w:val="Hyperlink"/>
+          </w:rPr>
+          <w:t>https://www.usability.gov/how-to-and-tools/methods/system-usability-scale.html</w:t>
+        </w:r>
+      </w:hyperlink>
+    </w:p>
+    <w:p>
+      <w:pPr>
+        <w:numPr>
+          <w:ilvl w:val="0"/>
+          <w:numId w:val="16"/>
+        </w:numPr>
+      </w:pPr>
+      <w:hyperlink r:id="rId19" w:history="1">
+        <w:r>
+          <w:rPr>
+            <w:rStyle w:val="Hyperlink"/>
+          </w:rPr>
+          <w:t>https://usabilitygeek.com/how-to-use-the-system-usability-scale-sus-to-evaluate-the-usability-of-your-website/</w:t>
+        </w:r>
+      </w:hyperlink>
+    </w:p>
+    <w:p>
+      <w:pPr>
+        <w:pStyle w:val="Heading3"/>
+        <w:rPr>
+          <w:i/>
+          <w:iCs/>
+        </w:rPr>
+      </w:pPr>
+      <w:r>
+        <w:rPr>
+          <w:i/>
+          <w:iCs/>
+        </w:rPr>
+        <w:lastRenderedPageBreak/>
         <w:t>Maintenance</w:t>
       </w:r>
     </w:p>
@@ -2934,7 +3022,6 @@
         </w:numPr>
       </w:pPr>
       <w:r>
-        <w:lastRenderedPageBreak/>
         <w:t>Memperbaiki dan memperbarui struktur desain.</w:t>
       </w:r>
     </w:p>
@@ -3177,6 +3264,268 @@
     </w:lvl>
   </w:abstractNum>
   <w:abstractNum w:abstractNumId="2" w15:restartNumberingAfterBreak="0">
+    <w:nsid w:val="0DEE14CA"/>
+    <w:multiLevelType w:val="multilevel"/>
+    <w:tmpl w:val="94283760"/>
+    <w:lvl w:ilvl="0">
+      <w:start w:val="1"/>
+      <w:numFmt w:val="bullet"/>
+      <w:lvlText w:val=""/>
+      <w:lvlJc w:val="left"/>
+      <w:pPr>
+        <w:tabs>
+          <w:tab w:val="num" w:pos="720"/>
+        </w:tabs>
+        <w:ind w:left="720" w:hanging="360"/>
+      </w:pPr>
+      <w:rPr>
+        <w:rFonts w:ascii="Symbol" w:hAnsi="Symbol" w:hint="default"/>
+        <w:sz w:val="20"/>
+      </w:rPr>
+    </w:lvl>
+    <w:lvl w:ilvl="1" w:tentative="1">
+      <w:start w:val="1"/>
+      <w:numFmt w:val="bullet"/>
+      <w:lvlText w:val="o"/>
+      <w:lvlJc w:val="left"/>
+      <w:pPr>
+        <w:tabs>
+          <w:tab w:val="num" w:pos="1440"/>
+        </w:tabs>
+        <w:ind w:left="1440" w:hanging="360"/>
+      </w:pPr>
+      <w:rPr>
+        <w:rFonts w:ascii="Courier New" w:hAnsi="Courier New" w:hint="default"/>
+        <w:sz w:val="20"/>
+      </w:rPr>
+    </w:lvl>
+    <w:lvl w:ilvl="2" w:tentative="1">
+      <w:start w:val="1"/>
+      <w:numFmt w:val="bullet"/>
+      <w:lvlText w:val=""/>
+      <w:lvlJc w:val="left"/>
+      <w:pPr>
+        <w:tabs>
+          <w:tab w:val="num" w:pos="2160"/>
+        </w:tabs>
+        <w:ind w:left="2160" w:hanging="360"/>
+      </w:pPr>
+      <w:rPr>
+        <w:rFonts w:ascii="Wingdings" w:hAnsi="Wingdings" w:hint="default"/>
+        <w:sz w:val="20"/>
+      </w:rPr>
+    </w:lvl>
+    <w:lvl w:ilvl="3" w:tentative="1">
+      <w:start w:val="1"/>
+      <w:numFmt w:val="bullet"/>
+      <w:lvlText w:val=""/>
+      <w:lvlJc w:val="left"/>
+      <w:pPr>
+        <w:tabs>
+          <w:tab w:val="num" w:pos="2880"/>
+        </w:tabs>
+        <w:ind w:left="2880" w:hanging="360"/>
+      </w:pPr>
+      <w:rPr>
+        <w:rFonts w:ascii="Wingdings" w:hAnsi="Wingdings" w:hint="default"/>
+        <w:sz w:val="20"/>
+      </w:rPr>
+    </w:lvl>
+    <w:lvl w:ilvl="4" w:tentative="1">
+      <w:start w:val="1"/>
+      <w:numFmt w:val="bullet"/>
+      <w:lvlText w:val=""/>
+      <w:lvlJc w:val="left"/>
+      <w:pPr>
+        <w:tabs>
+          <w:tab w:val="num" w:pos="3600"/>
+        </w:tabs>
+        <w:ind w:left="3600" w:hanging="360"/>
+      </w:pPr>
+      <w:rPr>
+        <w:rFonts w:ascii="Wingdings" w:hAnsi="Wingdings" w:hint="default"/>
+        <w:sz w:val="20"/>
+      </w:rPr>
+    </w:lvl>
+    <w:lvl w:ilvl="5" w:tentative="1">
+      <w:start w:val="1"/>
+      <w:numFmt w:val="bullet"/>
+      <w:lvlText w:val=""/>
+      <w:lvlJc w:val="left"/>
+      <w:pPr>
+        <w:tabs>
+          <w:tab w:val="num" w:pos="4320"/>
+        </w:tabs>
+        <w:ind w:left="4320" w:hanging="360"/>
+      </w:pPr>
+      <w:rPr>
+        <w:rFonts w:ascii="Wingdings" w:hAnsi="Wingdings" w:hint="default"/>
+        <w:sz w:val="20"/>
+      </w:rPr>
+    </w:lvl>
+    <w:lvl w:ilvl="6" w:tentative="1">
+      <w:start w:val="1"/>
+      <w:numFmt w:val="bullet"/>
+      <w:lvlText w:val=""/>
+      <w:lvlJc w:val="left"/>
+      <w:pPr>
+        <w:tabs>
+          <w:tab w:val="num" w:pos="5040"/>
+        </w:tabs>
+        <w:ind w:left="5040" w:hanging="360"/>
+      </w:pPr>
+      <w:rPr>
+        <w:rFonts w:ascii="Wingdings" w:hAnsi="Wingdings" w:hint="default"/>
+        <w:sz w:val="20"/>
+      </w:rPr>
+    </w:lvl>
+    <w:lvl w:ilvl="7" w:tentative="1">
+      <w:start w:val="1"/>
+      <w:numFmt w:val="bullet"/>
+      <w:lvlText w:val=""/>
+      <w:lvlJc w:val="left"/>
+      <w:pPr>
+        <w:tabs>
+          <w:tab w:val="num" w:pos="5760"/>
+        </w:tabs>
+        <w:ind w:left="5760" w:hanging="360"/>
+      </w:pPr>
+      <w:rPr>
+        <w:rFonts w:ascii="Wingdings" w:hAnsi="Wingdings" w:hint="default"/>
+        <w:sz w:val="20"/>
+      </w:rPr>
+    </w:lvl>
+    <w:lvl w:ilvl="8" w:tentative="1">
+      <w:start w:val="1"/>
+      <w:numFmt w:val="bullet"/>
+      <w:lvlText w:val=""/>
+      <w:lvlJc w:val="left"/>
+      <w:pPr>
+        <w:tabs>
+          <w:tab w:val="num" w:pos="6480"/>
+        </w:tabs>
+        <w:ind w:left="6480" w:hanging="360"/>
+      </w:pPr>
+      <w:rPr>
+        <w:rFonts w:ascii="Wingdings" w:hAnsi="Wingdings" w:hint="default"/>
+        <w:sz w:val="20"/>
+      </w:rPr>
+    </w:lvl>
+  </w:abstractNum>
+  <w:abstractNum w:abstractNumId="3" w15:restartNumberingAfterBreak="0">
+    <w:nsid w:val="16533578"/>
+    <w:multiLevelType w:val="multilevel"/>
+    <w:tmpl w:val="FAA2BD58"/>
+    <w:lvl w:ilvl="0">
+      <w:start w:val="1"/>
+      <w:numFmt w:val="decimal"/>
+      <w:lvlText w:val="%1."/>
+      <w:lvlJc w:val="left"/>
+      <w:pPr>
+        <w:tabs>
+          <w:tab w:val="num" w:pos="720"/>
+        </w:tabs>
+        <w:ind w:left="720" w:hanging="360"/>
+      </w:pPr>
+    </w:lvl>
+    <w:lvl w:ilvl="1" w:tentative="1">
+      <w:start w:val="1"/>
+      <w:numFmt w:val="decimal"/>
+      <w:lvlText w:val="%2."/>
+      <w:lvlJc w:val="left"/>
+      <w:pPr>
+        <w:tabs>
+          <w:tab w:val="num" w:pos="1440"/>
+        </w:tabs>
+        <w:ind w:left="1440" w:hanging="360"/>
+      </w:pPr>
+    </w:lvl>
+    <w:lvl w:ilvl="2" w:tentative="1">
+      <w:start w:val="1"/>
+      <w:numFmt w:val="decimal"/>
+      <w:lvlText w:val="%3."/>
+      <w:lvlJc w:val="left"/>
+      <w:pPr>
+        <w:tabs>
+          <w:tab w:val="num" w:pos="2160"/>
+        </w:tabs>
+        <w:ind w:left="2160" w:hanging="360"/>
+      </w:pPr>
+    </w:lvl>
+    <w:lvl w:ilvl="3" w:tentative="1">
+      <w:start w:val="1"/>
+      <w:numFmt w:val="decimal"/>
+      <w:lvlText w:val="%4."/>
+      <w:lvlJc w:val="left"/>
+      <w:pPr>
+        <w:tabs>
+          <w:tab w:val="num" w:pos="2880"/>
+        </w:tabs>
+        <w:ind w:left="2880" w:hanging="360"/>
+      </w:pPr>
+    </w:lvl>
+    <w:lvl w:ilvl="4" w:tentative="1">
+      <w:start w:val="1"/>
+      <w:numFmt w:val="decimal"/>
+      <w:lvlText w:val="%5."/>
+      <w:lvlJc w:val="left"/>
+      <w:pPr>
+        <w:tabs>
+          <w:tab w:val="num" w:pos="3600"/>
+        </w:tabs>
+        <w:ind w:left="3600" w:hanging="360"/>
+      </w:pPr>
+    </w:lvl>
+    <w:lvl w:ilvl="5" w:tentative="1">
+      <w:start w:val="1"/>
+      <w:numFmt w:val="decimal"/>
+      <w:lvlText w:val="%6."/>
+      <w:lvlJc w:val="left"/>
+      <w:pPr>
+        <w:tabs>
+          <w:tab w:val="num" w:pos="4320"/>
+        </w:tabs>
+        <w:ind w:left="4320" w:hanging="360"/>
+      </w:pPr>
+    </w:lvl>
+    <w:lvl w:ilvl="6" w:tentative="1">
+      <w:start w:val="1"/>
+      <w:numFmt w:val="decimal"/>
+      <w:lvlText w:val="%7."/>
+      <w:lvlJc w:val="left"/>
+      <w:pPr>
+        <w:tabs>
+          <w:tab w:val="num" w:pos="5040"/>
+        </w:tabs>
+        <w:ind w:left="5040" w:hanging="360"/>
+      </w:pPr>
+    </w:lvl>
+    <w:lvl w:ilvl="7" w:tentative="1">
+      <w:start w:val="1"/>
+      <w:numFmt w:val="decimal"/>
+      <w:lvlText w:val="%8."/>
+      <w:lvlJc w:val="left"/>
+      <w:pPr>
+        <w:tabs>
+          <w:tab w:val="num" w:pos="5760"/>
+        </w:tabs>
+        <w:ind w:left="5760" w:hanging="360"/>
+      </w:pPr>
+    </w:lvl>
+    <w:lvl w:ilvl="8" w:tentative="1">
+      <w:start w:val="1"/>
+      <w:numFmt w:val="decimal"/>
+      <w:lvlText w:val="%9."/>
+      <w:lvlJc w:val="left"/>
+      <w:pPr>
+        <w:tabs>
+          <w:tab w:val="num" w:pos="6480"/>
+        </w:tabs>
+        <w:ind w:left="6480" w:hanging="360"/>
+      </w:pPr>
+    </w:lvl>
+  </w:abstractNum>
+  <w:abstractNum w:abstractNumId="4" w15:restartNumberingAfterBreak="0">
     <w:nsid w:val="1C257303"/>
     <w:multiLevelType w:val="hybridMultilevel"/>
     <w:tmpl w:val="530454D6"/>
@@ -3265,7 +3614,7 @@
       </w:pPr>
     </w:lvl>
   </w:abstractNum>
-  <w:abstractNum w:abstractNumId="3" w15:restartNumberingAfterBreak="0">
+  <w:abstractNum w:abstractNumId="5" w15:restartNumberingAfterBreak="0">
     <w:nsid w:val="316B1DBB"/>
     <w:multiLevelType w:val="hybridMultilevel"/>
     <w:tmpl w:val="8EC0D690"/>
@@ -3354,7 +3703,7 @@
       </w:pPr>
     </w:lvl>
   </w:abstractNum>
-  <w:abstractNum w:abstractNumId="4" w15:restartNumberingAfterBreak="0">
+  <w:abstractNum w:abstractNumId="6" w15:restartNumberingAfterBreak="0">
     <w:nsid w:val="35EE180E"/>
     <w:multiLevelType w:val="hybridMultilevel"/>
     <w:tmpl w:val="99500034"/>
@@ -3443,7 +3792,7 @@
       </w:pPr>
     </w:lvl>
   </w:abstractNum>
-  <w:abstractNum w:abstractNumId="5" w15:restartNumberingAfterBreak="0">
+  <w:abstractNum w:abstractNumId="7" w15:restartNumberingAfterBreak="0">
     <w:nsid w:val="36134278"/>
     <w:multiLevelType w:val="hybridMultilevel"/>
     <w:tmpl w:val="480EACAE"/>
@@ -3532,7 +3881,7 @@
       </w:pPr>
     </w:lvl>
   </w:abstractNum>
-  <w:abstractNum w:abstractNumId="6" w15:restartNumberingAfterBreak="0">
+  <w:abstractNum w:abstractNumId="8" w15:restartNumberingAfterBreak="0">
     <w:nsid w:val="36B4660A"/>
     <w:multiLevelType w:val="hybridMultilevel"/>
     <w:tmpl w:val="9FCA9706"/>
@@ -3621,7 +3970,305 @@
       </w:pPr>
     </w:lvl>
   </w:abstractNum>
-  <w:abstractNum w:abstractNumId="7" w15:restartNumberingAfterBreak="0">
+  <w:abstractNum w:abstractNumId="9" w15:restartNumberingAfterBreak="0">
+    <w:nsid w:val="39011ADC"/>
+    <w:multiLevelType w:val="multilevel"/>
+    <w:tmpl w:val="299221BE"/>
+    <w:lvl w:ilvl="0">
+      <w:start w:val="1"/>
+      <w:numFmt w:val="bullet"/>
+      <w:lvlText w:val=""/>
+      <w:lvlJc w:val="left"/>
+      <w:pPr>
+        <w:tabs>
+          <w:tab w:val="num" w:pos="720"/>
+        </w:tabs>
+        <w:ind w:left="720" w:hanging="360"/>
+      </w:pPr>
+      <w:rPr>
+        <w:rFonts w:ascii="Symbol" w:hAnsi="Symbol" w:hint="default"/>
+        <w:sz w:val="20"/>
+      </w:rPr>
+    </w:lvl>
+    <w:lvl w:ilvl="1" w:tentative="1">
+      <w:start w:val="1"/>
+      <w:numFmt w:val="bullet"/>
+      <w:lvlText w:val="o"/>
+      <w:lvlJc w:val="left"/>
+      <w:pPr>
+        <w:tabs>
+          <w:tab w:val="num" w:pos="1440"/>
+        </w:tabs>
+        <w:ind w:left="1440" w:hanging="360"/>
+      </w:pPr>
+      <w:rPr>
+        <w:rFonts w:ascii="Courier New" w:hAnsi="Courier New" w:hint="default"/>
+        <w:sz w:val="20"/>
+      </w:rPr>
+    </w:lvl>
+    <w:lvl w:ilvl="2" w:tentative="1">
+      <w:start w:val="1"/>
+      <w:numFmt w:val="bullet"/>
+      <w:lvlText w:val=""/>
+      <w:lvlJc w:val="left"/>
+      <w:pPr>
+        <w:tabs>
+          <w:tab w:val="num" w:pos="2160"/>
+        </w:tabs>
+        <w:ind w:left="2160" w:hanging="360"/>
+      </w:pPr>
+      <w:rPr>
+        <w:rFonts w:ascii="Wingdings" w:hAnsi="Wingdings" w:hint="default"/>
+        <w:sz w:val="20"/>
+      </w:rPr>
+    </w:lvl>
+    <w:lvl w:ilvl="3" w:tentative="1">
+      <w:start w:val="1"/>
+      <w:numFmt w:val="bullet"/>
+      <w:lvlText w:val=""/>
+      <w:lvlJc w:val="left"/>
+      <w:pPr>
+        <w:tabs>
+          <w:tab w:val="num" w:pos="2880"/>
+        </w:tabs>
+        <w:ind w:left="2880" w:hanging="360"/>
+      </w:pPr>
+      <w:rPr>
+        <w:rFonts w:ascii="Wingdings" w:hAnsi="Wingdings" w:hint="default"/>
+        <w:sz w:val="20"/>
+      </w:rPr>
+    </w:lvl>
+    <w:lvl w:ilvl="4" w:tentative="1">
+      <w:start w:val="1"/>
+      <w:numFmt w:val="bullet"/>
+      <w:lvlText w:val=""/>
+      <w:lvlJc w:val="left"/>
+      <w:pPr>
+        <w:tabs>
+          <w:tab w:val="num" w:pos="3600"/>
+        </w:tabs>
+        <w:ind w:left="3600" w:hanging="360"/>
+      </w:pPr>
+      <w:rPr>
+        <w:rFonts w:ascii="Wingdings" w:hAnsi="Wingdings" w:hint="default"/>
+        <w:sz w:val="20"/>
+      </w:rPr>
+    </w:lvl>
+    <w:lvl w:ilvl="5" w:tentative="1">
+      <w:start w:val="1"/>
+      <w:numFmt w:val="bullet"/>
+      <w:lvlText w:val=""/>
+      <w:lvlJc w:val="left"/>
+      <w:pPr>
+        <w:tabs>
+          <w:tab w:val="num" w:pos="4320"/>
+        </w:tabs>
+        <w:ind w:left="4320" w:hanging="360"/>
+      </w:pPr>
+      <w:rPr>
+        <w:rFonts w:ascii="Wingdings" w:hAnsi="Wingdings" w:hint="default"/>
+        <w:sz w:val="20"/>
+      </w:rPr>
+    </w:lvl>
+    <w:lvl w:ilvl="6" w:tentative="1">
+      <w:start w:val="1"/>
+      <w:numFmt w:val="bullet"/>
+      <w:lvlText w:val=""/>
+      <w:lvlJc w:val="left"/>
+      <w:pPr>
+        <w:tabs>
+          <w:tab w:val="num" w:pos="5040"/>
+        </w:tabs>
+        <w:ind w:left="5040" w:hanging="360"/>
+      </w:pPr>
+      <w:rPr>
+        <w:rFonts w:ascii="Wingdings" w:hAnsi="Wingdings" w:hint="default"/>
+        <w:sz w:val="20"/>
+      </w:rPr>
+    </w:lvl>
+    <w:lvl w:ilvl="7" w:tentative="1">
+      <w:start w:val="1"/>
+      <w:numFmt w:val="bullet"/>
+      <w:lvlText w:val=""/>
+      <w:lvlJc w:val="left"/>
+      <w:pPr>
+        <w:tabs>
+          <w:tab w:val="num" w:pos="5760"/>
+        </w:tabs>
+        <w:ind w:left="5760" w:hanging="360"/>
+      </w:pPr>
+      <w:rPr>
+        <w:rFonts w:ascii="Wingdings" w:hAnsi="Wingdings" w:hint="default"/>
+        <w:sz w:val="20"/>
+      </w:rPr>
+    </w:lvl>
+    <w:lvl w:ilvl="8" w:tentative="1">
+      <w:start w:val="1"/>
+      <w:numFmt w:val="bullet"/>
+      <w:lvlText w:val=""/>
+      <w:lvlJc w:val="left"/>
+      <w:pPr>
+        <w:tabs>
+          <w:tab w:val="num" w:pos="6480"/>
+        </w:tabs>
+        <w:ind w:left="6480" w:hanging="360"/>
+      </w:pPr>
+      <w:rPr>
+        <w:rFonts w:ascii="Wingdings" w:hAnsi="Wingdings" w:hint="default"/>
+        <w:sz w:val="20"/>
+      </w:rPr>
+    </w:lvl>
+  </w:abstractNum>
+  <w:abstractNum w:abstractNumId="10" w15:restartNumberingAfterBreak="0">
+    <w:nsid w:val="46DC3413"/>
+    <w:multiLevelType w:val="multilevel"/>
+    <w:tmpl w:val="10108712"/>
+    <w:lvl w:ilvl="0">
+      <w:start w:val="1"/>
+      <w:numFmt w:val="bullet"/>
+      <w:lvlText w:val=""/>
+      <w:lvlJc w:val="left"/>
+      <w:pPr>
+        <w:tabs>
+          <w:tab w:val="num" w:pos="720"/>
+        </w:tabs>
+        <w:ind w:left="720" w:hanging="360"/>
+      </w:pPr>
+      <w:rPr>
+        <w:rFonts w:ascii="Symbol" w:hAnsi="Symbol" w:hint="default"/>
+        <w:sz w:val="20"/>
+      </w:rPr>
+    </w:lvl>
+    <w:lvl w:ilvl="1" w:tentative="1">
+      <w:start w:val="1"/>
+      <w:numFmt w:val="bullet"/>
+      <w:lvlText w:val="o"/>
+      <w:lvlJc w:val="left"/>
+      <w:pPr>
+        <w:tabs>
+          <w:tab w:val="num" w:pos="1440"/>
+        </w:tabs>
+        <w:ind w:left="1440" w:hanging="360"/>
+      </w:pPr>
+      <w:rPr>
+        <w:rFonts w:ascii="Courier New" w:hAnsi="Courier New" w:hint="default"/>
+        <w:sz w:val="20"/>
+      </w:rPr>
+    </w:lvl>
+    <w:lvl w:ilvl="2" w:tentative="1">
+      <w:start w:val="1"/>
+      <w:numFmt w:val="bullet"/>
+      <w:lvlText w:val=""/>
+      <w:lvlJc w:val="left"/>
+      <w:pPr>
+        <w:tabs>
+          <w:tab w:val="num" w:pos="2160"/>
+        </w:tabs>
+        <w:ind w:left="2160" w:hanging="360"/>
+      </w:pPr>
+      <w:rPr>
+        <w:rFonts w:ascii="Wingdings" w:hAnsi="Wingdings" w:hint="default"/>
+        <w:sz w:val="20"/>
+      </w:rPr>
+    </w:lvl>
+    <w:lvl w:ilvl="3" w:tentative="1">
+      <w:start w:val="1"/>
+      <w:numFmt w:val="bullet"/>
+      <w:lvlText w:val=""/>
+      <w:lvlJc w:val="left"/>
+      <w:pPr>
+        <w:tabs>
+          <w:tab w:val="num" w:pos="2880"/>
+        </w:tabs>
+        <w:ind w:left="2880" w:hanging="360"/>
+      </w:pPr>
+      <w:rPr>
+        <w:rFonts w:ascii="Wingdings" w:hAnsi="Wingdings" w:hint="default"/>
+        <w:sz w:val="20"/>
+      </w:rPr>
+    </w:lvl>
+    <w:lvl w:ilvl="4" w:tentative="1">
+      <w:start w:val="1"/>
+      <w:numFmt w:val="bullet"/>
+      <w:lvlText w:val=""/>
+      <w:lvlJc w:val="left"/>
+      <w:pPr>
+        <w:tabs>
+          <w:tab w:val="num" w:pos="3600"/>
+        </w:tabs>
+        <w:ind w:left="3600" w:hanging="360"/>
+      </w:pPr>
+      <w:rPr>
+        <w:rFonts w:ascii="Wingdings" w:hAnsi="Wingdings" w:hint="default"/>
+        <w:sz w:val="20"/>
+      </w:rPr>
+    </w:lvl>
+    <w:lvl w:ilvl="5" w:tentative="1">
+      <w:start w:val="1"/>
+      <w:numFmt w:val="bullet"/>
+      <w:lvlText w:val=""/>
+      <w:lvlJc w:val="left"/>
+      <w:pPr>
+        <w:tabs>
+          <w:tab w:val="num" w:pos="4320"/>
+        </w:tabs>
+        <w:ind w:left="4320" w:hanging="360"/>
+      </w:pPr>
+      <w:rPr>
+        <w:rFonts w:ascii="Wingdings" w:hAnsi="Wingdings" w:hint="default"/>
+        <w:sz w:val="20"/>
+      </w:rPr>
+    </w:lvl>
+    <w:lvl w:ilvl="6" w:tentative="1">
+      <w:start w:val="1"/>
+      <w:numFmt w:val="bullet"/>
+      <w:lvlText w:val=""/>
+      <w:lvlJc w:val="left"/>
+      <w:pPr>
+        <w:tabs>
+          <w:tab w:val="num" w:pos="5040"/>
+        </w:tabs>
+        <w:ind w:left="5040" w:hanging="360"/>
+      </w:pPr>
+      <w:rPr>
+        <w:rFonts w:ascii="Wingdings" w:hAnsi="Wingdings" w:hint="default"/>
+        <w:sz w:val="20"/>
+      </w:rPr>
+    </w:lvl>
+    <w:lvl w:ilvl="7" w:tentative="1">
+      <w:start w:val="1"/>
+      <w:numFmt w:val="bullet"/>
+      <w:lvlText w:val=""/>
+      <w:lvlJc w:val="left"/>
+      <w:pPr>
+        <w:tabs>
+          <w:tab w:val="num" w:pos="5760"/>
+        </w:tabs>
+        <w:ind w:left="5760" w:hanging="360"/>
+      </w:pPr>
+      <w:rPr>
+        <w:rFonts w:ascii="Wingdings" w:hAnsi="Wingdings" w:hint="default"/>
+        <w:sz w:val="20"/>
+      </w:rPr>
+    </w:lvl>
+    <w:lvl w:ilvl="8" w:tentative="1">
+      <w:start w:val="1"/>
+      <w:numFmt w:val="bullet"/>
+      <w:lvlText w:val=""/>
+      <w:lvlJc w:val="left"/>
+      <w:pPr>
+        <w:tabs>
+          <w:tab w:val="num" w:pos="6480"/>
+        </w:tabs>
+        <w:ind w:left="6480" w:hanging="360"/>
+      </w:pPr>
+      <w:rPr>
+        <w:rFonts w:ascii="Wingdings" w:hAnsi="Wingdings" w:hint="default"/>
+        <w:sz w:val="20"/>
+      </w:rPr>
+    </w:lvl>
+  </w:abstractNum>
+  <w:abstractNum w:abstractNumId="11" w15:restartNumberingAfterBreak="0">
     <w:nsid w:val="49114DA0"/>
     <w:multiLevelType w:val="hybridMultilevel"/>
     <w:tmpl w:val="B6AC5E1C"/>
@@ -3710,7 +4357,7 @@
       </w:pPr>
     </w:lvl>
   </w:abstractNum>
-  <w:abstractNum w:abstractNumId="8" w15:restartNumberingAfterBreak="0">
+  <w:abstractNum w:abstractNumId="12" w15:restartNumberingAfterBreak="0">
     <w:nsid w:val="4D3E7F8A"/>
     <w:multiLevelType w:val="hybridMultilevel"/>
     <w:tmpl w:val="8EC0D690"/>
@@ -3799,7 +4446,7 @@
       </w:pPr>
     </w:lvl>
   </w:abstractNum>
-  <w:abstractNum w:abstractNumId="9" w15:restartNumberingAfterBreak="0">
+  <w:abstractNum w:abstractNumId="13" w15:restartNumberingAfterBreak="0">
     <w:nsid w:val="61913EBA"/>
     <w:multiLevelType w:val="hybridMultilevel"/>
     <w:tmpl w:val="6F545B14"/>
@@ -3912,7 +4559,7 @@
       </w:rPr>
     </w:lvl>
   </w:abstractNum>
-  <w:abstractNum w:abstractNumId="10" w15:restartNumberingAfterBreak="0">
+  <w:abstractNum w:abstractNumId="14" w15:restartNumberingAfterBreak="0">
     <w:nsid w:val="66DA0F20"/>
     <w:multiLevelType w:val="multilevel"/>
     <w:tmpl w:val="3809001F"/>
@@ -4032,34 +4679,46 @@
     </w:lvlOverride>
   </w:num>
   <w:num w:numId="3" w16cid:durableId="1256940674">
+    <w:abstractNumId w:val="11"/>
+  </w:num>
+  <w:num w:numId="4" w16cid:durableId="2109618334">
+    <w:abstractNumId w:val="12"/>
+  </w:num>
+  <w:num w:numId="5" w16cid:durableId="995958231">
+    <w:abstractNumId w:val="5"/>
+  </w:num>
+  <w:num w:numId="6" w16cid:durableId="1213931291">
+    <w:abstractNumId w:val="4"/>
+  </w:num>
+  <w:num w:numId="7" w16cid:durableId="1842622031">
+    <w:abstractNumId w:val="6"/>
+  </w:num>
+  <w:num w:numId="8" w16cid:durableId="367920698">
     <w:abstractNumId w:val="7"/>
   </w:num>
-  <w:num w:numId="4" w16cid:durableId="2109618334">
-    <w:abstractNumId w:val="8"/>
-  </w:num>
-  <w:num w:numId="5" w16cid:durableId="995958231">
-    <w:abstractNumId w:val="3"/>
-  </w:num>
-  <w:num w:numId="6" w16cid:durableId="1213931291">
-    <w:abstractNumId w:val="2"/>
-  </w:num>
-  <w:num w:numId="7" w16cid:durableId="1842622031">
-    <w:abstractNumId w:val="4"/>
-  </w:num>
-  <w:num w:numId="8" w16cid:durableId="367920698">
-    <w:abstractNumId w:val="5"/>
-  </w:num>
   <w:num w:numId="9" w16cid:durableId="1810200332">
-    <w:abstractNumId w:val="10"/>
+    <w:abstractNumId w:val="14"/>
   </w:num>
   <w:num w:numId="10" w16cid:durableId="968246755">
-    <w:abstractNumId w:val="9"/>
+    <w:abstractNumId w:val="13"/>
   </w:num>
   <w:num w:numId="11" w16cid:durableId="1495563915">
-    <w:abstractNumId w:val="6"/>
+    <w:abstractNumId w:val="8"/>
   </w:num>
   <w:num w:numId="12" w16cid:durableId="248806635">
     <w:abstractNumId w:val="0"/>
+  </w:num>
+  <w:num w:numId="13" w16cid:durableId="1665739051">
+    <w:abstractNumId w:val="2"/>
+  </w:num>
+  <w:num w:numId="14" w16cid:durableId="612715809">
+    <w:abstractNumId w:val="3"/>
+  </w:num>
+  <w:num w:numId="15" w16cid:durableId="1564827515">
+    <w:abstractNumId w:val="9"/>
+  </w:num>
+  <w:num w:numId="16" w16cid:durableId="508714853">
+    <w:abstractNumId w:val="10"/>
   </w:num>
 </w:numbering>
 </file>
@@ -4589,7 +5248,6 @@
   <w:style w:type="character" w:default="1" w:styleId="DefaultParagraphFont">
     <w:name w:val="Default Paragraph Font"/>
     <w:uiPriority w:val="1"/>
-    <w:semiHidden/>
     <w:unhideWhenUsed/>
   </w:style>
   <w:style w:type="table" w:default="1" w:styleId="TableNormal">
@@ -4783,6 +5441,29 @@
       <w:rFonts w:eastAsia="Times New Roman" w:cs="Times New Roman"/>
       <w:color w:val="auto"/>
       <w:lang w:eastAsia="en-ID"/>
+    </w:rPr>
+  </w:style>
+  <w:style w:type="character" w:styleId="Hyperlink">
+    <w:name w:val="Hyperlink"/>
+    <w:basedOn w:val="DefaultParagraphFont"/>
+    <w:uiPriority w:val="99"/>
+    <w:unhideWhenUsed/>
+    <w:rsid w:val="00401C18"/>
+    <w:rPr>
+      <w:color w:val="0563C1" w:themeColor="hyperlink"/>
+      <w:u w:val="single"/>
+    </w:rPr>
+  </w:style>
+  <w:style w:type="character" w:styleId="UnresolvedMention">
+    <w:name w:val="Unresolved Mention"/>
+    <w:basedOn w:val="DefaultParagraphFont"/>
+    <w:uiPriority w:val="99"/>
+    <w:semiHidden/>
+    <w:unhideWhenUsed/>
+    <w:rsid w:val="00401C18"/>
+    <w:rPr>
+      <w:color w:val="605E5C"/>
+      <w:shd w:val="clear" w:color="auto" w:fill="E1DFDD"/>
     </w:rPr>
   </w:style>
 </w:styles>

--- a/Laporan/SKRIPSI/BAB IV.docx
+++ b/Laporan/SKRIPSI/BAB IV.docx
@@ -2378,7 +2378,13 @@
         <w:t>back end</w:t>
       </w:r>
       <w:r>
-        <w:t xml:space="preserve"> dari sistem.</w:t>
+        <w:t xml:space="preserve"> dari sistem</w:t>
+      </w:r>
+      <w:r>
+        <w:t xml:space="preserve"> bagian monitoring</w:t>
+      </w:r>
+      <w:r>
+        <w:t>.</w:t>
       </w:r>
     </w:p>
     <w:p>
@@ -5248,6 +5254,7 @@
   <w:style w:type="character" w:default="1" w:styleId="DefaultParagraphFont">
     <w:name w:val="Default Paragraph Font"/>
     <w:uiPriority w:val="1"/>
+    <w:semiHidden/>
     <w:unhideWhenUsed/>
   </w:style>
   <w:style w:type="table" w:default="1" w:styleId="TableNormal">

--- a/Laporan/SKRIPSI/BAB IV.docx
+++ b/Laporan/SKRIPSI/BAB IV.docx
@@ -2389,6 +2389,2829 @@
     </w:p>
     <w:p>
       <w:pPr>
+        <w:pStyle w:val="ListParagraph"/>
+        <w:numPr>
+          <w:ilvl w:val="0"/>
+          <w:numId w:val="17"/>
+        </w:numPr>
+        <w:rPr>
+          <w:lang w:val="en-US"/>
+        </w:rPr>
+      </w:pPr>
+      <w:r>
+        <w:rPr>
+          <w:lang w:val="en-US"/>
+        </w:rPr>
+        <w:t>Halaman Login</w:t>
+      </w:r>
+    </w:p>
+    <w:p>
+      <w:pPr>
+        <w:ind w:firstLine="720"/>
+        <w:rPr>
+          <w:lang w:val="en-US"/>
+        </w:rPr>
+      </w:pPr>
+      <w:r>
+        <w:rPr>
+          <w:lang w:val="en-US"/>
+        </w:rPr>
+        <w:t>Halaman login diperuntukkan untuk pengguna atau pengunjung untuk memasukkan email dan password mereka agar mereka dapat masuk ke dalam sistem. Halaman Login dapat dilihat pada Gambar 12.</w:t>
+      </w:r>
+    </w:p>
+    <w:p>
+      <w:pPr>
+        <w:ind w:firstLine="720"/>
+        <w:jc w:val="center"/>
+        <w:rPr>
+          <w:lang w:val="en-US"/>
+        </w:rPr>
+      </w:pPr>
+      <w:r>
+        <w:rPr>
+          <w:lang w:val="en-US"/>
+        </w:rPr>
+        <w:drawing>
+          <wp:inline distT="0" distB="0" distL="0" distR="0" wp14:anchorId="2DC8B5BE" wp14:editId="2EEB8F36">
+            <wp:extent cx="2994660" cy="1549604"/>
+            <wp:effectExtent l="0" t="0" r="0" b="0"/>
+            <wp:docPr id="911358299" name="Picture 1"/>
+            <wp:cNvGraphicFramePr>
+              <a:graphicFrameLocks xmlns:a="http://schemas.openxmlformats.org/drawingml/2006/main" noChangeAspect="1"/>
+            </wp:cNvGraphicFramePr>
+            <a:graphic xmlns:a="http://schemas.openxmlformats.org/drawingml/2006/main">
+              <a:graphicData uri="http://schemas.openxmlformats.org/drawingml/2006/picture">
+                <pic:pic xmlns:pic="http://schemas.openxmlformats.org/drawingml/2006/picture">
+                  <pic:nvPicPr>
+                    <pic:cNvPr id="911358299" name=""/>
+                    <pic:cNvPicPr/>
+                  </pic:nvPicPr>
+                  <pic:blipFill>
+                    <a:blip r:embed="rId18"/>
+                    <a:stretch>
+                      <a:fillRect/>
+                    </a:stretch>
+                  </pic:blipFill>
+                  <pic:spPr>
+                    <a:xfrm>
+                      <a:off x="0" y="0"/>
+                      <a:ext cx="3007426" cy="1556210"/>
+                    </a:xfrm>
+                    <a:prstGeom prst="rect">
+                      <a:avLst/>
+                    </a:prstGeom>
+                  </pic:spPr>
+                </pic:pic>
+              </a:graphicData>
+            </a:graphic>
+          </wp:inline>
+        </w:drawing>
+      </w:r>
+    </w:p>
+    <w:p>
+      <w:pPr>
+        <w:pStyle w:val="ListParagraph"/>
+        <w:numPr>
+          <w:ilvl w:val="0"/>
+          <w:numId w:val="17"/>
+        </w:numPr>
+        <w:rPr>
+          <w:lang w:val="en-US"/>
+        </w:rPr>
+      </w:pPr>
+      <w:r>
+        <w:rPr>
+          <w:lang w:val="en-US"/>
+        </w:rPr>
+        <w:lastRenderedPageBreak/>
+        <w:t>Dashboard Admin</w:t>
+      </w:r>
+    </w:p>
+    <w:p>
+      <w:pPr>
+        <w:ind w:firstLine="720"/>
+        <w:rPr>
+          <w:lang w:val="en-US"/>
+        </w:rPr>
+      </w:pPr>
+      <w:r>
+        <w:rPr>
+          <w:lang w:val="en-US"/>
+        </w:rPr>
+        <w:t>1. Sidebar</w:t>
+      </w:r>
+    </w:p>
+    <w:p>
+      <w:pPr>
+        <w:ind w:firstLine="720"/>
+        <w:rPr>
+          <w:lang w:val="en-US"/>
+        </w:rPr>
+      </w:pPr>
+      <w:r>
+        <w:rPr>
+          <w:lang w:val="en-US"/>
+        </w:rPr>
+        <w:t>Sidebar digunakan sebagai navigasi dari fitur-fitur yang ada. Pada Sidebar Admin terdapat beberapa fitur yaitu Data Ref, Data Master, Data Monitoring, Pengumuman. Sidebar dari Admin dapat dilihat pada Gambar 13.</w:t>
+      </w:r>
+    </w:p>
+    <w:p>
+      <w:pPr>
+        <w:ind w:firstLine="720"/>
+        <w:jc w:val="center"/>
+        <w:rPr>
+          <w:lang w:val="en-US"/>
+        </w:rPr>
+      </w:pPr>
+      <w:r>
+        <w:rPr>
+          <w:lang w:val="en-US"/>
+        </w:rPr>
+        <w:drawing>
+          <wp:inline distT="0" distB="0" distL="0" distR="0" wp14:anchorId="42BCC330" wp14:editId="72B2E35F">
+            <wp:extent cx="2077846" cy="2026920"/>
+            <wp:effectExtent l="0" t="0" r="0" b="0"/>
+            <wp:docPr id="1697346740" name="Picture 1"/>
+            <wp:cNvGraphicFramePr>
+              <a:graphicFrameLocks xmlns:a="http://schemas.openxmlformats.org/drawingml/2006/main" noChangeAspect="1"/>
+            </wp:cNvGraphicFramePr>
+            <a:graphic xmlns:a="http://schemas.openxmlformats.org/drawingml/2006/main">
+              <a:graphicData uri="http://schemas.openxmlformats.org/drawingml/2006/picture">
+                <pic:pic xmlns:pic="http://schemas.openxmlformats.org/drawingml/2006/picture">
+                  <pic:nvPicPr>
+                    <pic:cNvPr id="1697346740" name=""/>
+                    <pic:cNvPicPr/>
+                  </pic:nvPicPr>
+                  <pic:blipFill rotWithShape="1">
+                    <a:blip r:embed="rId19"/>
+                    <a:srcRect b="6746"/>
+                    <a:stretch/>
+                  </pic:blipFill>
+                  <pic:spPr bwMode="auto">
+                    <a:xfrm>
+                      <a:off x="0" y="0"/>
+                      <a:ext cx="2137287" cy="2084904"/>
+                    </a:xfrm>
+                    <a:prstGeom prst="rect">
+                      <a:avLst/>
+                    </a:prstGeom>
+                    <a:ln>
+                      <a:noFill/>
+                    </a:ln>
+                    <a:extLst>
+                      <a:ext uri="{53640926-AAD7-44D8-BBD7-CCE9431645EC}">
+                        <a14:shadowObscured xmlns:a14="http://schemas.microsoft.com/office/drawing/2010/main"/>
+                      </a:ext>
+                    </a:extLst>
+                  </pic:spPr>
+                </pic:pic>
+              </a:graphicData>
+            </a:graphic>
+          </wp:inline>
+        </w:drawing>
+      </w:r>
+    </w:p>
+    <w:p>
+      <w:pPr>
+        <w:ind w:firstLine="720"/>
+        <w:rPr>
+          <w:lang w:val="en-US"/>
+        </w:rPr>
+      </w:pPr>
+      <w:r>
+        <w:rPr>
+          <w:lang w:val="en-US"/>
+        </w:rPr>
+        <w:t>2. Data Monitoring Harian</w:t>
+      </w:r>
+    </w:p>
+    <w:p>
+      <w:pPr>
+        <w:ind w:firstLine="720"/>
+        <w:rPr>
+          <w:lang w:val="en-US"/>
+        </w:rPr>
+      </w:pPr>
+      <w:r>
+        <w:rPr>
+          <w:lang w:val="en-US"/>
+        </w:rPr>
+        <w:t>Pada bagian data monitoring harian berfungsi untuk menambahkan pertanyaan untuk monitoring harian dan dibagi sesuai dengan kelas, tahun, dan bulan. Untuk tampilan utamanya sesuai dengan Gambar 14.</w:t>
+      </w:r>
+    </w:p>
+    <w:p>
+      <w:pPr>
+        <w:ind w:firstLine="720"/>
+        <w:jc w:val="center"/>
+        <w:rPr>
+          <w:lang w:val="en-US"/>
+        </w:rPr>
+      </w:pPr>
+      <w:r>
+        <w:rPr>
+          <w:lang w:val="en-US"/>
+        </w:rPr>
+        <w:drawing>
+          <wp:inline distT="0" distB="0" distL="0" distR="0" wp14:anchorId="289B2192" wp14:editId="19179A6B">
+            <wp:extent cx="5136926" cy="2621280"/>
+            <wp:effectExtent l="0" t="0" r="0" b="0"/>
+            <wp:docPr id="844727358" name="Picture 1"/>
+            <wp:cNvGraphicFramePr>
+              <a:graphicFrameLocks xmlns:a="http://schemas.openxmlformats.org/drawingml/2006/main" noChangeAspect="1"/>
+            </wp:cNvGraphicFramePr>
+            <a:graphic xmlns:a="http://schemas.openxmlformats.org/drawingml/2006/main">
+              <a:graphicData uri="http://schemas.openxmlformats.org/drawingml/2006/picture">
+                <pic:pic xmlns:pic="http://schemas.openxmlformats.org/drawingml/2006/picture">
+                  <pic:nvPicPr>
+                    <pic:cNvPr id="844727358" name=""/>
+                    <pic:cNvPicPr/>
+                  </pic:nvPicPr>
+                  <pic:blipFill>
+                    <a:blip r:embed="rId20"/>
+                    <a:stretch>
+                      <a:fillRect/>
+                    </a:stretch>
+                  </pic:blipFill>
+                  <pic:spPr>
+                    <a:xfrm>
+                      <a:off x="0" y="0"/>
+                      <a:ext cx="5218146" cy="2662725"/>
+                    </a:xfrm>
+                    <a:prstGeom prst="rect">
+                      <a:avLst/>
+                    </a:prstGeom>
+                  </pic:spPr>
+                </pic:pic>
+              </a:graphicData>
+            </a:graphic>
+          </wp:inline>
+        </w:drawing>
+      </w:r>
+    </w:p>
+    <w:p>
+      <w:pPr>
+        <w:ind w:firstLine="720"/>
+        <w:rPr>
+          <w:lang w:val="en-US"/>
+        </w:rPr>
+      </w:pPr>
+      <w:r>
+        <w:rPr>
+          <w:lang w:val="en-US"/>
+        </w:rPr>
+        <w:t>Bagian untuk menambahkan pertanyaan monitoring harian akan menampilkan menu pemilihan kelas, tahun, dan bulan serta menu untuk menambahkan pertanyaan. Terdapat 2 jenis pertanyaan yaitu pertanyaan isian dan pertanyaan opsional. Tampilan menu menambahkan pertanyaan sesuai dengan Gambar 15.</w:t>
+      </w:r>
+    </w:p>
+    <w:p>
+      <w:pPr>
+        <w:ind w:firstLine="720"/>
+        <w:rPr>
+          <w:lang w:val="en-US"/>
+        </w:rPr>
+      </w:pPr>
+      <w:r>
+        <w:rPr>
+          <w:lang w:val="en-US"/>
+        </w:rPr>
+        <w:lastRenderedPageBreak/>
+        <w:drawing>
+          <wp:inline distT="0" distB="0" distL="0" distR="0" wp14:anchorId="26BA429A" wp14:editId="39ACA8CA">
+            <wp:extent cx="4876371" cy="2506980"/>
+            <wp:effectExtent l="0" t="0" r="0" b="0"/>
+            <wp:docPr id="2118582083" name="Picture 1"/>
+            <wp:cNvGraphicFramePr>
+              <a:graphicFrameLocks xmlns:a="http://schemas.openxmlformats.org/drawingml/2006/main" noChangeAspect="1"/>
+            </wp:cNvGraphicFramePr>
+            <a:graphic xmlns:a="http://schemas.openxmlformats.org/drawingml/2006/main">
+              <a:graphicData uri="http://schemas.openxmlformats.org/drawingml/2006/picture">
+                <pic:pic xmlns:pic="http://schemas.openxmlformats.org/drawingml/2006/picture">
+                  <pic:nvPicPr>
+                    <pic:cNvPr id="2118582083" name=""/>
+                    <pic:cNvPicPr/>
+                  </pic:nvPicPr>
+                  <pic:blipFill>
+                    <a:blip r:embed="rId21"/>
+                    <a:stretch>
+                      <a:fillRect/>
+                    </a:stretch>
+                  </pic:blipFill>
+                  <pic:spPr>
+                    <a:xfrm>
+                      <a:off x="0" y="0"/>
+                      <a:ext cx="4919297" cy="2529048"/>
+                    </a:xfrm>
+                    <a:prstGeom prst="rect">
+                      <a:avLst/>
+                    </a:prstGeom>
+                  </pic:spPr>
+                </pic:pic>
+              </a:graphicData>
+            </a:graphic>
+          </wp:inline>
+        </w:drawing>
+      </w:r>
+    </w:p>
+    <w:p>
+      <w:pPr>
+        <w:ind w:firstLine="720"/>
+        <w:rPr>
+          <w:lang w:val="en-US"/>
+        </w:rPr>
+      </w:pPr>
+      <w:r>
+        <w:rPr>
+          <w:lang w:val="en-US"/>
+        </w:rPr>
+        <w:t>3. Monitoring Keagamaan</w:t>
+      </w:r>
+    </w:p>
+    <w:p>
+      <w:pPr>
+        <w:ind w:firstLine="720"/>
+        <w:rPr>
+          <w:lang w:val="en-US"/>
+        </w:rPr>
+      </w:pPr>
+      <w:r>
+        <w:rPr>
+          <w:lang w:val="en-US"/>
+        </w:rPr>
+        <w:t xml:space="preserve">Pada bagian data monitoring keagamaan berfungsi untuk mengisi monitoring keagamaan sesuai dengan yang akan di monitoring. </w:t>
+      </w:r>
+    </w:p>
+    <w:p>
+      <w:pPr>
+        <w:ind w:firstLine="720"/>
+        <w:rPr>
+          <w:lang w:val="en-US"/>
+        </w:rPr>
+      </w:pPr>
+      <w:r>
+        <w:rPr>
+          <w:lang w:val="en-US"/>
+        </w:rPr>
+        <w:t>a. Monitoring Tahsin</w:t>
+      </w:r>
+    </w:p>
+    <w:p>
+      <w:pPr>
+        <w:ind w:firstLine="720"/>
+        <w:rPr>
+          <w:lang w:val="en-US"/>
+        </w:rPr>
+      </w:pPr>
+      <w:r>
+        <w:rPr>
+          <w:lang w:val="en-US"/>
+        </w:rPr>
+        <w:t>Pada fitur ini admin dapat menambah atau melihat monitoring tahsin. Tampilan dari data monitoring tahsin dapat dilihat pada Gambar 16.</w:t>
+      </w:r>
+    </w:p>
+    <w:p>
+      <w:pPr>
+        <w:ind w:firstLine="720"/>
+        <w:jc w:val="center"/>
+        <w:rPr>
+          <w:lang w:val="en-US"/>
+        </w:rPr>
+      </w:pPr>
+      <w:r>
+        <w:rPr>
+          <w:lang w:val="en-US"/>
+        </w:rPr>
+        <w:drawing>
+          <wp:inline distT="0" distB="0" distL="0" distR="0" wp14:anchorId="7266FDD5" wp14:editId="1395C85F">
+            <wp:extent cx="5027681" cy="2567940"/>
+            <wp:effectExtent l="0" t="0" r="0" b="0"/>
+            <wp:docPr id="1000967533" name="Picture 1"/>
+            <wp:cNvGraphicFramePr>
+              <a:graphicFrameLocks xmlns:a="http://schemas.openxmlformats.org/drawingml/2006/main" noChangeAspect="1"/>
+            </wp:cNvGraphicFramePr>
+            <a:graphic xmlns:a="http://schemas.openxmlformats.org/drawingml/2006/main">
+              <a:graphicData uri="http://schemas.openxmlformats.org/drawingml/2006/picture">
+                <pic:pic xmlns:pic="http://schemas.openxmlformats.org/drawingml/2006/picture">
+                  <pic:nvPicPr>
+                    <pic:cNvPr id="1000967533" name=""/>
+                    <pic:cNvPicPr/>
+                  </pic:nvPicPr>
+                  <pic:blipFill>
+                    <a:blip r:embed="rId22"/>
+                    <a:stretch>
+                      <a:fillRect/>
+                    </a:stretch>
+                  </pic:blipFill>
+                  <pic:spPr>
+                    <a:xfrm>
+                      <a:off x="0" y="0"/>
+                      <a:ext cx="5056909" cy="2582869"/>
+                    </a:xfrm>
+                    <a:prstGeom prst="rect">
+                      <a:avLst/>
+                    </a:prstGeom>
+                  </pic:spPr>
+                </pic:pic>
+              </a:graphicData>
+            </a:graphic>
+          </wp:inline>
+        </w:drawing>
+      </w:r>
+    </w:p>
+    <w:p>
+      <w:pPr>
+        <w:ind w:firstLine="720"/>
+        <w:rPr>
+          <w:lang w:val="en-US"/>
+        </w:rPr>
+      </w:pPr>
+      <w:r>
+        <w:rPr>
+          <w:lang w:val="en-US"/>
+        </w:rPr>
+        <w:t>Untuk menambah data monitoring tahsin akan memunculkan pop-up seperti pada Gambar 17.</w:t>
+      </w:r>
+    </w:p>
+    <w:p>
+      <w:pPr>
+        <w:ind w:firstLine="720"/>
+        <w:jc w:val="center"/>
+        <w:rPr>
+          <w:lang w:val="en-US"/>
+        </w:rPr>
+      </w:pPr>
+      <w:r>
+        <w:rPr>
+          <w:lang w:val="en-US"/>
+        </w:rPr>
+        <w:lastRenderedPageBreak/>
+        <w:drawing>
+          <wp:inline distT="0" distB="0" distL="0" distR="0" wp14:anchorId="403C1512" wp14:editId="6D0DD4F5">
+            <wp:extent cx="4305300" cy="3035121"/>
+            <wp:effectExtent l="0" t="0" r="0" b="0"/>
+            <wp:docPr id="1584204289" name="Picture 1"/>
+            <wp:cNvGraphicFramePr>
+              <a:graphicFrameLocks xmlns:a="http://schemas.openxmlformats.org/drawingml/2006/main" noChangeAspect="1"/>
+            </wp:cNvGraphicFramePr>
+            <a:graphic xmlns:a="http://schemas.openxmlformats.org/drawingml/2006/main">
+              <a:graphicData uri="http://schemas.openxmlformats.org/drawingml/2006/picture">
+                <pic:pic xmlns:pic="http://schemas.openxmlformats.org/drawingml/2006/picture">
+                  <pic:nvPicPr>
+                    <pic:cNvPr id="1584204289" name=""/>
+                    <pic:cNvPicPr/>
+                  </pic:nvPicPr>
+                  <pic:blipFill>
+                    <a:blip r:embed="rId23"/>
+                    <a:stretch>
+                      <a:fillRect/>
+                    </a:stretch>
+                  </pic:blipFill>
+                  <pic:spPr>
+                    <a:xfrm>
+                      <a:off x="0" y="0"/>
+                      <a:ext cx="4392397" cy="3096522"/>
+                    </a:xfrm>
+                    <a:prstGeom prst="rect">
+                      <a:avLst/>
+                    </a:prstGeom>
+                  </pic:spPr>
+                </pic:pic>
+              </a:graphicData>
+            </a:graphic>
+          </wp:inline>
+        </w:drawing>
+      </w:r>
+    </w:p>
+    <w:p>
+      <w:pPr>
+        <w:ind w:firstLine="720"/>
+        <w:rPr>
+          <w:lang w:val="en-US"/>
+        </w:rPr>
+      </w:pPr>
+      <w:r>
+        <w:rPr>
+          <w:lang w:val="en-US"/>
+        </w:rPr>
+        <w:t>b. Monitoring Tahfidz</w:t>
+      </w:r>
+    </w:p>
+    <w:p>
+      <w:pPr>
+        <w:ind w:firstLine="720"/>
+        <w:rPr>
+          <w:lang w:val="en-US"/>
+        </w:rPr>
+      </w:pPr>
+      <w:r>
+        <w:rPr>
+          <w:lang w:val="en-US"/>
+        </w:rPr>
+        <w:t>Pada fitur ini admin dapat menambah atau melihat monitoring tahfidz. Tampilan dari data monitoring tahfidz dapat dilihat pada Gambar 18.</w:t>
+      </w:r>
+    </w:p>
+    <w:p>
+      <w:pPr>
+        <w:ind w:firstLine="720"/>
+        <w:jc w:val="center"/>
+        <w:rPr>
+          <w:lang w:val="en-US"/>
+        </w:rPr>
+      </w:pPr>
+      <w:r>
+        <w:rPr>
+          <w:lang w:val="en-US"/>
+        </w:rPr>
+        <w:drawing>
+          <wp:inline distT="0" distB="0" distL="0" distR="0" wp14:anchorId="3481708C" wp14:editId="5B3B234E">
+            <wp:extent cx="5415865" cy="2758440"/>
+            <wp:effectExtent l="0" t="0" r="0" b="0"/>
+            <wp:docPr id="1634671086" name="Picture 1"/>
+            <wp:cNvGraphicFramePr>
+              <a:graphicFrameLocks xmlns:a="http://schemas.openxmlformats.org/drawingml/2006/main" noChangeAspect="1"/>
+            </wp:cNvGraphicFramePr>
+            <a:graphic xmlns:a="http://schemas.openxmlformats.org/drawingml/2006/main">
+              <a:graphicData uri="http://schemas.openxmlformats.org/drawingml/2006/picture">
+                <pic:pic xmlns:pic="http://schemas.openxmlformats.org/drawingml/2006/picture">
+                  <pic:nvPicPr>
+                    <pic:cNvPr id="1634671086" name=""/>
+                    <pic:cNvPicPr/>
+                  </pic:nvPicPr>
+                  <pic:blipFill>
+                    <a:blip r:embed="rId24"/>
+                    <a:stretch>
+                      <a:fillRect/>
+                    </a:stretch>
+                  </pic:blipFill>
+                  <pic:spPr>
+                    <a:xfrm>
+                      <a:off x="0" y="0"/>
+                      <a:ext cx="5439857" cy="2770660"/>
+                    </a:xfrm>
+                    <a:prstGeom prst="rect">
+                      <a:avLst/>
+                    </a:prstGeom>
+                  </pic:spPr>
+                </pic:pic>
+              </a:graphicData>
+            </a:graphic>
+          </wp:inline>
+        </w:drawing>
+      </w:r>
+    </w:p>
+    <w:p>
+      <w:pPr>
+        <w:ind w:firstLine="720"/>
+        <w:rPr>
+          <w:lang w:val="en-US"/>
+        </w:rPr>
+      </w:pPr>
+      <w:r>
+        <w:rPr>
+          <w:lang w:val="en-US"/>
+        </w:rPr>
+        <w:t>Untuk menambah data monitoring tahfidz akan memunculkan pop-up seperti pada Gambar 19.</w:t>
+      </w:r>
+    </w:p>
+    <w:p>
+      <w:pPr>
+        <w:ind w:firstLine="720"/>
+        <w:jc w:val="center"/>
+        <w:rPr>
+          <w:lang w:val="en-US"/>
+        </w:rPr>
+      </w:pPr>
+      <w:r>
+        <w:rPr>
+          <w:lang w:val="en-US"/>
+        </w:rPr>
+        <w:lastRenderedPageBreak/>
+        <w:drawing>
+          <wp:inline distT="0" distB="0" distL="0" distR="0" wp14:anchorId="565A0BC4" wp14:editId="423F76F7">
+            <wp:extent cx="4594860" cy="2573866"/>
+            <wp:effectExtent l="0" t="0" r="0" b="0"/>
+            <wp:docPr id="1749634894" name="Picture 1"/>
+            <wp:cNvGraphicFramePr>
+              <a:graphicFrameLocks xmlns:a="http://schemas.openxmlformats.org/drawingml/2006/main" noChangeAspect="1"/>
+            </wp:cNvGraphicFramePr>
+            <a:graphic xmlns:a="http://schemas.openxmlformats.org/drawingml/2006/main">
+              <a:graphicData uri="http://schemas.openxmlformats.org/drawingml/2006/picture">
+                <pic:pic xmlns:pic="http://schemas.openxmlformats.org/drawingml/2006/picture">
+                  <pic:nvPicPr>
+                    <pic:cNvPr id="1749634894" name=""/>
+                    <pic:cNvPicPr/>
+                  </pic:nvPicPr>
+                  <pic:blipFill>
+                    <a:blip r:embed="rId25"/>
+                    <a:stretch>
+                      <a:fillRect/>
+                    </a:stretch>
+                  </pic:blipFill>
+                  <pic:spPr>
+                    <a:xfrm>
+                      <a:off x="0" y="0"/>
+                      <a:ext cx="4792142" cy="2684376"/>
+                    </a:xfrm>
+                    <a:prstGeom prst="rect">
+                      <a:avLst/>
+                    </a:prstGeom>
+                  </pic:spPr>
+                </pic:pic>
+              </a:graphicData>
+            </a:graphic>
+          </wp:inline>
+        </w:drawing>
+      </w:r>
+    </w:p>
+    <w:p>
+      <w:pPr>
+        <w:ind w:firstLine="720"/>
+        <w:rPr>
+          <w:lang w:val="en-US"/>
+        </w:rPr>
+      </w:pPr>
+      <w:r>
+        <w:rPr>
+          <w:lang w:val="en-US"/>
+        </w:rPr>
+        <w:t>c. Monitoring Mahfudhot</w:t>
+      </w:r>
+    </w:p>
+    <w:p>
+      <w:pPr>
+        <w:ind w:firstLine="720"/>
+        <w:rPr>
+          <w:lang w:val="en-US"/>
+        </w:rPr>
+      </w:pPr>
+      <w:r>
+        <w:rPr>
+          <w:lang w:val="en-US"/>
+        </w:rPr>
+        <w:t>Pada fitur ini admin dapat menambah atau melihat monitoring mahfudhot. Tampilan dari data monitoring mahfudhot dapat dilihat pada Gambar 20.</w:t>
+      </w:r>
+    </w:p>
+    <w:p>
+      <w:pPr>
+        <w:ind w:firstLine="720"/>
+        <w:jc w:val="center"/>
+        <w:rPr>
+          <w:lang w:val="en-US"/>
+        </w:rPr>
+      </w:pPr>
+      <w:r>
+        <w:rPr>
+          <w:lang w:val="en-US"/>
+        </w:rPr>
+        <w:drawing>
+          <wp:inline distT="0" distB="0" distL="0" distR="0" wp14:anchorId="3B16FF60" wp14:editId="5377C779">
+            <wp:extent cx="5283769" cy="2697480"/>
+            <wp:effectExtent l="0" t="0" r="0" b="0"/>
+            <wp:docPr id="587853354" name="Picture 1"/>
+            <wp:cNvGraphicFramePr>
+              <a:graphicFrameLocks xmlns:a="http://schemas.openxmlformats.org/drawingml/2006/main" noChangeAspect="1"/>
+            </wp:cNvGraphicFramePr>
+            <a:graphic xmlns:a="http://schemas.openxmlformats.org/drawingml/2006/main">
+              <a:graphicData uri="http://schemas.openxmlformats.org/drawingml/2006/picture">
+                <pic:pic xmlns:pic="http://schemas.openxmlformats.org/drawingml/2006/picture">
+                  <pic:nvPicPr>
+                    <pic:cNvPr id="587853354" name=""/>
+                    <pic:cNvPicPr/>
+                  </pic:nvPicPr>
+                  <pic:blipFill>
+                    <a:blip r:embed="rId26"/>
+                    <a:stretch>
+                      <a:fillRect/>
+                    </a:stretch>
+                  </pic:blipFill>
+                  <pic:spPr>
+                    <a:xfrm>
+                      <a:off x="0" y="0"/>
+                      <a:ext cx="5325755" cy="2718915"/>
+                    </a:xfrm>
+                    <a:prstGeom prst="rect">
+                      <a:avLst/>
+                    </a:prstGeom>
+                  </pic:spPr>
+                </pic:pic>
+              </a:graphicData>
+            </a:graphic>
+          </wp:inline>
+        </w:drawing>
+      </w:r>
+    </w:p>
+    <w:p>
+      <w:pPr>
+        <w:ind w:firstLine="720"/>
+        <w:rPr>
+          <w:lang w:val="en-US"/>
+        </w:rPr>
+      </w:pPr>
+      <w:r>
+        <w:rPr>
+          <w:lang w:val="en-US"/>
+        </w:rPr>
+        <w:t>Untuk menambah data monitoring mahfudhot akan memunculkan pop-up seperti pada Gambar 21.</w:t>
+      </w:r>
+    </w:p>
+    <w:p>
+      <w:pPr>
+        <w:ind w:firstLine="720"/>
+        <w:jc w:val="center"/>
+        <w:rPr>
+          <w:lang w:val="en-US"/>
+        </w:rPr>
+      </w:pPr>
+      <w:r>
+        <w:rPr>
+          <w:lang w:val="en-US"/>
+        </w:rPr>
+        <w:drawing>
+          <wp:inline distT="0" distB="0" distL="0" distR="0" wp14:anchorId="1C21655E" wp14:editId="52C7812B">
+            <wp:extent cx="3825240" cy="2044337"/>
+            <wp:effectExtent l="0" t="0" r="0" b="0"/>
+            <wp:docPr id="1497508109" name="Picture 1"/>
+            <wp:cNvGraphicFramePr>
+              <a:graphicFrameLocks xmlns:a="http://schemas.openxmlformats.org/drawingml/2006/main" noChangeAspect="1"/>
+            </wp:cNvGraphicFramePr>
+            <a:graphic xmlns:a="http://schemas.openxmlformats.org/drawingml/2006/main">
+              <a:graphicData uri="http://schemas.openxmlformats.org/drawingml/2006/picture">
+                <pic:pic xmlns:pic="http://schemas.openxmlformats.org/drawingml/2006/picture">
+                  <pic:nvPicPr>
+                    <pic:cNvPr id="1497508109" name=""/>
+                    <pic:cNvPicPr/>
+                  </pic:nvPicPr>
+                  <pic:blipFill>
+                    <a:blip r:embed="rId27"/>
+                    <a:stretch>
+                      <a:fillRect/>
+                    </a:stretch>
+                  </pic:blipFill>
+                  <pic:spPr>
+                    <a:xfrm>
+                      <a:off x="0" y="0"/>
+                      <a:ext cx="3877216" cy="2072115"/>
+                    </a:xfrm>
+                    <a:prstGeom prst="rect">
+                      <a:avLst/>
+                    </a:prstGeom>
+                  </pic:spPr>
+                </pic:pic>
+              </a:graphicData>
+            </a:graphic>
+          </wp:inline>
+        </w:drawing>
+      </w:r>
+    </w:p>
+    <w:p>
+      <w:pPr>
+        <w:ind w:firstLine="720"/>
+        <w:rPr>
+          <w:lang w:val="en-US"/>
+        </w:rPr>
+      </w:pPr>
+      <w:r>
+        <w:rPr>
+          <w:lang w:val="en-US"/>
+        </w:rPr>
+        <w:lastRenderedPageBreak/>
+        <w:t>d. Monitoring Hadits</w:t>
+      </w:r>
+    </w:p>
+    <w:p>
+      <w:pPr>
+        <w:ind w:firstLine="720"/>
+        <w:rPr>
+          <w:lang w:val="en-US"/>
+        </w:rPr>
+      </w:pPr>
+      <w:r>
+        <w:rPr>
+          <w:lang w:val="en-US"/>
+        </w:rPr>
+        <w:t>Pada fitur ini admin dapat menambah atau melihat monitoring hadits. Tampilan dari data monitoring hadits dapat dilihat pada Gambar 22.</w:t>
+      </w:r>
+    </w:p>
+    <w:p>
+      <w:pPr>
+        <w:ind w:firstLine="720"/>
+        <w:rPr>
+          <w:lang w:val="en-US"/>
+        </w:rPr>
+      </w:pPr>
+      <w:r>
+        <w:rPr>
+          <w:lang w:val="en-US"/>
+        </w:rPr>
+        <w:drawing>
+          <wp:inline distT="0" distB="0" distL="0" distR="0" wp14:anchorId="06E69925" wp14:editId="638B904E">
+            <wp:extent cx="4920941" cy="2514600"/>
+            <wp:effectExtent l="0" t="0" r="0" b="0"/>
+            <wp:docPr id="875007855" name="Picture 1"/>
+            <wp:cNvGraphicFramePr>
+              <a:graphicFrameLocks xmlns:a="http://schemas.openxmlformats.org/drawingml/2006/main" noChangeAspect="1"/>
+            </wp:cNvGraphicFramePr>
+            <a:graphic xmlns:a="http://schemas.openxmlformats.org/drawingml/2006/main">
+              <a:graphicData uri="http://schemas.openxmlformats.org/drawingml/2006/picture">
+                <pic:pic xmlns:pic="http://schemas.openxmlformats.org/drawingml/2006/picture">
+                  <pic:nvPicPr>
+                    <pic:cNvPr id="875007855" name=""/>
+                    <pic:cNvPicPr/>
+                  </pic:nvPicPr>
+                  <pic:blipFill>
+                    <a:blip r:embed="rId28"/>
+                    <a:stretch>
+                      <a:fillRect/>
+                    </a:stretch>
+                  </pic:blipFill>
+                  <pic:spPr>
+                    <a:xfrm>
+                      <a:off x="0" y="0"/>
+                      <a:ext cx="4965774" cy="2537510"/>
+                    </a:xfrm>
+                    <a:prstGeom prst="rect">
+                      <a:avLst/>
+                    </a:prstGeom>
+                  </pic:spPr>
+                </pic:pic>
+              </a:graphicData>
+            </a:graphic>
+          </wp:inline>
+        </w:drawing>
+      </w:r>
+    </w:p>
+    <w:p>
+      <w:pPr>
+        <w:ind w:firstLine="720"/>
+        <w:rPr>
+          <w:lang w:val="en-US"/>
+        </w:rPr>
+      </w:pPr>
+      <w:r>
+        <w:rPr>
+          <w:lang w:val="en-US"/>
+        </w:rPr>
+        <w:t>Untuk menambah data monitoring hadits akan memunculkan pop-up seperti pada Gambar 23.</w:t>
+      </w:r>
+    </w:p>
+    <w:p>
+      <w:pPr>
+        <w:ind w:firstLine="720"/>
+        <w:rPr>
+          <w:lang w:val="en-US"/>
+        </w:rPr>
+      </w:pPr>
+      <w:r>
+        <w:rPr>
+          <w:lang w:val="en-US"/>
+        </w:rPr>
+        <w:drawing>
+          <wp:inline distT="0" distB="0" distL="0" distR="0" wp14:anchorId="77B9E806" wp14:editId="32DA774C">
+            <wp:extent cx="4899660" cy="2618541"/>
+            <wp:effectExtent l="0" t="0" r="0" b="0"/>
+            <wp:docPr id="1346225689" name="Picture 1"/>
+            <wp:cNvGraphicFramePr>
+              <a:graphicFrameLocks xmlns:a="http://schemas.openxmlformats.org/drawingml/2006/main" noChangeAspect="1"/>
+            </wp:cNvGraphicFramePr>
+            <a:graphic xmlns:a="http://schemas.openxmlformats.org/drawingml/2006/main">
+              <a:graphicData uri="http://schemas.openxmlformats.org/drawingml/2006/picture">
+                <pic:pic xmlns:pic="http://schemas.openxmlformats.org/drawingml/2006/picture">
+                  <pic:nvPicPr>
+                    <pic:cNvPr id="1346225689" name=""/>
+                    <pic:cNvPicPr/>
+                  </pic:nvPicPr>
+                  <pic:blipFill>
+                    <a:blip r:embed="rId29"/>
+                    <a:stretch>
+                      <a:fillRect/>
+                    </a:stretch>
+                  </pic:blipFill>
+                  <pic:spPr>
+                    <a:xfrm>
+                      <a:off x="0" y="0"/>
+                      <a:ext cx="4967487" cy="2654790"/>
+                    </a:xfrm>
+                    <a:prstGeom prst="rect">
+                      <a:avLst/>
+                    </a:prstGeom>
+                  </pic:spPr>
+                </pic:pic>
+              </a:graphicData>
+            </a:graphic>
+          </wp:inline>
+        </w:drawing>
+      </w:r>
+    </w:p>
+    <w:p>
+      <w:pPr>
+        <w:ind w:firstLine="720"/>
+        <w:rPr>
+          <w:lang w:val="en-US"/>
+        </w:rPr>
+      </w:pPr>
+      <w:r>
+        <w:rPr>
+          <w:lang w:val="en-US"/>
+        </w:rPr>
+        <w:t>e. Monitoring Doa</w:t>
+      </w:r>
+    </w:p>
+    <w:p>
+      <w:pPr>
+        <w:ind w:firstLine="720"/>
+        <w:rPr>
+          <w:lang w:val="en-US"/>
+        </w:rPr>
+      </w:pPr>
+      <w:r>
+        <w:rPr>
+          <w:lang w:val="en-US"/>
+        </w:rPr>
+        <w:t>Pada fitur ini admin dapat menambah atau melihat monitoring doa. Tampilan dari data monitoring doa dapat dilihat pada Gambar 24.</w:t>
+      </w:r>
+    </w:p>
+    <w:p>
+      <w:pPr>
+        <w:ind w:firstLine="720"/>
+        <w:rPr>
+          <w:lang w:val="en-US"/>
+        </w:rPr>
+      </w:pPr>
+      <w:r>
+        <w:rPr>
+          <w:lang w:val="en-US"/>
+        </w:rPr>
+        <w:lastRenderedPageBreak/>
+        <w:drawing>
+          <wp:inline distT="0" distB="0" distL="0" distR="0" wp14:anchorId="54AE63D6" wp14:editId="5551C3A0">
+            <wp:extent cx="4879564" cy="2484120"/>
+            <wp:effectExtent l="0" t="0" r="0" b="0"/>
+            <wp:docPr id="2107760065" name="Picture 1"/>
+            <wp:cNvGraphicFramePr>
+              <a:graphicFrameLocks xmlns:a="http://schemas.openxmlformats.org/drawingml/2006/main" noChangeAspect="1"/>
+            </wp:cNvGraphicFramePr>
+            <a:graphic xmlns:a="http://schemas.openxmlformats.org/drawingml/2006/main">
+              <a:graphicData uri="http://schemas.openxmlformats.org/drawingml/2006/picture">
+                <pic:pic xmlns:pic="http://schemas.openxmlformats.org/drawingml/2006/picture">
+                  <pic:nvPicPr>
+                    <pic:cNvPr id="2107760065" name=""/>
+                    <pic:cNvPicPr/>
+                  </pic:nvPicPr>
+                  <pic:blipFill>
+                    <a:blip r:embed="rId30"/>
+                    <a:stretch>
+                      <a:fillRect/>
+                    </a:stretch>
+                  </pic:blipFill>
+                  <pic:spPr>
+                    <a:xfrm>
+                      <a:off x="0" y="0"/>
+                      <a:ext cx="4912243" cy="2500756"/>
+                    </a:xfrm>
+                    <a:prstGeom prst="rect">
+                      <a:avLst/>
+                    </a:prstGeom>
+                  </pic:spPr>
+                </pic:pic>
+              </a:graphicData>
+            </a:graphic>
+          </wp:inline>
+        </w:drawing>
+      </w:r>
+    </w:p>
+    <w:p>
+      <w:pPr>
+        <w:ind w:firstLine="720"/>
+        <w:rPr>
+          <w:lang w:val="en-US"/>
+        </w:rPr>
+      </w:pPr>
+      <w:r>
+        <w:rPr>
+          <w:lang w:val="en-US"/>
+        </w:rPr>
+        <w:t>Untuk menambah data monitoring doa akan memunculkan pop-up seperti pada Gambar 25.</w:t>
+      </w:r>
+    </w:p>
+    <w:p>
+      <w:pPr>
+        <w:ind w:firstLine="720"/>
+        <w:rPr>
+          <w:lang w:val="en-US"/>
+        </w:rPr>
+      </w:pPr>
+      <w:r>
+        <w:rPr>
+          <w:lang w:val="en-US"/>
+        </w:rPr>
+        <w:drawing>
+          <wp:inline distT="0" distB="0" distL="0" distR="0" wp14:anchorId="3F0E57A7" wp14:editId="6F93FB2C">
+            <wp:extent cx="4848763" cy="2217420"/>
+            <wp:effectExtent l="0" t="0" r="0" b="0"/>
+            <wp:docPr id="1250133260" name="Picture 1"/>
+            <wp:cNvGraphicFramePr>
+              <a:graphicFrameLocks xmlns:a="http://schemas.openxmlformats.org/drawingml/2006/main" noChangeAspect="1"/>
+            </wp:cNvGraphicFramePr>
+            <a:graphic xmlns:a="http://schemas.openxmlformats.org/drawingml/2006/main">
+              <a:graphicData uri="http://schemas.openxmlformats.org/drawingml/2006/picture">
+                <pic:pic xmlns:pic="http://schemas.openxmlformats.org/drawingml/2006/picture">
+                  <pic:nvPicPr>
+                    <pic:cNvPr id="1250133260" name=""/>
+                    <pic:cNvPicPr/>
+                  </pic:nvPicPr>
+                  <pic:blipFill>
+                    <a:blip r:embed="rId31"/>
+                    <a:stretch>
+                      <a:fillRect/>
+                    </a:stretch>
+                  </pic:blipFill>
+                  <pic:spPr>
+                    <a:xfrm>
+                      <a:off x="0" y="0"/>
+                      <a:ext cx="4931391" cy="2255207"/>
+                    </a:xfrm>
+                    <a:prstGeom prst="rect">
+                      <a:avLst/>
+                    </a:prstGeom>
+                  </pic:spPr>
+                </pic:pic>
+              </a:graphicData>
+            </a:graphic>
+          </wp:inline>
+        </w:drawing>
+      </w:r>
+    </w:p>
+    <w:p>
+      <w:pPr>
+        <w:ind w:firstLine="720"/>
+        <w:rPr>
+          <w:lang w:val="en-US"/>
+        </w:rPr>
+      </w:pPr>
+      <w:r>
+        <w:rPr>
+          <w:lang w:val="en-US"/>
+        </w:rPr>
+        <w:t>4. Monitoring Harian</w:t>
+      </w:r>
+    </w:p>
+    <w:p>
+      <w:pPr>
+        <w:ind w:firstLine="720"/>
+        <w:rPr>
+          <w:lang w:val="en-US"/>
+        </w:rPr>
+      </w:pPr>
+      <w:r>
+        <w:rPr>
+          <w:lang w:val="en-US"/>
+        </w:rPr>
+        <w:t>Pada bagian ini berfungsi untuk melihat dan memberikan nilai atau poin pada monitoring harian siswa. Fitur ini dapat dilihat pada Gambar 26.</w:t>
+      </w:r>
+    </w:p>
+    <w:p>
+      <w:pPr>
+        <w:ind w:firstLine="720"/>
+        <w:rPr>
+          <w:lang w:val="en-US"/>
+        </w:rPr>
+      </w:pPr>
+      <w:r>
+        <w:rPr>
+          <w:lang w:val="en-US"/>
+        </w:rPr>
+        <w:drawing>
+          <wp:inline distT="0" distB="0" distL="0" distR="0" wp14:anchorId="19E4CD4A" wp14:editId="47BAD5CA">
+            <wp:extent cx="4737303" cy="2506980"/>
+            <wp:effectExtent l="0" t="0" r="0" b="0"/>
+            <wp:docPr id="422534130" name="Picture 1"/>
+            <wp:cNvGraphicFramePr>
+              <a:graphicFrameLocks xmlns:a="http://schemas.openxmlformats.org/drawingml/2006/main" noChangeAspect="1"/>
+            </wp:cNvGraphicFramePr>
+            <a:graphic xmlns:a="http://schemas.openxmlformats.org/drawingml/2006/main">
+              <a:graphicData uri="http://schemas.openxmlformats.org/drawingml/2006/picture">
+                <pic:pic xmlns:pic="http://schemas.openxmlformats.org/drawingml/2006/picture">
+                  <pic:nvPicPr>
+                    <pic:cNvPr id="422534130" name=""/>
+                    <pic:cNvPicPr/>
+                  </pic:nvPicPr>
+                  <pic:blipFill>
+                    <a:blip r:embed="rId32"/>
+                    <a:stretch>
+                      <a:fillRect/>
+                    </a:stretch>
+                  </pic:blipFill>
+                  <pic:spPr>
+                    <a:xfrm>
+                      <a:off x="0" y="0"/>
+                      <a:ext cx="4799451" cy="2539869"/>
+                    </a:xfrm>
+                    <a:prstGeom prst="rect">
+                      <a:avLst/>
+                    </a:prstGeom>
+                  </pic:spPr>
+                </pic:pic>
+              </a:graphicData>
+            </a:graphic>
+          </wp:inline>
+        </w:drawing>
+      </w:r>
+    </w:p>
+    <w:p>
+      <w:pPr>
+        <w:ind w:firstLine="720"/>
+        <w:rPr>
+          <w:lang w:val="en-US"/>
+        </w:rPr>
+      </w:pPr>
+      <w:r>
+        <w:rPr>
+          <w:lang w:val="en-US"/>
+        </w:rPr>
+        <w:lastRenderedPageBreak/>
+        <w:t>Pada fitur ini admin dapat melihat tanggal dimana monitoring sudah terisi atau belum terisi. Fitur ini dapat dilihat pada Gambar 27.</w:t>
+      </w:r>
+    </w:p>
+    <w:p>
+      <w:pPr>
+        <w:ind w:firstLine="720"/>
+        <w:rPr>
+          <w:lang w:val="en-US"/>
+        </w:rPr>
+      </w:pPr>
+      <w:r>
+        <w:rPr>
+          <w:lang w:val="en-US"/>
+        </w:rPr>
+        <w:drawing>
+          <wp:inline distT="0" distB="0" distL="0" distR="0" wp14:anchorId="2CDB9C0E" wp14:editId="50719C88">
+            <wp:extent cx="4815840" cy="2640730"/>
+            <wp:effectExtent l="0" t="0" r="0" b="0"/>
+            <wp:docPr id="234716177" name="Picture 1"/>
+            <wp:cNvGraphicFramePr>
+              <a:graphicFrameLocks xmlns:a="http://schemas.openxmlformats.org/drawingml/2006/main" noChangeAspect="1"/>
+            </wp:cNvGraphicFramePr>
+            <a:graphic xmlns:a="http://schemas.openxmlformats.org/drawingml/2006/main">
+              <a:graphicData uri="http://schemas.openxmlformats.org/drawingml/2006/picture">
+                <pic:pic xmlns:pic="http://schemas.openxmlformats.org/drawingml/2006/picture">
+                  <pic:nvPicPr>
+                    <pic:cNvPr id="234716177" name=""/>
+                    <pic:cNvPicPr/>
+                  </pic:nvPicPr>
+                  <pic:blipFill>
+                    <a:blip r:embed="rId33"/>
+                    <a:stretch>
+                      <a:fillRect/>
+                    </a:stretch>
+                  </pic:blipFill>
+                  <pic:spPr>
+                    <a:xfrm>
+                      <a:off x="0" y="0"/>
+                      <a:ext cx="4846566" cy="2657579"/>
+                    </a:xfrm>
+                    <a:prstGeom prst="rect">
+                      <a:avLst/>
+                    </a:prstGeom>
+                  </pic:spPr>
+                </pic:pic>
+              </a:graphicData>
+            </a:graphic>
+          </wp:inline>
+        </w:drawing>
+      </w:r>
+    </w:p>
+    <w:p>
+      <w:pPr>
+        <w:ind w:firstLine="720"/>
+        <w:rPr>
+          <w:lang w:val="en-US"/>
+        </w:rPr>
+      </w:pPr>
+    </w:p>
+    <w:p>
+      <w:pPr>
+        <w:pStyle w:val="ListParagraph"/>
+        <w:numPr>
+          <w:ilvl w:val="0"/>
+          <w:numId w:val="17"/>
+        </w:numPr>
+        <w:rPr>
+          <w:highlight w:val="yellow"/>
+          <w:lang w:val="en-US"/>
+        </w:rPr>
+      </w:pPr>
+      <w:r>
+        <w:rPr>
+          <w:highlight w:val="yellow"/>
+          <w:lang w:val="en-US"/>
+        </w:rPr>
+        <w:t>Dashboard Guru</w:t>
+      </w:r>
+    </w:p>
+    <w:p>
+      <w:pPr>
+        <w:ind w:firstLine="720"/>
+        <w:rPr>
+          <w:lang w:val="en-US"/>
+        </w:rPr>
+      </w:pPr>
+      <w:r>
+        <w:rPr>
+          <w:lang w:val="en-US"/>
+        </w:rPr>
+        <w:t>1. Sidebar</w:t>
+      </w:r>
+    </w:p>
+    <w:p>
+      <w:pPr>
+        <w:ind w:firstLine="720"/>
+        <w:rPr>
+          <w:lang w:val="en-US"/>
+        </w:rPr>
+      </w:pPr>
+      <w:r>
+        <w:rPr>
+          <w:lang w:val="en-US"/>
+        </w:rPr>
+        <w:t>Sidebar digunakan sebagai navigasi dari fitur-fitur yang ada. Pada Sidebar guru terdapat beberapa fitur yaitu Data Kelas dan Data Monitoring. Sidebar dari guru dapat dilihat pada Gambar 28.</w:t>
+      </w:r>
+    </w:p>
+    <w:p>
+      <w:pPr>
+        <w:ind w:firstLine="720"/>
+        <w:jc w:val="center"/>
+        <w:rPr>
+          <w:lang w:val="en-US"/>
+        </w:rPr>
+      </w:pPr>
+      <w:r>
+        <w:rPr>
+          <w:lang w:val="en-US"/>
+        </w:rPr>
+        <w:drawing>
+          <wp:inline distT="0" distB="0" distL="0" distR="0" wp14:anchorId="61E52CA7" wp14:editId="1D778841">
+            <wp:extent cx="2247900" cy="2135604"/>
+            <wp:effectExtent l="0" t="0" r="0" b="0"/>
+            <wp:docPr id="1183200067" name="Picture 1"/>
+            <wp:cNvGraphicFramePr>
+              <a:graphicFrameLocks xmlns:a="http://schemas.openxmlformats.org/drawingml/2006/main" noChangeAspect="1"/>
+            </wp:cNvGraphicFramePr>
+            <a:graphic xmlns:a="http://schemas.openxmlformats.org/drawingml/2006/main">
+              <a:graphicData uri="http://schemas.openxmlformats.org/drawingml/2006/picture">
+                <pic:pic xmlns:pic="http://schemas.openxmlformats.org/drawingml/2006/picture">
+                  <pic:nvPicPr>
+                    <pic:cNvPr id="1183200067" name=""/>
+                    <pic:cNvPicPr/>
+                  </pic:nvPicPr>
+                  <pic:blipFill rotWithShape="1">
+                    <a:blip r:embed="rId34"/>
+                    <a:srcRect b="5748"/>
+                    <a:stretch/>
+                  </pic:blipFill>
+                  <pic:spPr bwMode="auto">
+                    <a:xfrm>
+                      <a:off x="0" y="0"/>
+                      <a:ext cx="2254099" cy="2141493"/>
+                    </a:xfrm>
+                    <a:prstGeom prst="rect">
+                      <a:avLst/>
+                    </a:prstGeom>
+                    <a:ln>
+                      <a:noFill/>
+                    </a:ln>
+                    <a:extLst>
+                      <a:ext uri="{53640926-AAD7-44D8-BBD7-CCE9431645EC}">
+                        <a14:shadowObscured xmlns:a14="http://schemas.microsoft.com/office/drawing/2010/main"/>
+                      </a:ext>
+                    </a:extLst>
+                  </pic:spPr>
+                </pic:pic>
+              </a:graphicData>
+            </a:graphic>
+          </wp:inline>
+        </w:drawing>
+      </w:r>
+    </w:p>
+    <w:p>
+      <w:pPr>
+        <w:ind w:firstLine="720"/>
+        <w:rPr>
+          <w:lang w:val="en-US"/>
+        </w:rPr>
+      </w:pPr>
+      <w:r>
+        <w:rPr>
+          <w:lang w:val="en-US"/>
+        </w:rPr>
+        <w:t>2. Monitoring Keagamaan</w:t>
+      </w:r>
+    </w:p>
+    <w:p>
+      <w:pPr>
+        <w:ind w:firstLine="720"/>
+        <w:rPr>
+          <w:lang w:val="en-US"/>
+        </w:rPr>
+      </w:pPr>
+      <w:r>
+        <w:rPr>
+          <w:lang w:val="en-US"/>
+        </w:rPr>
+        <w:t xml:space="preserve">Pada bagian data monitoring keagamaan berfungsi untuk mengisi monitoring keagamaan sesuai dengan yang akan di monitoring. </w:t>
+      </w:r>
+    </w:p>
+    <w:p>
+      <w:pPr>
+        <w:ind w:firstLine="720"/>
+        <w:rPr>
+          <w:lang w:val="en-US"/>
+        </w:rPr>
+      </w:pPr>
+      <w:r>
+        <w:rPr>
+          <w:lang w:val="en-US"/>
+        </w:rPr>
+        <w:t>a. Monitoring Tahsin</w:t>
+      </w:r>
+    </w:p>
+    <w:p>
+      <w:pPr>
+        <w:ind w:firstLine="720"/>
+        <w:rPr>
+          <w:lang w:val="en-US"/>
+        </w:rPr>
+      </w:pPr>
+      <w:r>
+        <w:rPr>
+          <w:lang w:val="en-US"/>
+        </w:rPr>
+        <w:t>Pada fitur ini guru dapat menambah atau melihat monitoring tahsin. Tampilan dari data monitoring tahsin dapat dilihat pada Gambar 29.</w:t>
+      </w:r>
+    </w:p>
+    <w:p>
+      <w:pPr>
+        <w:ind w:firstLine="720"/>
+        <w:jc w:val="center"/>
+        <w:rPr>
+          <w:lang w:val="en-US"/>
+        </w:rPr>
+      </w:pPr>
+      <w:r>
+        <w:rPr>
+          <w:lang w:val="en-US"/>
+        </w:rPr>
+        <w:lastRenderedPageBreak/>
+        <w:drawing>
+          <wp:inline distT="0" distB="0" distL="0" distR="0" wp14:anchorId="7CF81194" wp14:editId="6D59E5CC">
+            <wp:extent cx="4751978" cy="2537460"/>
+            <wp:effectExtent l="0" t="0" r="0" b="0"/>
+            <wp:docPr id="1321189867" name="Picture 1"/>
+            <wp:cNvGraphicFramePr>
+              <a:graphicFrameLocks xmlns:a="http://schemas.openxmlformats.org/drawingml/2006/main" noChangeAspect="1"/>
+            </wp:cNvGraphicFramePr>
+            <a:graphic xmlns:a="http://schemas.openxmlformats.org/drawingml/2006/main">
+              <a:graphicData uri="http://schemas.openxmlformats.org/drawingml/2006/picture">
+                <pic:pic xmlns:pic="http://schemas.openxmlformats.org/drawingml/2006/picture">
+                  <pic:nvPicPr>
+                    <pic:cNvPr id="1321189867" name=""/>
+                    <pic:cNvPicPr/>
+                  </pic:nvPicPr>
+                  <pic:blipFill>
+                    <a:blip r:embed="rId35"/>
+                    <a:stretch>
+                      <a:fillRect/>
+                    </a:stretch>
+                  </pic:blipFill>
+                  <pic:spPr>
+                    <a:xfrm>
+                      <a:off x="0" y="0"/>
+                      <a:ext cx="4777805" cy="2551251"/>
+                    </a:xfrm>
+                    <a:prstGeom prst="rect">
+                      <a:avLst/>
+                    </a:prstGeom>
+                  </pic:spPr>
+                </pic:pic>
+              </a:graphicData>
+            </a:graphic>
+          </wp:inline>
+        </w:drawing>
+      </w:r>
+    </w:p>
+    <w:p>
+      <w:pPr>
+        <w:ind w:firstLine="720"/>
+        <w:rPr>
+          <w:lang w:val="en-US"/>
+        </w:rPr>
+      </w:pPr>
+      <w:r>
+        <w:rPr>
+          <w:lang w:val="en-US"/>
+        </w:rPr>
+        <w:t>Untuk menambah data monitoring tahsin akan memunculkan pop-up seperti pada Gambar 30.</w:t>
+      </w:r>
+    </w:p>
+    <w:p>
+      <w:pPr>
+        <w:ind w:firstLine="720"/>
+        <w:jc w:val="center"/>
+        <w:rPr>
+          <w:lang w:val="en-US"/>
+        </w:rPr>
+      </w:pPr>
+      <w:r>
+        <w:rPr>
+          <w:lang w:val="en-US"/>
+        </w:rPr>
+        <w:drawing>
+          <wp:inline distT="0" distB="0" distL="0" distR="0" wp14:anchorId="23E257DB" wp14:editId="6558901F">
+            <wp:extent cx="3787140" cy="2430252"/>
+            <wp:effectExtent l="0" t="0" r="0" b="0"/>
+            <wp:docPr id="1784773495" name="Picture 1"/>
+            <wp:cNvGraphicFramePr>
+              <a:graphicFrameLocks xmlns:a="http://schemas.openxmlformats.org/drawingml/2006/main" noChangeAspect="1"/>
+            </wp:cNvGraphicFramePr>
+            <a:graphic xmlns:a="http://schemas.openxmlformats.org/drawingml/2006/main">
+              <a:graphicData uri="http://schemas.openxmlformats.org/drawingml/2006/picture">
+                <pic:pic xmlns:pic="http://schemas.openxmlformats.org/drawingml/2006/picture">
+                  <pic:nvPicPr>
+                    <pic:cNvPr id="1584204289" name=""/>
+                    <pic:cNvPicPr/>
+                  </pic:nvPicPr>
+                  <pic:blipFill>
+                    <a:blip r:embed="rId23"/>
+                    <a:stretch>
+                      <a:fillRect/>
+                    </a:stretch>
+                  </pic:blipFill>
+                  <pic:spPr>
+                    <a:xfrm>
+                      <a:off x="0" y="0"/>
+                      <a:ext cx="3893904" cy="2498764"/>
+                    </a:xfrm>
+                    <a:prstGeom prst="rect">
+                      <a:avLst/>
+                    </a:prstGeom>
+                  </pic:spPr>
+                </pic:pic>
+              </a:graphicData>
+            </a:graphic>
+          </wp:inline>
+        </w:drawing>
+      </w:r>
+    </w:p>
+    <w:p>
+      <w:pPr>
+        <w:ind w:firstLine="720"/>
+        <w:rPr>
+          <w:lang w:val="en-US"/>
+        </w:rPr>
+      </w:pPr>
+      <w:r>
+        <w:rPr>
+          <w:lang w:val="en-US"/>
+        </w:rPr>
+        <w:t>b. Monitoring Tahfidz</w:t>
+      </w:r>
+    </w:p>
+    <w:p>
+      <w:pPr>
+        <w:ind w:firstLine="720"/>
+        <w:rPr>
+          <w:lang w:val="en-US"/>
+        </w:rPr>
+      </w:pPr>
+      <w:r>
+        <w:rPr>
+          <w:lang w:val="en-US"/>
+        </w:rPr>
+        <w:t>Pada fitur ini guru dapat menambah atau melihat monitoring tahfidz. Tampilan dari data monitoring tahfidz dapat dilihat pada Gambar 31.</w:t>
+      </w:r>
+    </w:p>
+    <w:p>
+      <w:pPr>
+        <w:ind w:firstLine="720"/>
+        <w:jc w:val="center"/>
+        <w:rPr>
+          <w:lang w:val="en-US"/>
+        </w:rPr>
+      </w:pPr>
+      <w:r>
+        <w:rPr>
+          <w:lang w:val="en-US"/>
+        </w:rPr>
+        <w:drawing>
+          <wp:inline distT="0" distB="0" distL="0" distR="0" wp14:anchorId="717F6ECD" wp14:editId="655E5426">
+            <wp:extent cx="4045451" cy="2258320"/>
+            <wp:effectExtent l="0" t="0" r="0" b="0"/>
+            <wp:docPr id="871361161" name="Picture 1"/>
+            <wp:cNvGraphicFramePr>
+              <a:graphicFrameLocks xmlns:a="http://schemas.openxmlformats.org/drawingml/2006/main" noChangeAspect="1"/>
+            </wp:cNvGraphicFramePr>
+            <a:graphic xmlns:a="http://schemas.openxmlformats.org/drawingml/2006/main">
+              <a:graphicData uri="http://schemas.openxmlformats.org/drawingml/2006/picture">
+                <pic:pic xmlns:pic="http://schemas.openxmlformats.org/drawingml/2006/picture">
+                  <pic:nvPicPr>
+                    <pic:cNvPr id="871361161" name=""/>
+                    <pic:cNvPicPr/>
+                  </pic:nvPicPr>
+                  <pic:blipFill>
+                    <a:blip r:embed="rId36"/>
+                    <a:stretch>
+                      <a:fillRect/>
+                    </a:stretch>
+                  </pic:blipFill>
+                  <pic:spPr>
+                    <a:xfrm>
+                      <a:off x="0" y="0"/>
+                      <a:ext cx="4091789" cy="2284187"/>
+                    </a:xfrm>
+                    <a:prstGeom prst="rect">
+                      <a:avLst/>
+                    </a:prstGeom>
+                  </pic:spPr>
+                </pic:pic>
+              </a:graphicData>
+            </a:graphic>
+          </wp:inline>
+        </w:drawing>
+      </w:r>
+    </w:p>
+    <w:p>
+      <w:pPr>
+        <w:ind w:firstLine="720"/>
+        <w:rPr>
+          <w:lang w:val="en-US"/>
+        </w:rPr>
+      </w:pPr>
+      <w:r>
+        <w:rPr>
+          <w:lang w:val="en-US"/>
+        </w:rPr>
+        <w:lastRenderedPageBreak/>
+        <w:t>Untuk menambah data monitoring tahfidz akan memunculkan pop-up seperti pada Gambar 32.</w:t>
+      </w:r>
+    </w:p>
+    <w:p>
+      <w:pPr>
+        <w:ind w:firstLine="720"/>
+        <w:jc w:val="center"/>
+        <w:rPr>
+          <w:lang w:val="en-US"/>
+        </w:rPr>
+      </w:pPr>
+      <w:r>
+        <w:rPr>
+          <w:lang w:val="en-US"/>
+        </w:rPr>
+        <w:drawing>
+          <wp:inline distT="0" distB="0" distL="0" distR="0" wp14:anchorId="3AD29236" wp14:editId="730B3A3D">
+            <wp:extent cx="3691890" cy="2257327"/>
+            <wp:effectExtent l="0" t="0" r="0" b="0"/>
+            <wp:docPr id="921973835" name="Picture 1"/>
+            <wp:cNvGraphicFramePr>
+              <a:graphicFrameLocks xmlns:a="http://schemas.openxmlformats.org/drawingml/2006/main" noChangeAspect="1"/>
+            </wp:cNvGraphicFramePr>
+            <a:graphic xmlns:a="http://schemas.openxmlformats.org/drawingml/2006/main">
+              <a:graphicData uri="http://schemas.openxmlformats.org/drawingml/2006/picture">
+                <pic:pic xmlns:pic="http://schemas.openxmlformats.org/drawingml/2006/picture">
+                  <pic:nvPicPr>
+                    <pic:cNvPr id="1749634894" name=""/>
+                    <pic:cNvPicPr/>
+                  </pic:nvPicPr>
+                  <pic:blipFill>
+                    <a:blip r:embed="rId25"/>
+                    <a:stretch>
+                      <a:fillRect/>
+                    </a:stretch>
+                  </pic:blipFill>
+                  <pic:spPr>
+                    <a:xfrm>
+                      <a:off x="0" y="0"/>
+                      <a:ext cx="3704894" cy="2265278"/>
+                    </a:xfrm>
+                    <a:prstGeom prst="rect">
+                      <a:avLst/>
+                    </a:prstGeom>
+                  </pic:spPr>
+                </pic:pic>
+              </a:graphicData>
+            </a:graphic>
+          </wp:inline>
+        </w:drawing>
+      </w:r>
+    </w:p>
+    <w:p>
+      <w:pPr>
+        <w:ind w:firstLine="720"/>
+        <w:rPr>
+          <w:lang w:val="en-US"/>
+        </w:rPr>
+      </w:pPr>
+      <w:r>
+        <w:rPr>
+          <w:lang w:val="en-US"/>
+        </w:rPr>
+        <w:t>c. Monitoring Mahfudhot</w:t>
+      </w:r>
+    </w:p>
+    <w:p>
+      <w:pPr>
+        <w:ind w:firstLine="720"/>
+        <w:rPr>
+          <w:lang w:val="en-US"/>
+        </w:rPr>
+      </w:pPr>
+      <w:r>
+        <w:rPr>
+          <w:lang w:val="en-US"/>
+        </w:rPr>
+        <w:t>Pada fitur ini guru dapat menambah atau melihat monitoring mahfudhot. Tampilan dari data monitoring mahfudhot dapat dilihat pada Gambar 33.</w:t>
+      </w:r>
+    </w:p>
+    <w:p>
+      <w:pPr>
+        <w:ind w:firstLine="720"/>
+        <w:jc w:val="center"/>
+        <w:rPr>
+          <w:lang w:val="en-US"/>
+        </w:rPr>
+      </w:pPr>
+      <w:r>
+        <w:rPr>
+          <w:lang w:val="en-US"/>
+        </w:rPr>
+        <w:drawing>
+          <wp:inline distT="0" distB="0" distL="0" distR="0" wp14:anchorId="2267949D" wp14:editId="401CBA13">
+            <wp:extent cx="4019580" cy="2430780"/>
+            <wp:effectExtent l="0" t="0" r="0" b="0"/>
+            <wp:docPr id="561009804" name="Picture 1"/>
+            <wp:cNvGraphicFramePr>
+              <a:graphicFrameLocks xmlns:a="http://schemas.openxmlformats.org/drawingml/2006/main" noChangeAspect="1"/>
+            </wp:cNvGraphicFramePr>
+            <a:graphic xmlns:a="http://schemas.openxmlformats.org/drawingml/2006/main">
+              <a:graphicData uri="http://schemas.openxmlformats.org/drawingml/2006/picture">
+                <pic:pic xmlns:pic="http://schemas.openxmlformats.org/drawingml/2006/picture">
+                  <pic:nvPicPr>
+                    <pic:cNvPr id="561009804" name=""/>
+                    <pic:cNvPicPr/>
+                  </pic:nvPicPr>
+                  <pic:blipFill>
+                    <a:blip r:embed="rId37"/>
+                    <a:stretch>
+                      <a:fillRect/>
+                    </a:stretch>
+                  </pic:blipFill>
+                  <pic:spPr>
+                    <a:xfrm>
+                      <a:off x="0" y="0"/>
+                      <a:ext cx="4039965" cy="2443108"/>
+                    </a:xfrm>
+                    <a:prstGeom prst="rect">
+                      <a:avLst/>
+                    </a:prstGeom>
+                  </pic:spPr>
+                </pic:pic>
+              </a:graphicData>
+            </a:graphic>
+          </wp:inline>
+        </w:drawing>
+      </w:r>
+    </w:p>
+    <w:p>
+      <w:pPr>
+        <w:ind w:firstLine="720"/>
+        <w:rPr>
+          <w:lang w:val="en-US"/>
+        </w:rPr>
+      </w:pPr>
+      <w:r>
+        <w:rPr>
+          <w:lang w:val="en-US"/>
+        </w:rPr>
+        <w:t>Untuk menambah data monitoring mahfudhot akan memunculkan pop-up seperti pada Gambar 34.</w:t>
+      </w:r>
+    </w:p>
+    <w:p>
+      <w:pPr>
+        <w:ind w:firstLine="720"/>
+        <w:jc w:val="center"/>
+        <w:rPr>
+          <w:lang w:val="en-US"/>
+        </w:rPr>
+      </w:pPr>
+      <w:r>
+        <w:rPr>
+          <w:lang w:val="en-US"/>
+        </w:rPr>
+        <w:drawing>
+          <wp:inline distT="0" distB="0" distL="0" distR="0" wp14:anchorId="44B55D20" wp14:editId="6132E851">
+            <wp:extent cx="3825240" cy="2044340"/>
+            <wp:effectExtent l="0" t="0" r="0" b="0"/>
+            <wp:docPr id="1443120512" name="Picture 1"/>
+            <wp:cNvGraphicFramePr>
+              <a:graphicFrameLocks xmlns:a="http://schemas.openxmlformats.org/drawingml/2006/main" noChangeAspect="1"/>
+            </wp:cNvGraphicFramePr>
+            <a:graphic xmlns:a="http://schemas.openxmlformats.org/drawingml/2006/main">
+              <a:graphicData uri="http://schemas.openxmlformats.org/drawingml/2006/picture">
+                <pic:pic xmlns:pic="http://schemas.openxmlformats.org/drawingml/2006/picture">
+                  <pic:nvPicPr>
+                    <pic:cNvPr id="1497508109" name=""/>
+                    <pic:cNvPicPr/>
+                  </pic:nvPicPr>
+                  <pic:blipFill>
+                    <a:blip r:embed="rId27"/>
+                    <a:stretch>
+                      <a:fillRect/>
+                    </a:stretch>
+                  </pic:blipFill>
+                  <pic:spPr>
+                    <a:xfrm>
+                      <a:off x="0" y="0"/>
+                      <a:ext cx="3898583" cy="2083537"/>
+                    </a:xfrm>
+                    <a:prstGeom prst="rect">
+                      <a:avLst/>
+                    </a:prstGeom>
+                  </pic:spPr>
+                </pic:pic>
+              </a:graphicData>
+            </a:graphic>
+          </wp:inline>
+        </w:drawing>
+      </w:r>
+    </w:p>
+    <w:p>
+      <w:pPr>
+        <w:ind w:firstLine="720"/>
+        <w:rPr>
+          <w:lang w:val="en-US"/>
+        </w:rPr>
+      </w:pPr>
+      <w:r>
+        <w:rPr>
+          <w:lang w:val="en-US"/>
+        </w:rPr>
+        <w:lastRenderedPageBreak/>
+        <w:t>d. Monitoring Hadits</w:t>
+      </w:r>
+    </w:p>
+    <w:p>
+      <w:pPr>
+        <w:ind w:firstLine="720"/>
+        <w:rPr>
+          <w:lang w:val="en-US"/>
+        </w:rPr>
+      </w:pPr>
+      <w:r>
+        <w:rPr>
+          <w:lang w:val="en-US"/>
+        </w:rPr>
+        <w:t>Pada fitur ini guru dapat menambah atau melihat monitoring hadits. Tampilan dari data monitoring hadits dapat dilihat pada Gambar 35.</w:t>
+      </w:r>
+    </w:p>
+    <w:p>
+      <w:pPr>
+        <w:ind w:firstLine="720"/>
+        <w:jc w:val="center"/>
+        <w:rPr>
+          <w:lang w:val="en-US"/>
+        </w:rPr>
+      </w:pPr>
+      <w:r>
+        <w:rPr>
+          <w:lang w:val="en-US"/>
+        </w:rPr>
+        <w:drawing>
+          <wp:inline distT="0" distB="0" distL="0" distR="0" wp14:anchorId="4A4E1A51" wp14:editId="00A6BD46">
+            <wp:extent cx="4266533" cy="2583180"/>
+            <wp:effectExtent l="0" t="0" r="0" b="0"/>
+            <wp:docPr id="1027374267" name="Picture 1"/>
+            <wp:cNvGraphicFramePr>
+              <a:graphicFrameLocks xmlns:a="http://schemas.openxmlformats.org/drawingml/2006/main" noChangeAspect="1"/>
+            </wp:cNvGraphicFramePr>
+            <a:graphic xmlns:a="http://schemas.openxmlformats.org/drawingml/2006/main">
+              <a:graphicData uri="http://schemas.openxmlformats.org/drawingml/2006/picture">
+                <pic:pic xmlns:pic="http://schemas.openxmlformats.org/drawingml/2006/picture">
+                  <pic:nvPicPr>
+                    <pic:cNvPr id="1027374267" name=""/>
+                    <pic:cNvPicPr/>
+                  </pic:nvPicPr>
+                  <pic:blipFill>
+                    <a:blip r:embed="rId38"/>
+                    <a:stretch>
+                      <a:fillRect/>
+                    </a:stretch>
+                  </pic:blipFill>
+                  <pic:spPr>
+                    <a:xfrm>
+                      <a:off x="0" y="0"/>
+                      <a:ext cx="4286445" cy="2595236"/>
+                    </a:xfrm>
+                    <a:prstGeom prst="rect">
+                      <a:avLst/>
+                    </a:prstGeom>
+                  </pic:spPr>
+                </pic:pic>
+              </a:graphicData>
+            </a:graphic>
+          </wp:inline>
+        </w:drawing>
+      </w:r>
+    </w:p>
+    <w:p>
+      <w:pPr>
+        <w:ind w:firstLine="720"/>
+        <w:rPr>
+          <w:lang w:val="en-US"/>
+        </w:rPr>
+      </w:pPr>
+      <w:r>
+        <w:rPr>
+          <w:lang w:val="en-US"/>
+        </w:rPr>
+        <w:t>Untuk menambah data monitoring hadits akan memunculkan pop-up seperti pada Gambar 36.</w:t>
+      </w:r>
+    </w:p>
+    <w:p>
+      <w:pPr>
+        <w:ind w:firstLine="720"/>
+        <w:jc w:val="center"/>
+        <w:rPr>
+          <w:lang w:val="en-US"/>
+        </w:rPr>
+      </w:pPr>
+      <w:r>
+        <w:rPr>
+          <w:lang w:val="en-US"/>
+        </w:rPr>
+        <w:drawing>
+          <wp:inline distT="0" distB="0" distL="0" distR="0" wp14:anchorId="0E575FB9" wp14:editId="20B88A0A">
+            <wp:extent cx="4320206" cy="2308860"/>
+            <wp:effectExtent l="0" t="0" r="0" b="0"/>
+            <wp:docPr id="1571593149" name="Picture 1"/>
+            <wp:cNvGraphicFramePr>
+              <a:graphicFrameLocks xmlns:a="http://schemas.openxmlformats.org/drawingml/2006/main" noChangeAspect="1"/>
+            </wp:cNvGraphicFramePr>
+            <a:graphic xmlns:a="http://schemas.openxmlformats.org/drawingml/2006/main">
+              <a:graphicData uri="http://schemas.openxmlformats.org/drawingml/2006/picture">
+                <pic:pic xmlns:pic="http://schemas.openxmlformats.org/drawingml/2006/picture">
+                  <pic:nvPicPr>
+                    <pic:cNvPr id="1346225689" name=""/>
+                    <pic:cNvPicPr/>
+                  </pic:nvPicPr>
+                  <pic:blipFill>
+                    <a:blip r:embed="rId29"/>
+                    <a:stretch>
+                      <a:fillRect/>
+                    </a:stretch>
+                  </pic:blipFill>
+                  <pic:spPr>
+                    <a:xfrm>
+                      <a:off x="0" y="0"/>
+                      <a:ext cx="4345145" cy="2322188"/>
+                    </a:xfrm>
+                    <a:prstGeom prst="rect">
+                      <a:avLst/>
+                    </a:prstGeom>
+                  </pic:spPr>
+                </pic:pic>
+              </a:graphicData>
+            </a:graphic>
+          </wp:inline>
+        </w:drawing>
+      </w:r>
+    </w:p>
+    <w:p>
+      <w:pPr>
+        <w:ind w:firstLine="720"/>
+        <w:rPr>
+          <w:lang w:val="en-US"/>
+        </w:rPr>
+      </w:pPr>
+      <w:r>
+        <w:rPr>
+          <w:lang w:val="en-US"/>
+        </w:rPr>
+        <w:t>e. Monitoring Doa</w:t>
+      </w:r>
+    </w:p>
+    <w:p>
+      <w:pPr>
+        <w:ind w:firstLine="720"/>
+        <w:rPr>
+          <w:lang w:val="en-US"/>
+        </w:rPr>
+      </w:pPr>
+      <w:r>
+        <w:rPr>
+          <w:lang w:val="en-US"/>
+        </w:rPr>
+        <w:t>Pada fitur ini guru dapat menambah atau melihat monitoring doa. Tampilan dari data monitoring doa dapat dilihat pada Gambar 37.</w:t>
+      </w:r>
+    </w:p>
+    <w:p>
+      <w:pPr>
+        <w:ind w:firstLine="720"/>
+        <w:jc w:val="center"/>
+        <w:rPr>
+          <w:lang w:val="en-US"/>
+        </w:rPr>
+      </w:pPr>
+      <w:r>
+        <w:rPr>
+          <w:lang w:val="en-US"/>
+        </w:rPr>
+        <w:lastRenderedPageBreak/>
+        <w:drawing>
+          <wp:inline distT="0" distB="0" distL="0" distR="0" wp14:anchorId="20F377B6" wp14:editId="6BD7D271">
+            <wp:extent cx="4640580" cy="2809648"/>
+            <wp:effectExtent l="0" t="0" r="0" b="0"/>
+            <wp:docPr id="749239367" name="Picture 1"/>
+            <wp:cNvGraphicFramePr>
+              <a:graphicFrameLocks xmlns:a="http://schemas.openxmlformats.org/drawingml/2006/main" noChangeAspect="1"/>
+            </wp:cNvGraphicFramePr>
+            <a:graphic xmlns:a="http://schemas.openxmlformats.org/drawingml/2006/main">
+              <a:graphicData uri="http://schemas.openxmlformats.org/drawingml/2006/picture">
+                <pic:pic xmlns:pic="http://schemas.openxmlformats.org/drawingml/2006/picture">
+                  <pic:nvPicPr>
+                    <pic:cNvPr id="749239367" name=""/>
+                    <pic:cNvPicPr/>
+                  </pic:nvPicPr>
+                  <pic:blipFill>
+                    <a:blip r:embed="rId39"/>
+                    <a:stretch>
+                      <a:fillRect/>
+                    </a:stretch>
+                  </pic:blipFill>
+                  <pic:spPr>
+                    <a:xfrm>
+                      <a:off x="0" y="0"/>
+                      <a:ext cx="4662109" cy="2822683"/>
+                    </a:xfrm>
+                    <a:prstGeom prst="rect">
+                      <a:avLst/>
+                    </a:prstGeom>
+                  </pic:spPr>
+                </pic:pic>
+              </a:graphicData>
+            </a:graphic>
+          </wp:inline>
+        </w:drawing>
+      </w:r>
+    </w:p>
+    <w:p>
+      <w:pPr>
+        <w:ind w:firstLine="720"/>
+        <w:rPr>
+          <w:lang w:val="en-US"/>
+        </w:rPr>
+      </w:pPr>
+      <w:r>
+        <w:rPr>
+          <w:lang w:val="en-US"/>
+        </w:rPr>
+        <w:t>Untuk menambah data monitoring doa akan memunculkan pop-up seperti pada Gambar 38.</w:t>
+      </w:r>
+    </w:p>
+    <w:p>
+      <w:pPr>
+        <w:ind w:firstLine="720"/>
+        <w:jc w:val="center"/>
+        <w:rPr>
+          <w:lang w:val="en-US"/>
+        </w:rPr>
+      </w:pPr>
+      <w:r>
+        <w:rPr>
+          <w:lang w:val="en-US"/>
+        </w:rPr>
+        <w:drawing>
+          <wp:inline distT="0" distB="0" distL="0" distR="0" wp14:anchorId="4E7FFE71" wp14:editId="7365560B">
+            <wp:extent cx="4609665" cy="2453640"/>
+            <wp:effectExtent l="0" t="0" r="0" b="0"/>
+            <wp:docPr id="1136128262" name="Picture 1"/>
+            <wp:cNvGraphicFramePr>
+              <a:graphicFrameLocks xmlns:a="http://schemas.openxmlformats.org/drawingml/2006/main" noChangeAspect="1"/>
+            </wp:cNvGraphicFramePr>
+            <a:graphic xmlns:a="http://schemas.openxmlformats.org/drawingml/2006/main">
+              <a:graphicData uri="http://schemas.openxmlformats.org/drawingml/2006/picture">
+                <pic:pic xmlns:pic="http://schemas.openxmlformats.org/drawingml/2006/picture">
+                  <pic:nvPicPr>
+                    <pic:cNvPr id="1250133260" name=""/>
+                    <pic:cNvPicPr/>
+                  </pic:nvPicPr>
+                  <pic:blipFill>
+                    <a:blip r:embed="rId31"/>
+                    <a:stretch>
+                      <a:fillRect/>
+                    </a:stretch>
+                  </pic:blipFill>
+                  <pic:spPr>
+                    <a:xfrm>
+                      <a:off x="0" y="0"/>
+                      <a:ext cx="4671509" cy="2486558"/>
+                    </a:xfrm>
+                    <a:prstGeom prst="rect">
+                      <a:avLst/>
+                    </a:prstGeom>
+                  </pic:spPr>
+                </pic:pic>
+              </a:graphicData>
+            </a:graphic>
+          </wp:inline>
+        </w:drawing>
+      </w:r>
+    </w:p>
+    <w:p>
+      <w:pPr>
+        <w:ind w:firstLine="720"/>
+        <w:rPr>
+          <w:lang w:val="en-US"/>
+        </w:rPr>
+      </w:pPr>
+      <w:r>
+        <w:rPr>
+          <w:lang w:val="en-US"/>
+        </w:rPr>
+        <w:t>3. Monitoring Harian</w:t>
+      </w:r>
+    </w:p>
+    <w:p>
+      <w:pPr>
+        <w:ind w:firstLine="720"/>
+        <w:rPr>
+          <w:lang w:val="en-US"/>
+        </w:rPr>
+      </w:pPr>
+      <w:r>
+        <w:rPr>
+          <w:lang w:val="en-US"/>
+        </w:rPr>
+        <w:t>Pada bagian ini berfungsi untuk melihat dan memberikan nilai atau poin pada monitoring harian siswa. Fitur ini dapat dilihat pada Gambar 39.</w:t>
+      </w:r>
+    </w:p>
+    <w:p>
+      <w:pPr>
+        <w:ind w:firstLine="720"/>
+        <w:jc w:val="center"/>
+        <w:rPr>
+          <w:lang w:val="en-US"/>
+        </w:rPr>
+      </w:pPr>
+      <w:r>
+        <w:rPr>
+          <w:lang w:val="en-US"/>
+        </w:rPr>
+        <w:lastRenderedPageBreak/>
+        <w:drawing>
+          <wp:inline distT="0" distB="0" distL="0" distR="0" wp14:anchorId="054D4024" wp14:editId="782E4554">
+            <wp:extent cx="4655282" cy="2760922"/>
+            <wp:effectExtent l="0" t="0" r="0" b="0"/>
+            <wp:docPr id="2116957128" name="Picture 1"/>
+            <wp:cNvGraphicFramePr>
+              <a:graphicFrameLocks xmlns:a="http://schemas.openxmlformats.org/drawingml/2006/main" noChangeAspect="1"/>
+            </wp:cNvGraphicFramePr>
+            <a:graphic xmlns:a="http://schemas.openxmlformats.org/drawingml/2006/main">
+              <a:graphicData uri="http://schemas.openxmlformats.org/drawingml/2006/picture">
+                <pic:pic xmlns:pic="http://schemas.openxmlformats.org/drawingml/2006/picture">
+                  <pic:nvPicPr>
+                    <pic:cNvPr id="2116957128" name=""/>
+                    <pic:cNvPicPr/>
+                  </pic:nvPicPr>
+                  <pic:blipFill>
+                    <a:blip r:embed="rId40"/>
+                    <a:stretch>
+                      <a:fillRect/>
+                    </a:stretch>
+                  </pic:blipFill>
+                  <pic:spPr>
+                    <a:xfrm>
+                      <a:off x="0" y="0"/>
+                      <a:ext cx="4714446" cy="2796010"/>
+                    </a:xfrm>
+                    <a:prstGeom prst="rect">
+                      <a:avLst/>
+                    </a:prstGeom>
+                  </pic:spPr>
+                </pic:pic>
+              </a:graphicData>
+            </a:graphic>
+          </wp:inline>
+        </w:drawing>
+      </w:r>
+    </w:p>
+    <w:p>
+      <w:pPr>
+        <w:ind w:firstLine="720"/>
+        <w:rPr>
+          <w:lang w:val="en-US"/>
+        </w:rPr>
+      </w:pPr>
+      <w:r>
+        <w:rPr>
+          <w:lang w:val="en-US"/>
+        </w:rPr>
+        <w:t>Pada fitur ini guru dapat melihat tanggal dimana monitoring sudah terisi atau belum terisi. Fitur ini dapat dilihat pada Gambar 40.</w:t>
+      </w:r>
+    </w:p>
+    <w:p>
+      <w:pPr>
+        <w:ind w:firstLine="720"/>
+        <w:jc w:val="center"/>
+        <w:rPr>
+          <w:lang w:val="en-US"/>
+        </w:rPr>
+      </w:pPr>
+      <w:r>
+        <w:rPr>
+          <w:lang w:val="en-US"/>
+        </w:rPr>
+        <w:drawing>
+          <wp:inline distT="0" distB="0" distL="0" distR="0" wp14:anchorId="10A522D9" wp14:editId="257949EC">
+            <wp:extent cx="4695368" cy="2609870"/>
+            <wp:effectExtent l="0" t="0" r="0" b="0"/>
+            <wp:docPr id="787051880" name="Picture 1"/>
+            <wp:cNvGraphicFramePr>
+              <a:graphicFrameLocks xmlns:a="http://schemas.openxmlformats.org/drawingml/2006/main" noChangeAspect="1"/>
+            </wp:cNvGraphicFramePr>
+            <a:graphic xmlns:a="http://schemas.openxmlformats.org/drawingml/2006/main">
+              <a:graphicData uri="http://schemas.openxmlformats.org/drawingml/2006/picture">
+                <pic:pic xmlns:pic="http://schemas.openxmlformats.org/drawingml/2006/picture">
+                  <pic:nvPicPr>
+                    <pic:cNvPr id="787051880" name=""/>
+                    <pic:cNvPicPr/>
+                  </pic:nvPicPr>
+                  <pic:blipFill>
+                    <a:blip r:embed="rId41"/>
+                    <a:stretch>
+                      <a:fillRect/>
+                    </a:stretch>
+                  </pic:blipFill>
+                  <pic:spPr>
+                    <a:xfrm>
+                      <a:off x="0" y="0"/>
+                      <a:ext cx="4755770" cy="2643444"/>
+                    </a:xfrm>
+                    <a:prstGeom prst="rect">
+                      <a:avLst/>
+                    </a:prstGeom>
+                  </pic:spPr>
+                </pic:pic>
+              </a:graphicData>
+            </a:graphic>
+          </wp:inline>
+        </w:drawing>
+      </w:r>
+    </w:p>
+    <w:p>
+      <w:pPr>
+        <w:pStyle w:val="ListParagraph"/>
+        <w:numPr>
+          <w:ilvl w:val="0"/>
+          <w:numId w:val="17"/>
+        </w:numPr>
+        <w:rPr>
+          <w:highlight w:val="yellow"/>
+          <w:lang w:val="en-US"/>
+        </w:rPr>
+      </w:pPr>
+      <w:r>
+        <w:rPr>
+          <w:highlight w:val="yellow"/>
+          <w:lang w:val="en-US"/>
+        </w:rPr>
+        <w:t>Dashboard Orang Tua</w:t>
+      </w:r>
+    </w:p>
+    <w:p>
+      <w:pPr>
+        <w:ind w:firstLine="720"/>
+        <w:rPr>
+          <w:lang w:val="en-US"/>
+        </w:rPr>
+      </w:pPr>
+      <w:r>
+        <w:rPr>
+          <w:lang w:val="en-US"/>
+        </w:rPr>
+        <w:t>1. Sidebar</w:t>
+      </w:r>
+    </w:p>
+    <w:p>
+      <w:pPr>
+        <w:ind w:firstLine="720"/>
+        <w:rPr>
+          <w:lang w:val="en-US"/>
+        </w:rPr>
+      </w:pPr>
+      <w:r>
+        <w:rPr>
+          <w:lang w:val="en-US"/>
+        </w:rPr>
+        <w:t>Sidebar digunakan sebagai navigasi dari fitur-fitur yang ada. Pada Sidebar orang tua terdapat fitur Data Monitoring. Sidebar dari orang tua dapat dilihat pada Gambar 41.</w:t>
+      </w:r>
+    </w:p>
+    <w:p>
+      <w:pPr>
+        <w:ind w:firstLine="720"/>
+        <w:jc w:val="center"/>
+        <w:rPr>
+          <w:lang w:val="en-US"/>
+        </w:rPr>
+      </w:pPr>
+      <w:r>
+        <w:rPr>
+          <w:lang w:val="en-US"/>
+        </w:rPr>
+        <w:lastRenderedPageBreak/>
+        <w:drawing>
+          <wp:inline distT="0" distB="0" distL="0" distR="0" wp14:anchorId="0E0D0A8B" wp14:editId="0D9FB57D">
+            <wp:extent cx="2210193" cy="1889760"/>
+            <wp:effectExtent l="0" t="0" r="0" b="0"/>
+            <wp:docPr id="1436303892" name="Picture 1"/>
+            <wp:cNvGraphicFramePr>
+              <a:graphicFrameLocks xmlns:a="http://schemas.openxmlformats.org/drawingml/2006/main" noChangeAspect="1"/>
+            </wp:cNvGraphicFramePr>
+            <a:graphic xmlns:a="http://schemas.openxmlformats.org/drawingml/2006/main">
+              <a:graphicData uri="http://schemas.openxmlformats.org/drawingml/2006/picture">
+                <pic:pic xmlns:pic="http://schemas.openxmlformats.org/drawingml/2006/picture">
+                  <pic:nvPicPr>
+                    <pic:cNvPr id="1436303892" name=""/>
+                    <pic:cNvPicPr/>
+                  </pic:nvPicPr>
+                  <pic:blipFill rotWithShape="1">
+                    <a:blip r:embed="rId42"/>
+                    <a:srcRect b="16537"/>
+                    <a:stretch/>
+                  </pic:blipFill>
+                  <pic:spPr bwMode="auto">
+                    <a:xfrm>
+                      <a:off x="0" y="0"/>
+                      <a:ext cx="2303585" cy="1969612"/>
+                    </a:xfrm>
+                    <a:prstGeom prst="rect">
+                      <a:avLst/>
+                    </a:prstGeom>
+                    <a:ln>
+                      <a:noFill/>
+                    </a:ln>
+                    <a:extLst>
+                      <a:ext uri="{53640926-AAD7-44D8-BBD7-CCE9431645EC}">
+                        <a14:shadowObscured xmlns:a14="http://schemas.microsoft.com/office/drawing/2010/main"/>
+                      </a:ext>
+                    </a:extLst>
+                  </pic:spPr>
+                </pic:pic>
+              </a:graphicData>
+            </a:graphic>
+          </wp:inline>
+        </w:drawing>
+      </w:r>
+    </w:p>
+    <w:p>
+      <w:pPr>
+        <w:ind w:firstLine="720"/>
+        <w:rPr>
+          <w:lang w:val="en-US"/>
+        </w:rPr>
+      </w:pPr>
+      <w:r>
+        <w:rPr>
+          <w:lang w:val="en-US"/>
+        </w:rPr>
+        <w:t>2. Monitoring Keagamaan</w:t>
+      </w:r>
+    </w:p>
+    <w:p>
+      <w:pPr>
+        <w:ind w:firstLine="720"/>
+        <w:rPr>
+          <w:lang w:val="en-US"/>
+        </w:rPr>
+      </w:pPr>
+      <w:r>
+        <w:rPr>
+          <w:lang w:val="en-US"/>
+        </w:rPr>
+        <w:t>a. Monitoring Tahsin</w:t>
+      </w:r>
+    </w:p>
+    <w:p>
+      <w:pPr>
+        <w:ind w:firstLine="720"/>
+        <w:rPr>
+          <w:lang w:val="en-US"/>
+        </w:rPr>
+      </w:pPr>
+      <w:r>
+        <w:rPr>
+          <w:lang w:val="en-US"/>
+        </w:rPr>
+        <w:t>Pada fitur ini orang tua dapat melihat monitoring tahsin siswa. Tampilan dari data monitoring tahsin dapat dilihat pada Gambar 42.</w:t>
+      </w:r>
+    </w:p>
+    <w:p>
+      <w:pPr>
+        <w:ind w:firstLine="720"/>
+        <w:jc w:val="center"/>
+        <w:rPr>
+          <w:lang w:val="en-US"/>
+        </w:rPr>
+      </w:pPr>
+      <w:r>
+        <w:rPr>
+          <w:lang w:val="en-US"/>
+        </w:rPr>
+        <w:drawing>
+          <wp:inline distT="0" distB="0" distL="0" distR="0" wp14:anchorId="0E794D99" wp14:editId="6A742838">
+            <wp:extent cx="4981125" cy="2712720"/>
+            <wp:effectExtent l="0" t="0" r="0" b="0"/>
+            <wp:docPr id="1420671173" name="Picture 1"/>
+            <wp:cNvGraphicFramePr>
+              <a:graphicFrameLocks xmlns:a="http://schemas.openxmlformats.org/drawingml/2006/main" noChangeAspect="1"/>
+            </wp:cNvGraphicFramePr>
+            <a:graphic xmlns:a="http://schemas.openxmlformats.org/drawingml/2006/main">
+              <a:graphicData uri="http://schemas.openxmlformats.org/drawingml/2006/picture">
+                <pic:pic xmlns:pic="http://schemas.openxmlformats.org/drawingml/2006/picture">
+                  <pic:nvPicPr>
+                    <pic:cNvPr id="1420671173" name=""/>
+                    <pic:cNvPicPr/>
+                  </pic:nvPicPr>
+                  <pic:blipFill>
+                    <a:blip r:embed="rId43"/>
+                    <a:stretch>
+                      <a:fillRect/>
+                    </a:stretch>
+                  </pic:blipFill>
+                  <pic:spPr>
+                    <a:xfrm>
+                      <a:off x="0" y="0"/>
+                      <a:ext cx="5060819" cy="2756121"/>
+                    </a:xfrm>
+                    <a:prstGeom prst="rect">
+                      <a:avLst/>
+                    </a:prstGeom>
+                  </pic:spPr>
+                </pic:pic>
+              </a:graphicData>
+            </a:graphic>
+          </wp:inline>
+        </w:drawing>
+      </w:r>
+    </w:p>
+    <w:p>
+      <w:pPr>
+        <w:ind w:firstLine="720"/>
+        <w:rPr>
+          <w:lang w:val="en-US"/>
+        </w:rPr>
+      </w:pPr>
+      <w:r>
+        <w:rPr>
+          <w:lang w:val="en-US"/>
+        </w:rPr>
+        <w:t>b. Monitoring Tahfidz</w:t>
+      </w:r>
+    </w:p>
+    <w:p>
+      <w:pPr>
+        <w:ind w:firstLine="720"/>
+        <w:rPr>
+          <w:lang w:val="en-US"/>
+        </w:rPr>
+      </w:pPr>
+      <w:r>
+        <w:rPr>
+          <w:lang w:val="en-US"/>
+        </w:rPr>
+        <w:t>Pada fitur ini orang tua dapat melihat monitoring tahsin siswa. Tampilan dari data monitoring tahsin dapat dilihat pada Gambar 43.</w:t>
+      </w:r>
+    </w:p>
+    <w:p>
+      <w:pPr>
+        <w:ind w:firstLine="720"/>
+        <w:jc w:val="center"/>
+        <w:rPr>
+          <w:lang w:val="en-US"/>
+        </w:rPr>
+      </w:pPr>
+      <w:r>
+        <w:rPr>
+          <w:lang w:val="en-US"/>
+        </w:rPr>
+        <w:lastRenderedPageBreak/>
+        <w:drawing>
+          <wp:inline distT="0" distB="0" distL="0" distR="0" wp14:anchorId="210DEB54" wp14:editId="1C869242">
+            <wp:extent cx="4450080" cy="2531198"/>
+            <wp:effectExtent l="0" t="0" r="0" b="0"/>
+            <wp:docPr id="1807477293" name="Picture 1"/>
+            <wp:cNvGraphicFramePr>
+              <a:graphicFrameLocks xmlns:a="http://schemas.openxmlformats.org/drawingml/2006/main" noChangeAspect="1"/>
+            </wp:cNvGraphicFramePr>
+            <a:graphic xmlns:a="http://schemas.openxmlformats.org/drawingml/2006/main">
+              <a:graphicData uri="http://schemas.openxmlformats.org/drawingml/2006/picture">
+                <pic:pic xmlns:pic="http://schemas.openxmlformats.org/drawingml/2006/picture">
+                  <pic:nvPicPr>
+                    <pic:cNvPr id="1807477293" name=""/>
+                    <pic:cNvPicPr/>
+                  </pic:nvPicPr>
+                  <pic:blipFill>
+                    <a:blip r:embed="rId44"/>
+                    <a:stretch>
+                      <a:fillRect/>
+                    </a:stretch>
+                  </pic:blipFill>
+                  <pic:spPr>
+                    <a:xfrm>
+                      <a:off x="0" y="0"/>
+                      <a:ext cx="4513641" cy="2567351"/>
+                    </a:xfrm>
+                    <a:prstGeom prst="rect">
+                      <a:avLst/>
+                    </a:prstGeom>
+                  </pic:spPr>
+                </pic:pic>
+              </a:graphicData>
+            </a:graphic>
+          </wp:inline>
+        </w:drawing>
+      </w:r>
+    </w:p>
+    <w:p>
+      <w:pPr>
+        <w:ind w:firstLine="720"/>
+        <w:rPr>
+          <w:lang w:val="en-US"/>
+        </w:rPr>
+      </w:pPr>
+      <w:r>
+        <w:rPr>
+          <w:lang w:val="en-US"/>
+        </w:rPr>
+        <w:t>c. Monitoring Mahfudhot</w:t>
+      </w:r>
+    </w:p>
+    <w:p>
+      <w:pPr>
+        <w:ind w:firstLine="720"/>
+        <w:rPr>
+          <w:lang w:val="en-US"/>
+        </w:rPr>
+      </w:pPr>
+      <w:r>
+        <w:rPr>
+          <w:lang w:val="en-US"/>
+        </w:rPr>
+        <w:t>Pada fitur ini orang tua dapat melihat monitoring mahfudhot siswa. Tampilan dari data monitoring mahfudhot dapat dilihat pada Gambar 44.</w:t>
+      </w:r>
+    </w:p>
+    <w:p>
+      <w:pPr>
+        <w:ind w:firstLine="720"/>
+        <w:jc w:val="center"/>
+        <w:rPr>
+          <w:lang w:val="en-US"/>
+        </w:rPr>
+      </w:pPr>
+      <w:r>
+        <w:rPr>
+          <w:lang w:val="en-US"/>
+        </w:rPr>
+        <w:drawing>
+          <wp:inline distT="0" distB="0" distL="0" distR="0" wp14:anchorId="44EC9B34" wp14:editId="6AFF99DF">
+            <wp:extent cx="4659427" cy="2514600"/>
+            <wp:effectExtent l="0" t="0" r="0" b="0"/>
+            <wp:docPr id="832972366" name="Picture 1"/>
+            <wp:cNvGraphicFramePr>
+              <a:graphicFrameLocks xmlns:a="http://schemas.openxmlformats.org/drawingml/2006/main" noChangeAspect="1"/>
+            </wp:cNvGraphicFramePr>
+            <a:graphic xmlns:a="http://schemas.openxmlformats.org/drawingml/2006/main">
+              <a:graphicData uri="http://schemas.openxmlformats.org/drawingml/2006/picture">
+                <pic:pic xmlns:pic="http://schemas.openxmlformats.org/drawingml/2006/picture">
+                  <pic:nvPicPr>
+                    <pic:cNvPr id="832972366" name=""/>
+                    <pic:cNvPicPr/>
+                  </pic:nvPicPr>
+                  <pic:blipFill>
+                    <a:blip r:embed="rId45"/>
+                    <a:stretch>
+                      <a:fillRect/>
+                    </a:stretch>
+                  </pic:blipFill>
+                  <pic:spPr>
+                    <a:xfrm>
+                      <a:off x="0" y="0"/>
+                      <a:ext cx="4705931" cy="2539697"/>
+                    </a:xfrm>
+                    <a:prstGeom prst="rect">
+                      <a:avLst/>
+                    </a:prstGeom>
+                  </pic:spPr>
+                </pic:pic>
+              </a:graphicData>
+            </a:graphic>
+          </wp:inline>
+        </w:drawing>
+      </w:r>
+    </w:p>
+    <w:p>
+      <w:pPr>
+        <w:ind w:firstLine="720"/>
+        <w:rPr>
+          <w:lang w:val="en-US"/>
+        </w:rPr>
+      </w:pPr>
+      <w:r>
+        <w:rPr>
+          <w:lang w:val="en-US"/>
+        </w:rPr>
+        <w:t>d. Monitoring Hadits</w:t>
+      </w:r>
+    </w:p>
+    <w:p>
+      <w:pPr>
+        <w:ind w:firstLine="720"/>
+        <w:rPr>
+          <w:lang w:val="en-US"/>
+        </w:rPr>
+      </w:pPr>
+      <w:r>
+        <w:rPr>
+          <w:lang w:val="en-US"/>
+        </w:rPr>
+        <w:t>Pada fitur ini orang tua dapat melihat monitoring hadits siswa. Tampilan dari data monitoring hadits dapat dilihat pada Gambar 45.</w:t>
+      </w:r>
+    </w:p>
+    <w:p>
+      <w:pPr>
+        <w:ind w:firstLine="720"/>
+        <w:jc w:val="center"/>
+        <w:rPr>
+          <w:lang w:val="en-US"/>
+        </w:rPr>
+      </w:pPr>
+      <w:r>
+        <w:rPr>
+          <w:lang w:val="en-US"/>
+        </w:rPr>
+        <w:lastRenderedPageBreak/>
+        <w:drawing>
+          <wp:inline distT="0" distB="0" distL="0" distR="0" wp14:anchorId="71B9AFAC" wp14:editId="485F56BC">
+            <wp:extent cx="4274029" cy="2286000"/>
+            <wp:effectExtent l="0" t="0" r="0" b="0"/>
+            <wp:docPr id="574608456" name="Picture 1"/>
+            <wp:cNvGraphicFramePr>
+              <a:graphicFrameLocks xmlns:a="http://schemas.openxmlformats.org/drawingml/2006/main" noChangeAspect="1"/>
+            </wp:cNvGraphicFramePr>
+            <a:graphic xmlns:a="http://schemas.openxmlformats.org/drawingml/2006/main">
+              <a:graphicData uri="http://schemas.openxmlformats.org/drawingml/2006/picture">
+                <pic:pic xmlns:pic="http://schemas.openxmlformats.org/drawingml/2006/picture">
+                  <pic:nvPicPr>
+                    <pic:cNvPr id="574608456" name=""/>
+                    <pic:cNvPicPr/>
+                  </pic:nvPicPr>
+                  <pic:blipFill>
+                    <a:blip r:embed="rId46"/>
+                    <a:stretch>
+                      <a:fillRect/>
+                    </a:stretch>
+                  </pic:blipFill>
+                  <pic:spPr>
+                    <a:xfrm>
+                      <a:off x="0" y="0"/>
+                      <a:ext cx="4335852" cy="2319067"/>
+                    </a:xfrm>
+                    <a:prstGeom prst="rect">
+                      <a:avLst/>
+                    </a:prstGeom>
+                  </pic:spPr>
+                </pic:pic>
+              </a:graphicData>
+            </a:graphic>
+          </wp:inline>
+        </w:drawing>
+      </w:r>
+    </w:p>
+    <w:p>
+      <w:pPr>
+        <w:ind w:firstLine="720"/>
+        <w:rPr>
+          <w:lang w:val="en-US"/>
+        </w:rPr>
+      </w:pPr>
+      <w:r>
+        <w:rPr>
+          <w:lang w:val="en-US"/>
+        </w:rPr>
+        <w:t>e. Monitoring Doa</w:t>
+      </w:r>
+    </w:p>
+    <w:p>
+      <w:pPr>
+        <w:ind w:firstLine="720"/>
+        <w:rPr>
+          <w:lang w:val="en-US"/>
+        </w:rPr>
+      </w:pPr>
+      <w:r>
+        <w:rPr>
+          <w:lang w:val="en-US"/>
+        </w:rPr>
+        <w:t>Pada fitur ini orang tua dapat melihat monitoring doa siswa. Tampilan dari data monitoring doa dapat dilihat pada Gambar 46.</w:t>
+      </w:r>
+    </w:p>
+    <w:p>
+      <w:pPr>
+        <w:ind w:firstLine="720"/>
+        <w:jc w:val="center"/>
+        <w:rPr>
+          <w:lang w:val="en-US"/>
+        </w:rPr>
+      </w:pPr>
+      <w:r>
+        <w:rPr>
+          <w:lang w:val="en-US"/>
+        </w:rPr>
+        <w:drawing>
+          <wp:inline distT="0" distB="0" distL="0" distR="0" wp14:anchorId="2C95BB90" wp14:editId="245F3EBA">
+            <wp:extent cx="4363976" cy="2360305"/>
+            <wp:effectExtent l="0" t="0" r="0" b="0"/>
+            <wp:docPr id="177920664" name="Picture 1"/>
+            <wp:cNvGraphicFramePr>
+              <a:graphicFrameLocks xmlns:a="http://schemas.openxmlformats.org/drawingml/2006/main" noChangeAspect="1"/>
+            </wp:cNvGraphicFramePr>
+            <a:graphic xmlns:a="http://schemas.openxmlformats.org/drawingml/2006/main">
+              <a:graphicData uri="http://schemas.openxmlformats.org/drawingml/2006/picture">
+                <pic:pic xmlns:pic="http://schemas.openxmlformats.org/drawingml/2006/picture">
+                  <pic:nvPicPr>
+                    <pic:cNvPr id="177920664" name=""/>
+                    <pic:cNvPicPr/>
+                  </pic:nvPicPr>
+                  <pic:blipFill>
+                    <a:blip r:embed="rId47"/>
+                    <a:stretch>
+                      <a:fillRect/>
+                    </a:stretch>
+                  </pic:blipFill>
+                  <pic:spPr>
+                    <a:xfrm>
+                      <a:off x="0" y="0"/>
+                      <a:ext cx="4431226" cy="2396678"/>
+                    </a:xfrm>
+                    <a:prstGeom prst="rect">
+                      <a:avLst/>
+                    </a:prstGeom>
+                  </pic:spPr>
+                </pic:pic>
+              </a:graphicData>
+            </a:graphic>
+          </wp:inline>
+        </w:drawing>
+      </w:r>
+    </w:p>
+    <w:p>
+      <w:pPr>
+        <w:ind w:firstLine="720"/>
+        <w:rPr>
+          <w:lang w:val="en-US"/>
+        </w:rPr>
+      </w:pPr>
+      <w:r>
+        <w:rPr>
+          <w:lang w:val="en-US"/>
+        </w:rPr>
+        <w:t>3. Monitoring Harian</w:t>
+      </w:r>
+    </w:p>
+    <w:p>
+      <w:pPr>
+        <w:ind w:firstLine="720"/>
+        <w:rPr>
+          <w:lang w:val="en-US"/>
+        </w:rPr>
+      </w:pPr>
+      <w:r>
+        <w:rPr>
+          <w:lang w:val="en-US"/>
+        </w:rPr>
+        <w:t>Pada bagian ini berfungsi untuk mengisi monitoring harian siswa sesuai dengan pertanyaan yang disajikan. Terdapat 2 jenis pertanyaan yaitu pertanyaan isian dan pertanyaan opsional. Ketika jawaban telah disimpan, maka jawaban akan terkirim ke guru maupun admin. Fitur ini dapat dilihat pada Gambar 47.</w:t>
+      </w:r>
+    </w:p>
+    <w:p>
+      <w:pPr>
+        <w:ind w:firstLine="720"/>
+        <w:jc w:val="center"/>
+        <w:rPr>
+          <w:lang w:val="en-US"/>
+        </w:rPr>
+      </w:pPr>
+      <w:r>
+        <w:rPr>
+          <w:lang w:val="en-US"/>
+        </w:rPr>
+        <w:lastRenderedPageBreak/>
+        <w:drawing>
+          <wp:inline distT="0" distB="0" distL="0" distR="0" wp14:anchorId="2425B73D" wp14:editId="40C2276D">
+            <wp:extent cx="4723041" cy="2689860"/>
+            <wp:effectExtent l="0" t="0" r="0" b="0"/>
+            <wp:docPr id="2044479605" name="Picture 1"/>
+            <wp:cNvGraphicFramePr>
+              <a:graphicFrameLocks xmlns:a="http://schemas.openxmlformats.org/drawingml/2006/main" noChangeAspect="1"/>
+            </wp:cNvGraphicFramePr>
+            <a:graphic xmlns:a="http://schemas.openxmlformats.org/drawingml/2006/main">
+              <a:graphicData uri="http://schemas.openxmlformats.org/drawingml/2006/picture">
+                <pic:pic xmlns:pic="http://schemas.openxmlformats.org/drawingml/2006/picture">
+                  <pic:nvPicPr>
+                    <pic:cNvPr id="2044479605" name=""/>
+                    <pic:cNvPicPr/>
+                  </pic:nvPicPr>
+                  <pic:blipFill>
+                    <a:blip r:embed="rId48"/>
+                    <a:stretch>
+                      <a:fillRect/>
+                    </a:stretch>
+                  </pic:blipFill>
+                  <pic:spPr>
+                    <a:xfrm>
+                      <a:off x="0" y="0"/>
+                      <a:ext cx="4751661" cy="2706160"/>
+                    </a:xfrm>
+                    <a:prstGeom prst="rect">
+                      <a:avLst/>
+                    </a:prstGeom>
+                  </pic:spPr>
+                </pic:pic>
+              </a:graphicData>
+            </a:graphic>
+          </wp:inline>
+        </w:drawing>
+      </w:r>
+    </w:p>
+    <w:p>
+      <w:pPr>
+        <w:ind w:firstLine="720"/>
+        <w:rPr>
+          <w:lang w:val="en-US"/>
+        </w:rPr>
+      </w:pPr>
+      <w:r>
+        <w:rPr>
+          <w:lang w:val="en-US"/>
+        </w:rPr>
+        <w:t>Pada fitur ini orang tua dapat melihat tanggal dimana monitoring sudah terisi atau belum terisi. Fitur ini dapat dilihat pada Gambar 48.</w:t>
+      </w:r>
+    </w:p>
+    <w:p>
+      <w:pPr>
+        <w:ind w:firstLine="720"/>
+        <w:jc w:val="center"/>
+        <w:rPr>
+          <w:lang w:val="en-US"/>
+        </w:rPr>
+      </w:pPr>
+      <w:r>
+        <w:rPr>
+          <w:lang w:val="en-US"/>
+        </w:rPr>
+        <w:drawing>
+          <wp:inline distT="0" distB="0" distL="0" distR="0" wp14:anchorId="7664DE77" wp14:editId="15D190F9">
+            <wp:extent cx="4837922" cy="2590800"/>
+            <wp:effectExtent l="0" t="0" r="0" b="0"/>
+            <wp:docPr id="1857139880" name="Picture 1"/>
+            <wp:cNvGraphicFramePr>
+              <a:graphicFrameLocks xmlns:a="http://schemas.openxmlformats.org/drawingml/2006/main" noChangeAspect="1"/>
+            </wp:cNvGraphicFramePr>
+            <a:graphic xmlns:a="http://schemas.openxmlformats.org/drawingml/2006/main">
+              <a:graphicData uri="http://schemas.openxmlformats.org/drawingml/2006/picture">
+                <pic:pic xmlns:pic="http://schemas.openxmlformats.org/drawingml/2006/picture">
+                  <pic:nvPicPr>
+                    <pic:cNvPr id="1857139880" name=""/>
+                    <pic:cNvPicPr/>
+                  </pic:nvPicPr>
+                  <pic:blipFill>
+                    <a:blip r:embed="rId49"/>
+                    <a:stretch>
+                      <a:fillRect/>
+                    </a:stretch>
+                  </pic:blipFill>
+                  <pic:spPr>
+                    <a:xfrm>
+                      <a:off x="0" y="0"/>
+                      <a:ext cx="4880579" cy="2613644"/>
+                    </a:xfrm>
+                    <a:prstGeom prst="rect">
+                      <a:avLst/>
+                    </a:prstGeom>
+                  </pic:spPr>
+                </pic:pic>
+              </a:graphicData>
+            </a:graphic>
+          </wp:inline>
+        </w:drawing>
+      </w:r>
+    </w:p>
+    <w:p>
+      <w:pPr>
         <w:pStyle w:val="Heading3"/>
       </w:pPr>
       <w:r>
@@ -2515,7 +5338,6 @@
         </w:numPr>
       </w:pPr>
       <w:r>
-        <w:lastRenderedPageBreak/>
         <w:t>Dapat digunakan pada </w:t>
       </w:r>
       <w:r>
@@ -2537,6 +5359,7 @@
         </w:numPr>
       </w:pPr>
       <w:r>
+        <w:lastRenderedPageBreak/>
         <w:t>Terbukti valid dalam menentukan apakah sistem sudah dapat digunakan dengan baik</w:t>
       </w:r>
     </w:p>
@@ -2829,7 +5652,7 @@
           <w:numId w:val="16"/>
         </w:numPr>
       </w:pPr>
-      <w:hyperlink r:id="rId18" w:history="1">
+      <w:hyperlink r:id="rId50" w:history="1">
         <w:r>
           <w:rPr>
             <w:rStyle w:val="Hyperlink"/>
@@ -2845,7 +5668,7 @@
           <w:numId w:val="16"/>
         </w:numPr>
       </w:pPr>
-      <w:hyperlink r:id="rId19" w:history="1">
+      <w:hyperlink r:id="rId51" w:history="1">
         <w:r>
           <w:rPr>
             <w:rStyle w:val="Hyperlink"/>
@@ -3621,6 +6444,119 @@
     </w:lvl>
   </w:abstractNum>
   <w:abstractNum w:abstractNumId="5" w15:restartNumberingAfterBreak="0">
+    <w:nsid w:val="280E4F36"/>
+    <w:multiLevelType w:val="hybridMultilevel"/>
+    <w:tmpl w:val="B4409F82"/>
+    <w:lvl w:ilvl="0" w:tplc="EB68B04A">
+      <w:start w:val="3"/>
+      <w:numFmt w:val="bullet"/>
+      <w:lvlText w:val="-"/>
+      <w:lvlJc w:val="left"/>
+      <w:pPr>
+        <w:ind w:left="720" w:hanging="360"/>
+      </w:pPr>
+      <w:rPr>
+        <w:rFonts w:ascii="Times New Roman" w:eastAsiaTheme="minorHAnsi" w:hAnsi="Times New Roman" w:cs="Times New Roman" w:hint="default"/>
+      </w:rPr>
+    </w:lvl>
+    <w:lvl w:ilvl="1" w:tplc="38090003" w:tentative="1">
+      <w:start w:val="1"/>
+      <w:numFmt w:val="bullet"/>
+      <w:lvlText w:val="o"/>
+      <w:lvlJc w:val="left"/>
+      <w:pPr>
+        <w:ind w:left="1440" w:hanging="360"/>
+      </w:pPr>
+      <w:rPr>
+        <w:rFonts w:ascii="Courier New" w:hAnsi="Courier New" w:cs="Courier New" w:hint="default"/>
+      </w:rPr>
+    </w:lvl>
+    <w:lvl w:ilvl="2" w:tplc="38090005" w:tentative="1">
+      <w:start w:val="1"/>
+      <w:numFmt w:val="bullet"/>
+      <w:lvlText w:val=""/>
+      <w:lvlJc w:val="left"/>
+      <w:pPr>
+        <w:ind w:left="2160" w:hanging="360"/>
+      </w:pPr>
+      <w:rPr>
+        <w:rFonts w:ascii="Wingdings" w:hAnsi="Wingdings" w:hint="default"/>
+      </w:rPr>
+    </w:lvl>
+    <w:lvl w:ilvl="3" w:tplc="38090001" w:tentative="1">
+      <w:start w:val="1"/>
+      <w:numFmt w:val="bullet"/>
+      <w:lvlText w:val=""/>
+      <w:lvlJc w:val="left"/>
+      <w:pPr>
+        <w:ind w:left="2880" w:hanging="360"/>
+      </w:pPr>
+      <w:rPr>
+        <w:rFonts w:ascii="Symbol" w:hAnsi="Symbol" w:hint="default"/>
+      </w:rPr>
+    </w:lvl>
+    <w:lvl w:ilvl="4" w:tplc="38090003" w:tentative="1">
+      <w:start w:val="1"/>
+      <w:numFmt w:val="bullet"/>
+      <w:lvlText w:val="o"/>
+      <w:lvlJc w:val="left"/>
+      <w:pPr>
+        <w:ind w:left="3600" w:hanging="360"/>
+      </w:pPr>
+      <w:rPr>
+        <w:rFonts w:ascii="Courier New" w:hAnsi="Courier New" w:cs="Courier New" w:hint="default"/>
+      </w:rPr>
+    </w:lvl>
+    <w:lvl w:ilvl="5" w:tplc="38090005" w:tentative="1">
+      <w:start w:val="1"/>
+      <w:numFmt w:val="bullet"/>
+      <w:lvlText w:val=""/>
+      <w:lvlJc w:val="left"/>
+      <w:pPr>
+        <w:ind w:left="4320" w:hanging="360"/>
+      </w:pPr>
+      <w:rPr>
+        <w:rFonts w:ascii="Wingdings" w:hAnsi="Wingdings" w:hint="default"/>
+      </w:rPr>
+    </w:lvl>
+    <w:lvl w:ilvl="6" w:tplc="38090001" w:tentative="1">
+      <w:start w:val="1"/>
+      <w:numFmt w:val="bullet"/>
+      <w:lvlText w:val=""/>
+      <w:lvlJc w:val="left"/>
+      <w:pPr>
+        <w:ind w:left="5040" w:hanging="360"/>
+      </w:pPr>
+      <w:rPr>
+        <w:rFonts w:ascii="Symbol" w:hAnsi="Symbol" w:hint="default"/>
+      </w:rPr>
+    </w:lvl>
+    <w:lvl w:ilvl="7" w:tplc="38090003" w:tentative="1">
+      <w:start w:val="1"/>
+      <w:numFmt w:val="bullet"/>
+      <w:lvlText w:val="o"/>
+      <w:lvlJc w:val="left"/>
+      <w:pPr>
+        <w:ind w:left="5760" w:hanging="360"/>
+      </w:pPr>
+      <w:rPr>
+        <w:rFonts w:ascii="Courier New" w:hAnsi="Courier New" w:cs="Courier New" w:hint="default"/>
+      </w:rPr>
+    </w:lvl>
+    <w:lvl w:ilvl="8" w:tplc="38090005" w:tentative="1">
+      <w:start w:val="1"/>
+      <w:numFmt w:val="bullet"/>
+      <w:lvlText w:val=""/>
+      <w:lvlJc w:val="left"/>
+      <w:pPr>
+        <w:ind w:left="6480" w:hanging="360"/>
+      </w:pPr>
+      <w:rPr>
+        <w:rFonts w:ascii="Wingdings" w:hAnsi="Wingdings" w:hint="default"/>
+      </w:rPr>
+    </w:lvl>
+  </w:abstractNum>
+  <w:abstractNum w:abstractNumId="6" w15:restartNumberingAfterBreak="0">
     <w:nsid w:val="316B1DBB"/>
     <w:multiLevelType w:val="hybridMultilevel"/>
     <w:tmpl w:val="8EC0D690"/>
@@ -3709,7 +6645,7 @@
       </w:pPr>
     </w:lvl>
   </w:abstractNum>
-  <w:abstractNum w:abstractNumId="6" w15:restartNumberingAfterBreak="0">
+  <w:abstractNum w:abstractNumId="7" w15:restartNumberingAfterBreak="0">
     <w:nsid w:val="35EE180E"/>
     <w:multiLevelType w:val="hybridMultilevel"/>
     <w:tmpl w:val="99500034"/>
@@ -3798,7 +6734,7 @@
       </w:pPr>
     </w:lvl>
   </w:abstractNum>
-  <w:abstractNum w:abstractNumId="7" w15:restartNumberingAfterBreak="0">
+  <w:abstractNum w:abstractNumId="8" w15:restartNumberingAfterBreak="0">
     <w:nsid w:val="36134278"/>
     <w:multiLevelType w:val="hybridMultilevel"/>
     <w:tmpl w:val="480EACAE"/>
@@ -3887,7 +6823,7 @@
       </w:pPr>
     </w:lvl>
   </w:abstractNum>
-  <w:abstractNum w:abstractNumId="8" w15:restartNumberingAfterBreak="0">
+  <w:abstractNum w:abstractNumId="9" w15:restartNumberingAfterBreak="0">
     <w:nsid w:val="36B4660A"/>
     <w:multiLevelType w:val="hybridMultilevel"/>
     <w:tmpl w:val="9FCA9706"/>
@@ -3976,7 +6912,7 @@
       </w:pPr>
     </w:lvl>
   </w:abstractNum>
-  <w:abstractNum w:abstractNumId="9" w15:restartNumberingAfterBreak="0">
+  <w:abstractNum w:abstractNumId="10" w15:restartNumberingAfterBreak="0">
     <w:nsid w:val="39011ADC"/>
     <w:multiLevelType w:val="multilevel"/>
     <w:tmpl w:val="299221BE"/>
@@ -4125,7 +7061,7 @@
       </w:rPr>
     </w:lvl>
   </w:abstractNum>
-  <w:abstractNum w:abstractNumId="10" w15:restartNumberingAfterBreak="0">
+  <w:abstractNum w:abstractNumId="11" w15:restartNumberingAfterBreak="0">
     <w:nsid w:val="46DC3413"/>
     <w:multiLevelType w:val="multilevel"/>
     <w:tmpl w:val="10108712"/>
@@ -4274,7 +7210,7 @@
       </w:rPr>
     </w:lvl>
   </w:abstractNum>
-  <w:abstractNum w:abstractNumId="11" w15:restartNumberingAfterBreak="0">
+  <w:abstractNum w:abstractNumId="12" w15:restartNumberingAfterBreak="0">
     <w:nsid w:val="49114DA0"/>
     <w:multiLevelType w:val="hybridMultilevel"/>
     <w:tmpl w:val="B6AC5E1C"/>
@@ -4363,7 +7299,7 @@
       </w:pPr>
     </w:lvl>
   </w:abstractNum>
-  <w:abstractNum w:abstractNumId="12" w15:restartNumberingAfterBreak="0">
+  <w:abstractNum w:abstractNumId="13" w15:restartNumberingAfterBreak="0">
     <w:nsid w:val="4D3E7F8A"/>
     <w:multiLevelType w:val="hybridMultilevel"/>
     <w:tmpl w:val="8EC0D690"/>
@@ -4452,7 +7388,7 @@
       </w:pPr>
     </w:lvl>
   </w:abstractNum>
-  <w:abstractNum w:abstractNumId="13" w15:restartNumberingAfterBreak="0">
+  <w:abstractNum w:abstractNumId="14" w15:restartNumberingAfterBreak="0">
     <w:nsid w:val="61913EBA"/>
     <w:multiLevelType w:val="hybridMultilevel"/>
     <w:tmpl w:val="6F545B14"/>
@@ -4565,7 +7501,7 @@
       </w:rPr>
     </w:lvl>
   </w:abstractNum>
-  <w:abstractNum w:abstractNumId="14" w15:restartNumberingAfterBreak="0">
+  <w:abstractNum w:abstractNumId="15" w15:restartNumberingAfterBreak="0">
     <w:nsid w:val="66DA0F20"/>
     <w:multiLevelType w:val="multilevel"/>
     <w:tmpl w:val="3809001F"/>
@@ -4685,31 +7621,31 @@
     </w:lvlOverride>
   </w:num>
   <w:num w:numId="3" w16cid:durableId="1256940674">
-    <w:abstractNumId w:val="11"/>
+    <w:abstractNumId w:val="12"/>
   </w:num>
   <w:num w:numId="4" w16cid:durableId="2109618334">
-    <w:abstractNumId w:val="12"/>
+    <w:abstractNumId w:val="13"/>
   </w:num>
   <w:num w:numId="5" w16cid:durableId="995958231">
-    <w:abstractNumId w:val="5"/>
+    <w:abstractNumId w:val="6"/>
   </w:num>
   <w:num w:numId="6" w16cid:durableId="1213931291">
     <w:abstractNumId w:val="4"/>
   </w:num>
   <w:num w:numId="7" w16cid:durableId="1842622031">
-    <w:abstractNumId w:val="6"/>
+    <w:abstractNumId w:val="7"/>
   </w:num>
   <w:num w:numId="8" w16cid:durableId="367920698">
-    <w:abstractNumId w:val="7"/>
+    <w:abstractNumId w:val="8"/>
   </w:num>
   <w:num w:numId="9" w16cid:durableId="1810200332">
+    <w:abstractNumId w:val="15"/>
+  </w:num>
+  <w:num w:numId="10" w16cid:durableId="968246755">
     <w:abstractNumId w:val="14"/>
   </w:num>
-  <w:num w:numId="10" w16cid:durableId="968246755">
-    <w:abstractNumId w:val="13"/>
-  </w:num>
   <w:num w:numId="11" w16cid:durableId="1495563915">
-    <w:abstractNumId w:val="8"/>
+    <w:abstractNumId w:val="9"/>
   </w:num>
   <w:num w:numId="12" w16cid:durableId="248806635">
     <w:abstractNumId w:val="0"/>
@@ -4721,10 +7657,13 @@
     <w:abstractNumId w:val="3"/>
   </w:num>
   <w:num w:numId="15" w16cid:durableId="1564827515">
-    <w:abstractNumId w:val="9"/>
+    <w:abstractNumId w:val="10"/>
   </w:num>
   <w:num w:numId="16" w16cid:durableId="508714853">
-    <w:abstractNumId w:val="10"/>
+    <w:abstractNumId w:val="11"/>
+  </w:num>
+  <w:num w:numId="17" w16cid:durableId="899360839">
+    <w:abstractNumId w:val="5"/>
   </w:num>
 </w:numbering>
 </file>
@@ -5254,7 +8193,6 @@
   <w:style w:type="character" w:default="1" w:styleId="DefaultParagraphFont">
     <w:name w:val="Default Paragraph Font"/>
     <w:uiPriority w:val="1"/>
-    <w:semiHidden/>
     <w:unhideWhenUsed/>
   </w:style>
   <w:style w:type="table" w:default="1" w:styleId="TableNormal">

--- a/Laporan/SKRIPSI/BAB IV.docx
+++ b/Laporan/SKRIPSI/BAB IV.docx
@@ -415,7 +415,25 @@
         <w:pStyle w:val="Caption"/>
       </w:pPr>
       <w:r>
-        <w:t>Tabel 4.1 Pengguna Sistem</w:t>
+        <w:t>Tabel 4.</w:t>
+      </w:r>
+      <w:r>
+        <w:fldChar w:fldCharType="begin"/>
+      </w:r>
+      <w:r>
+        <w:instrText xml:space="preserve"> SEQ Tabel \* ARABIC </w:instrText>
+      </w:r>
+      <w:r>
+        <w:fldChar w:fldCharType="separate"/>
+      </w:r>
+      <w:r>
+        <w:t>1</w:t>
+      </w:r>
+      <w:r>
+        <w:fldChar w:fldCharType="end"/>
+      </w:r>
+      <w:r>
+        <w:t xml:space="preserve"> Pengguna Sistem</w:t>
       </w:r>
     </w:p>
     <w:p>
@@ -931,7 +949,28 @@
       </w:pPr>
       <w:bookmarkStart w:id="1" w:name="_Hlk156937733"/>
       <w:r>
-        <w:t>Tabel 4.2 Kebutuhan Fungsional</w:t>
+        <w:t xml:space="preserve">Tabel </w:t>
+      </w:r>
+      <w:r>
+        <w:t>4.</w:t>
+      </w:r>
+      <w:r>
+        <w:fldChar w:fldCharType="begin"/>
+      </w:r>
+      <w:r>
+        <w:instrText xml:space="preserve"> SEQ Tabel \* ARABIC </w:instrText>
+      </w:r>
+      <w:r>
+        <w:fldChar w:fldCharType="separate"/>
+      </w:r>
+      <w:r>
+        <w:t>2</w:t>
+      </w:r>
+      <w:r>
+        <w:fldChar w:fldCharType="end"/>
+      </w:r>
+      <w:r>
+        <w:t xml:space="preserve"> Kebutuhan Fungsional</w:t>
       </w:r>
     </w:p>
     <w:p>
@@ -1214,10 +1253,7 @@
     </w:p>
     <w:p>
       <w:r>
-        <w:t>Pada Gambar 4 dapat dilihat activity diagram untuk monitoring agama yang dilakukan oleh guru dengan memasukan monitoring keagamaan berdasarkan hasil monitoring anak tersebut setiap hari.</w:t>
-      </w:r>
-      <w:r>
-        <w:t xml:space="preserve"> </w:t>
+        <w:t xml:space="preserve">Pada Gambar 4 dapat dilihat activity diagram untuk monitoring agama yang dilakukan oleh guru dengan memasukan monitoring keagamaan berdasarkan hasil monitoring anak tersebut setiap hari. </w:t>
       </w:r>
     </w:p>
     <w:p>
@@ -1317,14 +1353,6 @@
       </w:r>
     </w:p>
     <w:p>
-      <w:pPr>
-        <w:ind w:firstLine="284"/>
-      </w:pPr>
-      <w:r>
-        <w:t>Activity diagram monitoring harian</w:t>
-      </w:r>
-    </w:p>
-    <w:p>
       <w:r>
         <w:t xml:space="preserve">Pada Gambar </w:t>
       </w:r>
@@ -1332,31 +1360,7 @@
         <w:t>4.3</w:t>
       </w:r>
       <w:r>
-        <w:t xml:space="preserve"> dapat dilihat activity diagram untuk monitoring </w:t>
-      </w:r>
-      <w:r>
-        <w:t>harian</w:t>
-      </w:r>
-      <w:r>
-        <w:t xml:space="preserve"> yang dilakukan oleh </w:t>
-      </w:r>
-      <w:r>
-        <w:t>orang tua</w:t>
-      </w:r>
-      <w:r>
-        <w:t xml:space="preserve"> dengan memasukan </w:t>
-      </w:r>
-      <w:r>
-        <w:t xml:space="preserve">monitoring kegiatan harian </w:t>
-      </w:r>
-      <w:r>
-        <w:t xml:space="preserve">berdasarkan hasil </w:t>
-      </w:r>
-      <w:r>
-        <w:rPr>
-          <w:highlight w:val="yellow"/>
-        </w:rPr>
-        <w:t>monitoring anak tersebut setiap hari.</w:t>
+        <w:t xml:space="preserve"> dapat dilihat activity diagram untuk monitoring harian yang dilakukan oleh orang tua dengan memasukan monitoring kegiatan harian berdasarkan hasil monitoring anak tersebut setiap hari.</w:t>
       </w:r>
     </w:p>
     <w:p>
@@ -1374,11 +1378,13 @@
     </w:p>
     <w:p>
       <w:r>
-        <w:t xml:space="preserve">Tabel user merupakan tabel yang akan berisikan data dari setiap pengguna di sistem. Data akan dimasukan ke dalam tabel user ini setelah melakukan registrasi ke dalam sistem. Tabel ini akan membedakan role yang digunakan untuk mengetahui role masing-masing </w:t>
-      </w:r>
-      <w:r>
-        <w:lastRenderedPageBreak/>
-        <w:t>pengguna di dalam sistem setiap masuk ke dalam sistem. Tabel user terdapat pada Tabel 3 User.</w:t>
+        <w:t xml:space="preserve">Tabel user merupakan tabel yang akan berisikan data dari setiap pengguna di sistem. Data akan dimasukan ke dalam tabel user ini setelah melakukan registrasi ke dalam sistem. Tabel ini akan membedakan role yang digunakan untuk mengetahui role masing-masing pengguna di dalam sistem setiap masuk ke dalam sistem. Tabel user terdapat pada Tabel </w:t>
+      </w:r>
+      <w:r>
+        <w:t>4.</w:t>
+      </w:r>
+      <w:r>
+        <w:t>3 User.</w:t>
       </w:r>
     </w:p>
     <w:tbl>
@@ -1418,6 +1424,7 @@
                 <w:color w:val="000000"/>
                 <w:szCs w:val="28"/>
               </w:rPr>
+              <w:lastRenderedPageBreak/>
               <w:t>No.</w:t>
             </w:r>
           </w:p>
@@ -2126,20 +2133,50 @@
     </w:tbl>
     <w:p>
       <w:pPr>
+        <w:pStyle w:val="Caption"/>
+      </w:pPr>
+      <w:r>
+        <w:t xml:space="preserve">Tabel </w:t>
+      </w:r>
+      <w:r>
+        <w:t>4.</w:t>
+      </w:r>
+      <w:r>
+        <w:fldChar w:fldCharType="begin"/>
+      </w:r>
+      <w:r>
+        <w:instrText xml:space="preserve"> SEQ Tabel \* ARABIC </w:instrText>
+      </w:r>
+      <w:r>
+        <w:fldChar w:fldCharType="separate"/>
+      </w:r>
+      <w:r>
+        <w:t>3</w:t>
+      </w:r>
+      <w:r>
+        <w:fldChar w:fldCharType="end"/>
+      </w:r>
+      <w:r>
+        <w:t xml:space="preserve"> User</w:t>
+      </w:r>
+    </w:p>
+    <w:p>
+      <w:pPr>
         <w:ind w:firstLine="0"/>
       </w:pPr>
-    </w:p>
-    <w:p>
-      <w:pPr>
-        <w:ind w:firstLine="0"/>
-      </w:pPr>
       <w:r>
         <w:t>2. Tabel Siswa</w:t>
       </w:r>
     </w:p>
     <w:p>
       <w:r>
-        <w:t>Tabel siswa merupakan tabel yang akan berisikan data siswa yang berada di MI Nurrohmah Bina Insani. Setiap data siswa yang telah dimasukan oleh admin melalui sistem akan tersimpan di tabel ini. Dalam tabel ini memiliki hubungan dengan tabel lain yaitu tabel kk, pendidikan, goldar, dan agama. Rancangan tabel siswa terdapat pada Tabel 4 Siswa.</w:t>
+        <w:t xml:space="preserve">Tabel siswa merupakan tabel yang akan berisikan data siswa yang berada di MI Nurrohmah Bina Insani. Setiap data siswa yang telah dimasukan oleh admin melalui sistem akan tersimpan di tabel ini. Dalam tabel ini memiliki hubungan dengan tabel lain yaitu tabel kk, pendidikan, goldar, dan agama. Rancangan tabel siswa terdapat pada Tabel </w:t>
+      </w:r>
+      <w:r>
+        <w:t>4.</w:t>
+      </w:r>
+      <w:r>
+        <w:t>4 Siswa.</w:t>
       </w:r>
     </w:p>
     <w:tbl>
@@ -2446,13 +2483,7 @@
               <w:rPr>
                 <w:color w:val="000000"/>
               </w:rPr>
-              <w:t>Untuk menyambung ke data orang tua melalui tabel kk</w:t>
-            </w:r>
-            <w:r>
-              <w:rPr>
-                <w:color w:val="000000"/>
-              </w:rPr>
-              <w:t xml:space="preserve"> </w:t>
+              <w:t xml:space="preserve">Untuk menyambung ke data orang tua melalui tabel kk </w:t>
             </w:r>
             <w:r>
               <w:rPr>
@@ -3677,7 +3708,35 @@
         </w:tc>
       </w:tr>
     </w:tbl>
-    <w:p/>
+    <w:p>
+      <w:pPr>
+        <w:pStyle w:val="Caption"/>
+      </w:pPr>
+      <w:r>
+        <w:t xml:space="preserve">Tabel </w:t>
+      </w:r>
+      <w:r>
+        <w:t>4.</w:t>
+      </w:r>
+      <w:r>
+        <w:fldChar w:fldCharType="begin"/>
+      </w:r>
+      <w:r>
+        <w:instrText xml:space="preserve"> SEQ Tabel \* ARABIC </w:instrText>
+      </w:r>
+      <w:r>
+        <w:fldChar w:fldCharType="separate"/>
+      </w:r>
+      <w:r>
+        <w:t>4</w:t>
+      </w:r>
+      <w:r>
+        <w:fldChar w:fldCharType="end"/>
+      </w:r>
+      <w:r>
+        <w:t xml:space="preserve"> Siswa</w:t>
+      </w:r>
+    </w:p>
     <w:p>
       <w:pPr>
         <w:ind w:firstLine="0"/>
@@ -3688,11 +3747,13 @@
     </w:p>
     <w:p>
       <w:r>
-        <w:t xml:space="preserve">Tabel guru merupakan tabel yang akan berisikan data guru yang berada di MI Nurrohmah Bina Insani. Setiap data guru yang telah dimasukan oleh admin melalui sistem </w:t>
-      </w:r>
-      <w:r>
-        <w:lastRenderedPageBreak/>
-        <w:t>akan tersimpan di tabel ini. Dalam tabel ini memiliki hubungan dengan tabel lain yaitu tabel goldar, agama, pekerjaan, dan pendidikan. Rancangan tabel guru terdapat pada Tabel 5 Guru.</w:t>
+        <w:t xml:space="preserve">Tabel guru merupakan tabel yang akan berisikan data guru yang berada di MI Nurrohmah Bina Insani. Setiap data guru yang telah dimasukan oleh admin melalui sistem akan tersimpan di tabel ini. Dalam tabel ini memiliki hubungan dengan tabel lain yaitu tabel goldar, agama, pekerjaan, dan pendidikan. Rancangan tabel guru terdapat pada Tabel </w:t>
+      </w:r>
+      <w:r>
+        <w:t>4.</w:t>
+      </w:r>
+      <w:r>
+        <w:t>5 Guru.</w:t>
       </w:r>
     </w:p>
     <w:tbl>
@@ -3730,6 +3791,7 @@
               <w:rPr>
                 <w:color w:val="000000"/>
               </w:rPr>
+              <w:lastRenderedPageBreak/>
               <w:t>No.</w:t>
             </w:r>
           </w:p>
@@ -5308,7 +5370,35 @@
         </w:tc>
       </w:tr>
     </w:tbl>
-    <w:p/>
+    <w:p>
+      <w:pPr>
+        <w:pStyle w:val="Caption"/>
+      </w:pPr>
+      <w:r>
+        <w:t xml:space="preserve">Tabel </w:t>
+      </w:r>
+      <w:r>
+        <w:t>4.</w:t>
+      </w:r>
+      <w:r>
+        <w:fldChar w:fldCharType="begin"/>
+      </w:r>
+      <w:r>
+        <w:instrText xml:space="preserve"> SEQ Tabel \* ARABIC </w:instrText>
+      </w:r>
+      <w:r>
+        <w:fldChar w:fldCharType="separate"/>
+      </w:r>
+      <w:r>
+        <w:t>5</w:t>
+      </w:r>
+      <w:r>
+        <w:fldChar w:fldCharType="end"/>
+      </w:r>
+      <w:r>
+        <w:t xml:space="preserve"> Guru</w:t>
+      </w:r>
+    </w:p>
     <w:p>
       <w:pPr>
         <w:ind w:firstLine="0"/>
@@ -5319,7 +5409,13 @@
     </w:p>
     <w:p>
       <w:r>
-        <w:t>Tabel orang_tua merupakan tabel ang akan berisikan data orang tua siswa yang berada di MI Nurrohmah Bina Insani. Setiap data orang tua siswa yang dapat dimasukan setelah memasukan data siswa terlebih dahulu dan data orang tua akan tersimpan di dalam tabel tersebut. Dalam tabel ini memiliki hubungan dengan tabel lain yaitu tabel kk, goldar, agama, pekerjaan dan pendidikan. Rancangan tabel orang tua terdapat pada Tabel 6 Orang Tua.</w:t>
+        <w:t xml:space="preserve">Tabel orang_tua merupakan tabel ang akan berisikan data orang tua siswa yang berada di MI Nurrohmah Bina Insani. Setiap data orang tua siswa yang dapat dimasukan setelah memasukan data siswa terlebih dahulu dan data orang tua akan tersimpan di dalam tabel tersebut. Dalam tabel ini memiliki hubungan dengan tabel lain yaitu tabel kk, goldar, agama, pekerjaan dan pendidikan. Rancangan tabel orang tua terdapat pada Tabel </w:t>
+      </w:r>
+      <w:r>
+        <w:t>4.</w:t>
+      </w:r>
+      <w:r>
+        <w:t>6 Orang Tua.</w:t>
       </w:r>
     </w:p>
     <w:tbl>
@@ -6841,7 +6937,35 @@
         </w:tc>
       </w:tr>
     </w:tbl>
-    <w:p/>
+    <w:p>
+      <w:pPr>
+        <w:pStyle w:val="Caption"/>
+      </w:pPr>
+      <w:r>
+        <w:t xml:space="preserve">Tabel </w:t>
+      </w:r>
+      <w:r>
+        <w:t>4.</w:t>
+      </w:r>
+      <w:r>
+        <w:fldChar w:fldCharType="begin"/>
+      </w:r>
+      <w:r>
+        <w:instrText xml:space="preserve"> SEQ Tabel \* ARABIC </w:instrText>
+      </w:r>
+      <w:r>
+        <w:fldChar w:fldCharType="separate"/>
+      </w:r>
+      <w:r>
+        <w:t>6</w:t>
+      </w:r>
+      <w:r>
+        <w:fldChar w:fldCharType="end"/>
+      </w:r>
+      <w:r>
+        <w:t xml:space="preserve"> Orang Tua</w:t>
+      </w:r>
+    </w:p>
     <w:p>
       <w:pPr>
         <w:ind w:firstLine="0"/>
@@ -6853,7 +6977,13 @@
     <w:p>
       <w:r>
         <w:lastRenderedPageBreak/>
-        <w:t>Tabel kelas akan berisikan data kelas sesuai dengan data yang diperlukan oleh sistem maupun pihak sekolah. Setiap data kelas yang dimasukan oleh admin akan tersimpan di tabel ini. Rancangan tabel ini terdapat pada Tabel 7 Kelas.</w:t>
+        <w:t xml:space="preserve">Tabel kelas akan berisikan data kelas sesuai dengan data yang diperlukan oleh sistem maupun pihak sekolah. Setiap data kelas yang dimasukan oleh admin akan tersimpan di tabel ini. Rancangan tabel ini terdapat pada Tabel </w:t>
+      </w:r>
+      <w:r>
+        <w:t>4.</w:t>
+      </w:r>
+      <w:r>
+        <w:t>7 Kelas.</w:t>
       </w:r>
     </w:p>
     <w:tbl>
@@ -7498,7 +7628,35 @@
         </w:tc>
       </w:tr>
     </w:tbl>
-    <w:p/>
+    <w:p>
+      <w:pPr>
+        <w:pStyle w:val="Caption"/>
+      </w:pPr>
+      <w:r>
+        <w:t xml:space="preserve">Tabel </w:t>
+      </w:r>
+      <w:r>
+        <w:t>4.</w:t>
+      </w:r>
+      <w:r>
+        <w:fldChar w:fldCharType="begin"/>
+      </w:r>
+      <w:r>
+        <w:instrText xml:space="preserve"> SEQ Tabel \* ARABIC </w:instrText>
+      </w:r>
+      <w:r>
+        <w:fldChar w:fldCharType="separate"/>
+      </w:r>
+      <w:r>
+        <w:t>7</w:t>
+      </w:r>
+      <w:r>
+        <w:fldChar w:fldCharType="end"/>
+      </w:r>
+      <w:r>
+        <w:t xml:space="preserve"> Kelas</w:t>
+      </w:r>
+    </w:p>
     <w:p>
       <w:pPr>
         <w:ind w:firstLine="0"/>
@@ -7509,7 +7667,13 @@
     </w:p>
     <w:p>
       <w:r>
-        <w:t>Tabel kelas_siswa akan berfungsi untuk menyimpan data siswa untuk masuk ke dalam kelas yang telah ditentukan oleh pihak sekolah. Setiap data akan dimasukan oleh admin akan tersimpan di tabel ini. Dalam tabel ini memiliki hubungan dengan tabel kelas dan siswa. Rancangan tabel ini terdapat pada Tabel 8 Kelas Siswa.</w:t>
+        <w:t xml:space="preserve">Tabel kelas_siswa akan berfungsi untuk menyimpan data siswa untuk masuk ke dalam kelas yang telah ditentukan oleh pihak sekolah. Setiap data akan dimasukan oleh admin akan tersimpan di tabel ini. Dalam tabel ini memiliki hubungan dengan tabel kelas dan siswa. Rancangan tabel ini terdapat pada Tabel </w:t>
+      </w:r>
+      <w:r>
+        <w:t>4.</w:t>
+      </w:r>
+      <w:r>
+        <w:t>8 Kelas Siswa.</w:t>
       </w:r>
     </w:p>
     <w:tbl>
@@ -7951,7 +8115,35 @@
         </w:tc>
       </w:tr>
     </w:tbl>
-    <w:p/>
+    <w:p>
+      <w:pPr>
+        <w:pStyle w:val="Caption"/>
+      </w:pPr>
+      <w:r>
+        <w:t xml:space="preserve">Tabel </w:t>
+      </w:r>
+      <w:r>
+        <w:t>4.</w:t>
+      </w:r>
+      <w:r>
+        <w:fldChar w:fldCharType="begin"/>
+      </w:r>
+      <w:r>
+        <w:instrText xml:space="preserve"> SEQ Tabel \* ARABIC </w:instrText>
+      </w:r>
+      <w:r>
+        <w:fldChar w:fldCharType="separate"/>
+      </w:r>
+      <w:r>
+        <w:t>8</w:t>
+      </w:r>
+      <w:r>
+        <w:fldChar w:fldCharType="end"/>
+      </w:r>
+      <w:r>
+        <w:t xml:space="preserve"> Kelas Siswa</w:t>
+      </w:r>
+    </w:p>
     <w:p>
       <w:pPr>
         <w:ind w:firstLine="0"/>
@@ -7962,7 +8154,13 @@
     </w:p>
     <w:p>
       <w:r>
-        <w:t>Tabel monitoring_doa merupakan tabel yang berfungsi untuk menyimpan data monitoring hafalan doa siswa untuk setiap harinya selama berada di sekolah. Setiap data akan dimasukan oleh guru dan akan tersimpan di tabel ini. Dalam tabel ini memiliki hubungan dengan tabel siswa dan tabel guru. Rancangan tabel ini terdapat pada Tabel 9 Monitoring Doa.</w:t>
+        <w:t xml:space="preserve">Tabel monitoring_doa merupakan tabel yang berfungsi untuk menyimpan data monitoring hafalan doa siswa untuk setiap harinya selama berada di sekolah. Setiap data akan dimasukan oleh guru dan akan tersimpan di tabel ini. Dalam tabel ini memiliki hubungan dengan tabel siswa dan tabel guru. Rancangan tabel ini terdapat pada Tabel </w:t>
+      </w:r>
+      <w:r>
+        <w:t>4.</w:t>
+      </w:r>
+      <w:r>
+        <w:t>9 Monitoring Doa.</w:t>
       </w:r>
     </w:p>
     <w:tbl>
@@ -8607,7 +8805,35 @@
         </w:tc>
       </w:tr>
     </w:tbl>
-    <w:p/>
+    <w:p>
+      <w:pPr>
+        <w:pStyle w:val="Caption"/>
+      </w:pPr>
+      <w:r>
+        <w:t xml:space="preserve">Tabel </w:t>
+      </w:r>
+      <w:r>
+        <w:t>4.</w:t>
+      </w:r>
+      <w:r>
+        <w:fldChar w:fldCharType="begin"/>
+      </w:r>
+      <w:r>
+        <w:instrText xml:space="preserve"> SEQ Tabel \* ARABIC </w:instrText>
+      </w:r>
+      <w:r>
+        <w:fldChar w:fldCharType="separate"/>
+      </w:r>
+      <w:r>
+        <w:t>9</w:t>
+      </w:r>
+      <w:r>
+        <w:fldChar w:fldCharType="end"/>
+      </w:r>
+      <w:r>
+        <w:t xml:space="preserve"> Monitoring Doa</w:t>
+      </w:r>
+    </w:p>
     <w:p>
       <w:pPr>
         <w:ind w:firstLine="0"/>
@@ -8622,7 +8848,13 @@
       </w:r>
       <w:r>
         <w:lastRenderedPageBreak/>
-        <w:t>akan dimasukan oleh guru dan akan tersimpan di tabel ini. Dalam tabel ini memiliki hubungan dengan tabel siswa dan tabel guru. Rancangan tabel ini terdapat pada Tabel 10 Monitoring Hadits.</w:t>
+        <w:t xml:space="preserve">akan dimasukan oleh guru dan akan tersimpan di tabel ini. Dalam tabel ini memiliki hubungan dengan tabel siswa dan tabel guru. Rancangan tabel ini terdapat pada Tabel </w:t>
+      </w:r>
+      <w:r>
+        <w:t>4.</w:t>
+      </w:r>
+      <w:r>
+        <w:t>10 Monitoring Hadits.</w:t>
       </w:r>
     </w:p>
     <w:tbl>
@@ -9267,7 +9499,35 @@
         </w:tc>
       </w:tr>
     </w:tbl>
-    <w:p/>
+    <w:p>
+      <w:pPr>
+        <w:pStyle w:val="Caption"/>
+      </w:pPr>
+      <w:r>
+        <w:t xml:space="preserve">Tabel </w:t>
+      </w:r>
+      <w:r>
+        <w:t>4.</w:t>
+      </w:r>
+      <w:r>
+        <w:fldChar w:fldCharType="begin"/>
+      </w:r>
+      <w:r>
+        <w:instrText xml:space="preserve"> SEQ Tabel \* ARABIC </w:instrText>
+      </w:r>
+      <w:r>
+        <w:fldChar w:fldCharType="separate"/>
+      </w:r>
+      <w:r>
+        <w:t>10</w:t>
+      </w:r>
+      <w:r>
+        <w:fldChar w:fldCharType="end"/>
+      </w:r>
+      <w:r>
+        <w:t xml:space="preserve"> Monitoring Hadits</w:t>
+      </w:r>
+    </w:p>
     <w:p>
       <w:pPr>
         <w:ind w:firstLine="0"/>
@@ -9278,7 +9538,13 @@
     </w:p>
     <w:p>
       <w:r>
-        <w:t>Tabel monitoring_mahfudhot merupakan tabel yang berfungsi untuk menyimpan data monitoring hafalan mahfudhot siswa untuk setiap harinya selama berada di sekolah. Setiap data akan dimasukan oleh guru dan akan tersimpan di tabel ini. Dalam tabel ini memiliki hubungan dengan tabel siswa dan tabel guru. Rancangan tabel ini terdapat pada Tabel 11 Monitoring Mahfudhot.</w:t>
+        <w:t xml:space="preserve">Tabel monitoring_mahfudhot merupakan tabel yang berfungsi untuk menyimpan data monitoring hafalan mahfudhot siswa untuk setiap harinya selama berada di sekolah. Setiap data akan dimasukan oleh guru dan akan tersimpan di tabel ini. Dalam tabel ini memiliki hubungan dengan tabel siswa dan tabel guru. Rancangan tabel ini terdapat pada Tabel </w:t>
+      </w:r>
+      <w:r>
+        <w:t>4.</w:t>
+      </w:r>
+      <w:r>
+        <w:t>11 Monitoring Mahfudhot.</w:t>
       </w:r>
     </w:p>
     <w:tbl>
@@ -9923,7 +10189,35 @@
         </w:tc>
       </w:tr>
     </w:tbl>
-    <w:p/>
+    <w:p>
+      <w:pPr>
+        <w:pStyle w:val="Caption"/>
+      </w:pPr>
+      <w:r>
+        <w:t xml:space="preserve">Tabel </w:t>
+      </w:r>
+      <w:r>
+        <w:t>4.</w:t>
+      </w:r>
+      <w:r>
+        <w:fldChar w:fldCharType="begin"/>
+      </w:r>
+      <w:r>
+        <w:instrText xml:space="preserve"> SEQ Tabel \* ARABIC </w:instrText>
+      </w:r>
+      <w:r>
+        <w:fldChar w:fldCharType="separate"/>
+      </w:r>
+      <w:r>
+        <w:t>11</w:t>
+      </w:r>
+      <w:r>
+        <w:fldChar w:fldCharType="end"/>
+      </w:r>
+      <w:r>
+        <w:t xml:space="preserve"> Monitoring Mahfudhot</w:t>
+      </w:r>
+    </w:p>
     <w:p>
       <w:pPr>
         <w:ind w:firstLine="0"/>
@@ -9934,7 +10228,13 @@
     </w:p>
     <w:p>
       <w:r>
-        <w:t>Tabel monitoring_tahfidz merupakan tabel yang berfungsi untuk menyimpan data monitoring hafalan Qur’an siswa untuk setiap harinya selama berada di sekolah. Setiap data akan dimasukan oleh guru dan akan tersimpan di tabel ini. Dalam tabel ini memiliki hubungan dengan tabel siswa dan tabel guru. Rancangan tabel ini terdapat pada Tabel 12 Monitoring Tahfidz.</w:t>
+        <w:t xml:space="preserve">Tabel monitoring_tahfidz merupakan tabel yang berfungsi untuk menyimpan data monitoring hafalan Qur’an siswa untuk setiap harinya selama berada di sekolah. Setiap data akan dimasukan oleh guru dan akan tersimpan di tabel ini. Dalam tabel ini memiliki hubungan dengan tabel siswa dan tabel guru. Rancangan tabel ini terdapat pada Tabel </w:t>
+      </w:r>
+      <w:r>
+        <w:t>4.</w:t>
+      </w:r>
+      <w:r>
+        <w:t>12 Monitoring Tahfidz.</w:t>
       </w:r>
     </w:p>
     <w:tbl>
@@ -10720,19 +11020,53 @@
         </w:tc>
       </w:tr>
     </w:tbl>
-    <w:p/>
+    <w:p>
+      <w:pPr>
+        <w:pStyle w:val="Caption"/>
+      </w:pPr>
+      <w:r>
+        <w:lastRenderedPageBreak/>
+        <w:t xml:space="preserve">Tabel </w:t>
+      </w:r>
+      <w:r>
+        <w:t>4.</w:t>
+      </w:r>
+      <w:r>
+        <w:fldChar w:fldCharType="begin"/>
+      </w:r>
+      <w:r>
+        <w:instrText xml:space="preserve"> SEQ Tabel \* ARABIC </w:instrText>
+      </w:r>
+      <w:r>
+        <w:fldChar w:fldCharType="separate"/>
+      </w:r>
+      <w:r>
+        <w:t>12</w:t>
+      </w:r>
+      <w:r>
+        <w:fldChar w:fldCharType="end"/>
+      </w:r>
+      <w:r>
+        <w:t xml:space="preserve"> Monitorirng Tahfidz</w:t>
+      </w:r>
+    </w:p>
     <w:p>
       <w:pPr>
         <w:ind w:firstLine="0"/>
       </w:pPr>
       <w:r>
-        <w:lastRenderedPageBreak/>
         <w:t>11. Tabel Monitoring Tahsin</w:t>
       </w:r>
     </w:p>
     <w:p>
       <w:r>
-        <w:t>Tabel monitoring_tahsin merupakan tabel yang berfungsi untuk menyimpan data monitoring bacaan Qur’an siswa untuk setiap harinya selama berada di sekolah. Setiap data akan dimasukan oleh guru dan akan tersimpan di tabel ini. Dalam tabel ini memiliki hubungan dengan tabel siswa dan tabel guru. Rancangan tabel ini terdapat pada Tabel 13 Monitoring Tahsin.</w:t>
+        <w:t xml:space="preserve">Tabel monitoring_tahsin merupakan tabel yang berfungsi untuk menyimpan data monitoring bacaan Qur’an siswa untuk setiap harinya selama berada di sekolah. Setiap data akan dimasukan oleh guru dan akan tersimpan di tabel ini. Dalam tabel ini memiliki hubungan dengan tabel siswa dan tabel guru. Rancangan tabel ini terdapat pada Tabel </w:t>
+      </w:r>
+      <w:r>
+        <w:t>4.</w:t>
+      </w:r>
+      <w:r>
+        <w:t>13 Monitoring Tahsin.</w:t>
       </w:r>
     </w:p>
     <w:tbl>
@@ -11613,7 +11947,35 @@
         </w:tc>
       </w:tr>
     </w:tbl>
-    <w:p/>
+    <w:p>
+      <w:pPr>
+        <w:pStyle w:val="Caption"/>
+      </w:pPr>
+      <w:r>
+        <w:t xml:space="preserve">Tabel </w:t>
+      </w:r>
+      <w:r>
+        <w:t>4.</w:t>
+      </w:r>
+      <w:r>
+        <w:fldChar w:fldCharType="begin"/>
+      </w:r>
+      <w:r>
+        <w:instrText xml:space="preserve"> SEQ Tabel \* ARABIC </w:instrText>
+      </w:r>
+      <w:r>
+        <w:fldChar w:fldCharType="separate"/>
+      </w:r>
+      <w:r>
+        <w:t>13</w:t>
+      </w:r>
+      <w:r>
+        <w:fldChar w:fldCharType="end"/>
+      </w:r>
+      <w:r>
+        <w:t xml:space="preserve"> Monitoring Tahsin</w:t>
+      </w:r>
+    </w:p>
     <w:p>
       <w:pPr>
         <w:ind w:firstLine="0"/>
@@ -11624,7 +11986,13 @@
     </w:p>
     <w:p>
       <w:r>
-        <w:t>Tabel monitoring_harian merupakan tabel yang berfungsi untuk menyimpan data monitoring kegiatan harian siswa untuk setiap harinya selama berada di rumah. Setiap data akan dimasukan oleh orang tua dan akan tersimpan di tabel ini. Dalam tabel ini memiliki hubungan dengan tabel pertanyaan_data_harian, orang_tua dan siswa. Rancangan tabel ini terdapat pada Tabel 14 Monitoring Harian.</w:t>
+        <w:t xml:space="preserve">Tabel monitoring_harian merupakan tabel yang berfungsi untuk menyimpan data monitoring kegiatan harian siswa untuk setiap harinya selama berada di rumah. Setiap data akan dimasukan oleh orang tua dan akan tersimpan di tabel ini. Dalam tabel ini memiliki hubungan dengan tabel pertanyaan_data_harian, orang_tua dan siswa. Rancangan tabel ini terdapat pada Tabel </w:t>
+      </w:r>
+      <w:r>
+        <w:t>4.</w:t>
+      </w:r>
+      <w:r>
+        <w:t>14 Monitoring Harian.</w:t>
       </w:r>
     </w:p>
     <w:tbl>
@@ -12315,7 +12683,35 @@
         </w:tc>
       </w:tr>
     </w:tbl>
-    <w:p/>
+    <w:p>
+      <w:pPr>
+        <w:pStyle w:val="Caption"/>
+      </w:pPr>
+      <w:r>
+        <w:t xml:space="preserve">Tabel </w:t>
+      </w:r>
+      <w:r>
+        <w:t>4.</w:t>
+      </w:r>
+      <w:r>
+        <w:fldChar w:fldCharType="begin"/>
+      </w:r>
+      <w:r>
+        <w:instrText xml:space="preserve"> SEQ Tabel \* ARABIC </w:instrText>
+      </w:r>
+      <w:r>
+        <w:fldChar w:fldCharType="separate"/>
+      </w:r>
+      <w:r>
+        <w:t>14</w:t>
+      </w:r>
+      <w:r>
+        <w:fldChar w:fldCharType="end"/>
+      </w:r>
+      <w:r>
+        <w:t xml:space="preserve"> Monitoring Harian</w:t>
+      </w:r>
+    </w:p>
     <w:p>
       <w:pPr>
         <w:ind w:firstLine="0"/>
@@ -12326,7 +12722,13 @@
     </w:p>
     <w:p>
       <w:r>
-        <w:t>Tabel data_harian merupakan tabel yang berfungsi untuk menentukan kelas siswa pada pertanyaan monitoring harian. Tabel ini akan berisikan data kelas yang memiliki pertanyaan untuk monitoring harian. Dalam tabel ini memiliki hubungan dengan tabel kelas. Rancangan tabel ini terdapat pada Tabel 15 Data Harian.</w:t>
+        <w:t xml:space="preserve">Tabel data_harian merupakan tabel yang berfungsi untuk menentukan kelas siswa pada pertanyaan monitoring harian. Tabel ini akan berisikan data kelas yang memiliki pertanyaan untuk monitoring harian. Dalam tabel ini memiliki hubungan dengan tabel kelas. Rancangan tabel ini terdapat pada Tabel </w:t>
+      </w:r>
+      <w:r>
+        <w:t>4.</w:t>
+      </w:r>
+      <w:r>
+        <w:t>15 Data Harian.</w:t>
       </w:r>
     </w:p>
     <w:tbl>
@@ -12689,6 +13091,7 @@
                 <w:color w:val="000000"/>
                 <w:szCs w:val="28"/>
               </w:rPr>
+              <w:lastRenderedPageBreak/>
               <w:t>3</w:t>
             </w:r>
           </w:p>
@@ -12871,7 +13274,35 @@
         </w:tc>
       </w:tr>
     </w:tbl>
-    <w:p/>
+    <w:p>
+      <w:pPr>
+        <w:pStyle w:val="Caption"/>
+      </w:pPr>
+      <w:r>
+        <w:t xml:space="preserve">Tabel </w:t>
+      </w:r>
+      <w:r>
+        <w:t>4.</w:t>
+      </w:r>
+      <w:r>
+        <w:fldChar w:fldCharType="begin"/>
+      </w:r>
+      <w:r>
+        <w:instrText xml:space="preserve"> SEQ Tabel \* ARABIC </w:instrText>
+      </w:r>
+      <w:r>
+        <w:fldChar w:fldCharType="separate"/>
+      </w:r>
+      <w:r>
+        <w:t>15</w:t>
+      </w:r>
+      <w:r>
+        <w:fldChar w:fldCharType="end"/>
+      </w:r>
+      <w:r>
+        <w:t xml:space="preserve"> Data Harian</w:t>
+      </w:r>
+    </w:p>
     <w:p>
       <w:pPr>
         <w:ind w:firstLine="0"/>
@@ -12882,7 +13313,13 @@
     </w:p>
     <w:p>
       <w:r>
-        <w:t>Tabel pertanyaan_data_harian merupakan tabel yang berfungsi untuk membuat pertanyaan pada monitoring harian. Tabel ini akan berisikan data yang berupa pertanyaan-pertanyaan untuk monitoring harian. Dalam tabel ini memiliki hubungan dengan tabel data_harian dan monitoring_harian. Rancangan tabel ini terdapat pada Tabel 16 Pertanyaan Data Harian.</w:t>
+        <w:t xml:space="preserve">Tabel pertanyaan_data_harian merupakan tabel yang berfungsi untuk membuat pertanyaan pada monitoring harian. Tabel ini akan berisikan data yang berupa pertanyaan-pertanyaan untuk monitoring harian. Dalam tabel ini memiliki hubungan dengan tabel data_harian dan monitoring_harian. Rancangan tabel ini terdapat pada Tabel </w:t>
+      </w:r>
+      <w:r>
+        <w:t>4.</w:t>
+      </w:r>
+      <w:r>
+        <w:t>16 Pertanyaan Data Harian.</w:t>
       </w:r>
     </w:p>
     <w:tbl>
@@ -13526,7 +13963,35 @@
         </w:tc>
       </w:tr>
     </w:tbl>
-    <w:p/>
+    <w:p>
+      <w:pPr>
+        <w:pStyle w:val="Caption"/>
+      </w:pPr>
+      <w:r>
+        <w:t xml:space="preserve">Tabel </w:t>
+      </w:r>
+      <w:r>
+        <w:t>4.</w:t>
+      </w:r>
+      <w:r>
+        <w:fldChar w:fldCharType="begin"/>
+      </w:r>
+      <w:r>
+        <w:instrText xml:space="preserve"> SEQ Tabel \* ARABIC </w:instrText>
+      </w:r>
+      <w:r>
+        <w:fldChar w:fldCharType="separate"/>
+      </w:r>
+      <w:r>
+        <w:t>16</w:t>
+      </w:r>
+      <w:r>
+        <w:fldChar w:fldCharType="end"/>
+      </w:r>
+      <w:r>
+        <w:t xml:space="preserve"> Pertanyaan Data Harian</w:t>
+      </w:r>
+    </w:p>
     <w:p>
       <w:pPr>
         <w:ind w:firstLine="0"/>
@@ -13537,7 +14002,13 @@
     </w:p>
     <w:p>
       <w:r>
-        <w:t>Tabel kunci_monitoring_harian merupakan tabel yang berfungsi untuk mengunci jawaban dan memunculkan poin pada monitoring harian. Dalam tabel ini memiliki hubungan dengan tabel data_harian dan siswa. Rancangan tabel ini terdapat pada Tabel 17 Kunci Monitoring Harian.</w:t>
+        <w:t xml:space="preserve">Tabel kunci_monitoring_harian merupakan tabel yang berfungsi untuk mengunci jawaban dan memunculkan poin pada monitoring harian. Dalam tabel ini memiliki hubungan dengan tabel data_harian dan siswa. Rancangan tabel ini terdapat pada Tabel </w:t>
+      </w:r>
+      <w:r>
+        <w:t>4.</w:t>
+      </w:r>
+      <w:r>
+        <w:t>17 Kunci Monitoring Harian.</w:t>
       </w:r>
     </w:p>
     <w:tbl>
@@ -14184,8 +14655,32 @@
     </w:tbl>
     <w:p>
       <w:pPr>
-        <w:ind w:firstLine="0"/>
-      </w:pPr>
+        <w:pStyle w:val="Caption"/>
+      </w:pPr>
+      <w:r>
+        <w:t xml:space="preserve">Tabel </w:t>
+      </w:r>
+      <w:r>
+        <w:t>4.</w:t>
+      </w:r>
+      <w:r>
+        <w:fldChar w:fldCharType="begin"/>
+      </w:r>
+      <w:r>
+        <w:instrText xml:space="preserve"> SEQ Tabel \* ARABIC </w:instrText>
+      </w:r>
+      <w:r>
+        <w:fldChar w:fldCharType="separate"/>
+      </w:r>
+      <w:r>
+        <w:t>17</w:t>
+      </w:r>
+      <w:r>
+        <w:fldChar w:fldCharType="end"/>
+      </w:r>
+      <w:r>
+        <w:t xml:space="preserve"> Kunci Monitoring Harian</w:t>
+      </w:r>
     </w:p>
     <w:p>
       <w:pPr>
@@ -14195,31 +14690,54 @@
         <w:t xml:space="preserve">Pada tahap ini juga dilakukan pembuatan perancangan desain antar muka untuk membantu dalam membangun sistem. Perancangan desain antar muka akan dibuat sesuai dengan kebutuhan sistem yang sudah dibuat. Antarmuka yang akan dibangun untuk salah satu antarmuka halaman menambah data monitoring keagamaan dapat dilihat pada Gambar </w:t>
       </w:r>
       <w:r>
-        <w:t>4.5</w:t>
+        <w:t>4.</w:t>
+      </w:r>
+      <w:r>
+        <w:t>4</w:t>
       </w:r>
       <w:r>
         <w:t>.</w:t>
       </w:r>
+      <w:r>
+        <w:t xml:space="preserve"> </w:t>
+      </w:r>
+      <w:r>
+        <w:t xml:space="preserve">Antarmuka yang akan dibangun untuk salah satu antarmuka halaman menambah data monitoring </w:t>
+      </w:r>
+      <w:r>
+        <w:t>harian</w:t>
+      </w:r>
+      <w:r>
+        <w:t xml:space="preserve"> dapat dilihat pada Gambar 4.</w:t>
+      </w:r>
+      <w:r>
+        <w:t>5.</w:t>
+      </w:r>
     </w:p>
     <w:p>
       <w:pPr>
         <w:ind w:firstLine="284"/>
       </w:pPr>
       <w:r>
-        <w:t>Siswa yang monitoringnya sudah ditambah maka akan ditampilkan pada akun orang tua siswa untuk melihat kegiatan pada hari itu. Monitoring kegiatan diberikan berupa laporan kegiatan setitiap hari yang dilakukan oleh siswa tersebut. Orang tua dapat melihat catatan harian anak setiap harinya dengan membuka monitoring kegiatan sesuai dengan menu yang ingin dipilih.</w:t>
-      </w:r>
-    </w:p>
-    <w:p>
-      <w:pPr>
-        <w:keepNext/>
-        <w:ind w:firstLine="0"/>
+        <w:t xml:space="preserve">Siswa yang monitoringnya sudah ditambah maka akan ditampilkan pada akun orang tua siswa untuk melihat kegiatan pada hari itu. Monitoring kegiatan diberikan berupa laporan kegiatan setitiap hari yang dilakukan oleh siswa tersebut. Orang tua dapat melihat catatan </w:t>
+      </w:r>
+      <w:r>
+        <w:lastRenderedPageBreak/>
+        <w:t>harian anak setiap harinya dengan membuka monitoring kegiatan sesuai dengan menu yang ingin dipilih.</w:t>
+      </w:r>
+      <w:r>
+        <w:t xml:space="preserve"> </w:t>
+      </w:r>
+    </w:p>
+    <w:p>
+      <w:pPr>
+        <w:ind w:firstLine="284"/>
         <w:jc w:val="center"/>
       </w:pPr>
       <w:r>
         <w:rPr>
           <w:noProof/>
         </w:rPr>
-        <w:lastRenderedPageBreak/>
         <w:drawing>
           <wp:inline distT="0" distB="0" distL="0" distR="0" wp14:anchorId="3604645B" wp14:editId="6CE5CE86">
             <wp:extent cx="3986603" cy="2598420"/>
@@ -14272,7 +14790,8 @@
     </w:p>
     <w:p>
       <w:pPr>
-        <w:pStyle w:val="Caption"/>
+        <w:ind w:firstLine="284"/>
+        <w:jc w:val="center"/>
       </w:pPr>
       <w:r>
         <w:t>Gambar 4.</w:t>
@@ -14287,7 +14806,10 @@
         <w:fldChar w:fldCharType="separate"/>
       </w:r>
       <w:r>
-        <w:t>5</w:t>
+        <w:rPr>
+          <w:noProof/>
+        </w:rPr>
+        <w:t>4</w:t>
       </w:r>
       <w:r>
         <w:fldChar w:fldCharType="end"/>
@@ -14295,13 +14817,6 @@
       <w:r>
         <w:t xml:space="preserve"> Beranda Monitoring Agama</w:t>
       </w:r>
-    </w:p>
-    <w:p>
-      <w:pPr>
-        <w:keepNext/>
-        <w:ind w:firstLine="0"/>
-        <w:jc w:val="center"/>
-      </w:pPr>
       <w:r>
         <w:rPr>
           <w:noProof/>
@@ -14358,7 +14873,8 @@
     </w:p>
     <w:p>
       <w:pPr>
-        <w:pStyle w:val="Caption"/>
+        <w:ind w:firstLine="284"/>
+        <w:jc w:val="center"/>
       </w:pPr>
       <w:r>
         <w:t>Gambar 4.</w:t>
@@ -14373,7 +14889,10 @@
         <w:fldChar w:fldCharType="separate"/>
       </w:r>
       <w:r>
-        <w:t>6</w:t>
+        <w:rPr>
+          <w:noProof/>
+        </w:rPr>
+        <w:t>5</w:t>
       </w:r>
       <w:r>
         <w:fldChar w:fldCharType="end"/>
@@ -14384,17 +14903,25 @@
     </w:p>
     <w:p>
       <w:pPr>
-        <w:keepNext/>
-        <w:ind w:firstLine="720"/>
-        <w:rPr>
-          <w:lang w:val="en-US"/>
-        </w:rPr>
-      </w:pPr>
-      <w:r>
-        <w:rPr>
-          <w:lang w:val="en-US"/>
-        </w:rPr>
-        <w:t>Antarmuka monitoring tahsin yang ditampilkan kepada orang tua dan guru akan dapat menampilkan sesuai data tahsin anak yang ditampilkan. Orang tua akan mendapatkan laporan monitoring tahsin sesuai dengan yang dilakukan oleh siswa ketika disekolah. Dengan adanya laporan yang lebih detail dapat lebih membantu orang tua mengetahui monitoring tahsin anak pada setiap harinya. Perancangan antarmuka dapat dilihat pada Gambar 8 Perancangan monitoring tahsin.</w:t>
+        <w:ind w:firstLine="284"/>
+      </w:pPr>
+      <w:r>
+        <w:rPr>
+          <w:lang w:val="en-US"/>
+        </w:rPr>
+        <w:t xml:space="preserve">Antarmuka monitoring tahsin yang ditampilkan kepada orang tua dan guru akan dapat menampilkan sesuai data tahsin anak yang ditampilkan. Orang tua akan mendapatkan laporan monitoring tahsin sesuai dengan yang dilakukan oleh siswa ketika disekolah. Dengan adanya laporan yang lebih detail dapat lebih membantu orang tua mengetahui monitoring tahsin anak pada setiap harinya. Perancangan antarmuka dapat dilihat pada Gambar </w:t>
+      </w:r>
+      <w:r>
+        <w:rPr>
+          <w:lang w:val="en-US"/>
+        </w:rPr>
+        <w:t>4.6</w:t>
+      </w:r>
+      <w:r>
+        <w:rPr>
+          <w:lang w:val="en-US"/>
+        </w:rPr>
+        <w:t xml:space="preserve"> Perancangan monitoring tahsin.</w:t>
       </w:r>
     </w:p>
     <w:p>
@@ -14475,7 +15002,7 @@
         <w:fldChar w:fldCharType="separate"/>
       </w:r>
       <w:r>
-        <w:t>7</w:t>
+        <w:t>6</w:t>
       </w:r>
       <w:r>
         <w:fldChar w:fldCharType="end"/>
@@ -14496,7 +15023,19 @@
         <w:rPr>
           <w:lang w:val="en-US"/>
         </w:rPr>
-        <w:t>Antarmuka monitoring tahfiz yang ditampilkan kepada orang tua dan guru akan dapat menampilkan sesuai data tahsin anak yang ditampilkan. Orang tua akan mendapatkan laporan monitoring tahfiz sesuai dengan yang dilakukan oleh siswa ketika disekolah. Dengan adanya laporan yang lebih detail dapat lebih membantu orang tua mengetahui monitoring tahsin anak pada setiap harinya. Perancangan antarmuka dapat dilihat pada Gambar 9 Perancangan monitoring tahfiz.</w:t>
+        <w:t xml:space="preserve">Antarmuka monitoring tahfiz yang ditampilkan kepada orang tua dan guru akan dapat menampilkan sesuai data tahsin anak yang ditampilkan. Orang tua akan mendapatkan laporan monitoring tahfiz sesuai dengan yang dilakukan oleh siswa ketika disekolah. Dengan adanya laporan yang lebih detail dapat lebih membantu orang tua mengetahui monitoring tahsin anak pada setiap harinya. Perancangan antarmuka dapat dilihat pada Gambar </w:t>
+      </w:r>
+      <w:r>
+        <w:rPr>
+          <w:lang w:val="en-US"/>
+        </w:rPr>
+        <w:t>4.7</w:t>
+      </w:r>
+      <w:r>
+        <w:rPr>
+          <w:lang w:val="en-US"/>
+        </w:rPr>
+        <w:t xml:space="preserve"> Perancangan monitoring tahfiz.</w:t>
       </w:r>
     </w:p>
     <w:p>
@@ -14576,7 +15115,7 @@
         <w:fldChar w:fldCharType="separate"/>
       </w:r>
       <w:r>
-        <w:t>8</w:t>
+        <w:t>7</w:t>
       </w:r>
       <w:r>
         <w:fldChar w:fldCharType="end"/>
@@ -14600,7 +15139,19 @@
           <w:lang w:val="en-US"/>
         </w:rPr>
         <w:lastRenderedPageBreak/>
-        <w:t>mengetahui monitoring mahfudhot anak pada setiap harinya. Perancangan antarmuka dapat dilihat pada Gambar 10 Perancangan monitoring mahfudhot.</w:t>
+        <w:t xml:space="preserve">mengetahui monitoring mahfudhot anak pada setiap harinya. Perancangan antarmuka dapat dilihat pada Gambar </w:t>
+      </w:r>
+      <w:r>
+        <w:rPr>
+          <w:lang w:val="en-US"/>
+        </w:rPr>
+        <w:t>4.8</w:t>
+      </w:r>
+      <w:r>
+        <w:rPr>
+          <w:lang w:val="en-US"/>
+        </w:rPr>
+        <w:t xml:space="preserve"> Perancangan monitoring mahfudhot.</w:t>
       </w:r>
     </w:p>
     <w:p>
@@ -14680,7 +15231,7 @@
         <w:fldChar w:fldCharType="separate"/>
       </w:r>
       <w:r>
-        <w:t>9</w:t>
+        <w:t>8</w:t>
       </w:r>
       <w:r>
         <w:fldChar w:fldCharType="end"/>
@@ -14697,7 +15248,19 @@
         <w:rPr>
           <w:lang w:val="en-US"/>
         </w:rPr>
-        <w:t>Antarmuka monitoring hadits yang ditampilkan kepada orang tua dan guru akan dapat menampilkan sesuai data hadits anak yang ditampilkan. Orang tua akan mendapatkan laporan monitoring hadits sesuai dengan yang dilakukan oleh siswa ketika disekolah. Dengan adanya laporan yang lebih detail dapat lebih membantu orang tua mengetahui monitoring hadits anak pada setiap harinya. Perancangan antarmuka dapat dilihat pada Gambar 11 Perancangan monitoring hadits.</w:t>
+        <w:t xml:space="preserve">Antarmuka monitoring hadits yang ditampilkan kepada orang tua dan guru akan dapat menampilkan sesuai data hadits anak yang ditampilkan. Orang tua akan mendapatkan laporan monitoring hadits sesuai dengan yang dilakukan oleh siswa ketika disekolah. Dengan adanya laporan yang lebih detail dapat lebih membantu orang tua mengetahui monitoring hadits anak pada setiap harinya. Perancangan antarmuka dapat dilihat pada Gambar </w:t>
+      </w:r>
+      <w:r>
+        <w:rPr>
+          <w:lang w:val="en-US"/>
+        </w:rPr>
+        <w:t>4.9</w:t>
+      </w:r>
+      <w:r>
+        <w:rPr>
+          <w:lang w:val="en-US"/>
+        </w:rPr>
+        <w:t xml:space="preserve"> Perancangan monitoring hadits.</w:t>
       </w:r>
     </w:p>
     <w:p>
@@ -14777,31 +15340,51 @@
         <w:fldChar w:fldCharType="separate"/>
       </w:r>
       <w:r>
+        <w:t>9</w:t>
+      </w:r>
+      <w:r>
+        <w:fldChar w:fldCharType="end"/>
+      </w:r>
+      <w:r>
+        <w:t xml:space="preserve"> Monitoring Hadits</w:t>
+      </w:r>
+    </w:p>
+    <w:p>
+      <w:pPr>
+        <w:ind w:firstLine="720"/>
+      </w:pPr>
+      <w:r>
+        <w:rPr>
+          <w:color w:val="000000"/>
+        </w:rPr>
+        <w:t xml:space="preserve">Antarmuka monitoring doa yang ditampilkan kepada orang tua dan guru akan dapat menampilkan sesuai data doa anak yang ditampilkan. Orang tua akan mendapatkan laporan monitoring doa sesuai dengan yang dilakukan oleh siswa ketika disekolah. Dengan adanya </w:t>
+      </w:r>
+      <w:r>
+        <w:rPr>
+          <w:color w:val="000000"/>
+        </w:rPr>
+        <w:lastRenderedPageBreak/>
+        <w:t xml:space="preserve">laporan yang lebih detail dapat lebih membantu orang tua mengetahui monitoring doa anak pada setiap harinya. Perancangan antarmuka dapat dilihat pada Gambar </w:t>
+      </w:r>
+      <w:bookmarkStart w:id="2" w:name="_Hlk162611794"/>
+      <w:r>
+        <w:rPr>
+          <w:color w:val="000000"/>
+        </w:rPr>
+        <w:t>4.</w:t>
+      </w:r>
+      <w:bookmarkEnd w:id="2"/>
+      <w:r>
+        <w:rPr>
+          <w:color w:val="000000"/>
+        </w:rPr>
         <w:t>10</w:t>
       </w:r>
       <w:r>
-        <w:fldChar w:fldCharType="end"/>
-      </w:r>
-      <w:r>
-        <w:t xml:space="preserve"> Monitoring Hadits</w:t>
-      </w:r>
-    </w:p>
-    <w:p>
-      <w:pPr>
-        <w:ind w:firstLine="720"/>
-      </w:pPr>
-      <w:r>
         <w:rPr>
           <w:color w:val="000000"/>
         </w:rPr>
-        <w:t xml:space="preserve">Antarmuka monitoring doa yang ditampilkan kepada orang tua dan guru akan dapat menampilkan sesuai data doa anak yang ditampilkan. Orang tua akan mendapatkan laporan monitoring doa sesuai dengan yang dilakukan oleh siswa ketika disekolah. Dengan adanya </w:t>
-      </w:r>
-      <w:r>
-        <w:rPr>
-          <w:color w:val="000000"/>
-        </w:rPr>
-        <w:lastRenderedPageBreak/>
-        <w:t>laporan yang lebih detail dapat lebih membantu orang tua mengetahui monitoring doa anak pada setiap harinya. Perancangan antarmuka dapat dilihat pada Gambar 12 Perancangan monitoring doa.</w:t>
+        <w:t xml:space="preserve"> Perancangan monitoring doa.</w:t>
       </w:r>
     </w:p>
     <w:p>
@@ -14881,7 +15464,7 @@
         <w:fldChar w:fldCharType="separate"/>
       </w:r>
       <w:r>
-        <w:t>11</w:t>
+        <w:t>10</w:t>
       </w:r>
       <w:r>
         <w:fldChar w:fldCharType="end"/>
@@ -14898,7 +15481,55 @@
         <w:rPr>
           <w:color w:val="000000"/>
         </w:rPr>
-        <w:t>Antarmuka monitoring harian yang ditampilkan kepada orang tua dan guru akan dapat menampilkan sesuai data harian anak yang ditampilkan. Orang tua akan mendapatkan laporan monitoring harian sesuai dengan yang dilakukan oleh siswa ketika disekolah. Dengan adanya laporan yang lebih detail dapat lebih membantu orang tua mengetahui monitoring harian anak pada setiap harinya. Perancangan antarmuka dapat dilihat pada Gambar 13 Perancangan monitoring harian bagian admin dan guru dan Gambar 14 Perancangan monitoring harian bagian orang tua.</w:t>
+        <w:t xml:space="preserve">Antarmuka monitoring harian yang ditampilkan kepada orang tua dan guru akan dapat menampilkan sesuai data harian anak yang ditampilkan. Orang tua akan mendapatkan laporan monitoring harian sesuai dengan yang dilakukan oleh siswa ketika disekolah. Dengan adanya laporan yang lebih detail dapat lebih membantu orang tua mengetahui monitoring harian anak pada setiap harinya. Perancangan antarmuka dapat dilihat pada Gambar </w:t>
+      </w:r>
+      <w:r>
+        <w:rPr>
+          <w:color w:val="000000"/>
+        </w:rPr>
+        <w:t>4.</w:t>
+      </w:r>
+      <w:r>
+        <w:rPr>
+          <w:color w:val="000000"/>
+        </w:rPr>
+        <w:t>1</w:t>
+      </w:r>
+      <w:r>
+        <w:rPr>
+          <w:color w:val="000000"/>
+        </w:rPr>
+        <w:t>1</w:t>
+      </w:r>
+      <w:r>
+        <w:rPr>
+          <w:color w:val="000000"/>
+        </w:rPr>
+        <w:t xml:space="preserve"> Perancangan monitoring harian bagian admin dan guru dan Gambar </w:t>
+      </w:r>
+      <w:r>
+        <w:rPr>
+          <w:color w:val="000000"/>
+        </w:rPr>
+        <w:t>4.</w:t>
+      </w:r>
+      <w:r>
+        <w:rPr>
+          <w:color w:val="000000"/>
+        </w:rPr>
+        <w:t>1</w:t>
+      </w:r>
+      <w:r>
+        <w:rPr>
+          <w:color w:val="000000"/>
+        </w:rPr>
+        <w:t>2</w:t>
+      </w:r>
+      <w:r>
+        <w:rPr>
+          <w:color w:val="000000"/>
+        </w:rPr>
+        <w:t xml:space="preserve"> Perancangan monitoring harian bagian orang tua.</w:t>
       </w:r>
     </w:p>
     <w:p>
@@ -14977,7 +15608,7 @@
         <w:fldChar w:fldCharType="separate"/>
       </w:r>
       <w:r>
-        <w:t>12</w:t>
+        <w:t>11</w:t>
       </w:r>
       <w:r>
         <w:fldChar w:fldCharType="end"/>
@@ -15069,7 +15700,7 @@
         <w:fldChar w:fldCharType="separate"/>
       </w:r>
       <w:r>
-        <w:t>13</w:t>
+        <w:t>12</w:t>
       </w:r>
       <w:r>
         <w:fldChar w:fldCharType="end"/>
@@ -15185,25 +15816,45 @@
     </w:p>
     <w:p>
       <w:pPr>
-        <w:ind w:firstLine="720"/>
-        <w:rPr>
-          <w:lang w:val="en-US"/>
-        </w:rPr>
-      </w:pPr>
-      <w:r>
-        <w:rPr>
-          <w:lang w:val="en-US"/>
-        </w:rPr>
-        <w:t>Halaman login diperuntukkan untuk pengguna atau pengunjung untuk memasukkan email dan password mereka agar mereka dapat masuk ke dalam sistem. Halaman Login dapat dilihat pada Gambar 12.</w:t>
-      </w:r>
-    </w:p>
-    <w:p>
-      <w:pPr>
-        <w:ind w:firstLine="720"/>
+        <w:ind w:left="720" w:firstLine="720"/>
+        <w:rPr>
+          <w:lang w:val="en-US"/>
+        </w:rPr>
+      </w:pPr>
+      <w:r>
+        <w:rPr>
+          <w:lang w:val="en-US"/>
+        </w:rPr>
+        <w:t xml:space="preserve">Halaman login diperuntukkan untuk pengguna atau pengunjung untuk memasukkan email dan password mereka agar mereka dapat masuk ke dalam sistem. Halaman Login dapat dilihat pada Gambar </w:t>
+      </w:r>
+      <w:r>
+        <w:rPr>
+          <w:lang w:val="en-US"/>
+        </w:rPr>
+        <w:t>4.</w:t>
+      </w:r>
+      <w:r>
+        <w:rPr>
+          <w:lang w:val="en-US"/>
+        </w:rPr>
+        <w:t>1</w:t>
+      </w:r>
+      <w:r>
+        <w:rPr>
+          <w:lang w:val="en-US"/>
+        </w:rPr>
+        <w:t>3</w:t>
+      </w:r>
+      <w:r>
+        <w:rPr>
+          <w:lang w:val="en-US"/>
+        </w:rPr>
+        <w:t>.</w:t>
+      </w:r>
+    </w:p>
+    <w:p>
+      <w:pPr>
         <w:jc w:val="center"/>
-        <w:rPr>
-          <w:lang w:val="en-US"/>
-        </w:rPr>
       </w:pPr>
       <w:r>
         <w:rPr>
@@ -15211,8 +15862,8 @@
           <w:lang w:val="en-US"/>
         </w:rPr>
         <w:drawing>
-          <wp:inline distT="0" distB="0" distL="0" distR="0" wp14:anchorId="2DC8B5BE" wp14:editId="2EEB8F36">
-            <wp:extent cx="2994660" cy="1549604"/>
+          <wp:inline distT="0" distB="0" distL="0" distR="0" wp14:anchorId="2DC8B5BE" wp14:editId="51251227">
+            <wp:extent cx="4241058" cy="2194560"/>
             <wp:effectExtent l="0" t="0" r="0" b="0"/>
             <wp:docPr id="911358299" name="Picture 1"/>
             <wp:cNvGraphicFramePr>
@@ -15234,7 +15885,7 @@
                   <pic:spPr>
                     <a:xfrm>
                       <a:off x="0" y="0"/>
-                      <a:ext cx="3007426" cy="1556210"/>
+                      <a:ext cx="4293791" cy="2221847"/>
                     </a:xfrm>
                     <a:prstGeom prst="rect">
                       <a:avLst/>
@@ -15249,6 +15900,44 @@
     </w:p>
     <w:p>
       <w:pPr>
+        <w:jc w:val="center"/>
+        <w:rPr>
+          <w:lang w:val="en-US"/>
+        </w:rPr>
+      </w:pPr>
+      <w:r>
+        <w:t xml:space="preserve">Gambar </w:t>
+      </w:r>
+      <w:r>
+        <w:rPr>
+          <w:color w:val="000000"/>
+        </w:rPr>
+        <w:t>4.</w:t>
+      </w:r>
+      <w:r>
+        <w:fldChar w:fldCharType="begin"/>
+      </w:r>
+      <w:r>
+        <w:instrText xml:space="preserve"> SEQ Gambar \* ARABIC </w:instrText>
+      </w:r>
+      <w:r>
+        <w:fldChar w:fldCharType="separate"/>
+      </w:r>
+      <w:r>
+        <w:rPr>
+          <w:noProof/>
+        </w:rPr>
+        <w:t>13</w:t>
+      </w:r>
+      <w:r>
+        <w:fldChar w:fldCharType="end"/>
+      </w:r>
+      <w:r>
+        <w:t xml:space="preserve"> Halaman Login</w:t>
+      </w:r>
+    </w:p>
+    <w:p>
+      <w:pPr>
         <w:pStyle w:val="ListParagraph"/>
         <w:numPr>
           <w:ilvl w:val="0"/>
@@ -15262,6 +15951,7 @@
         <w:rPr>
           <w:lang w:val="en-US"/>
         </w:rPr>
+        <w:lastRenderedPageBreak/>
         <w:t>Dashboard Admin</w:t>
       </w:r>
     </w:p>
@@ -15281,26 +15971,47 @@
     </w:p>
     <w:p>
       <w:pPr>
-        <w:ind w:firstLine="720"/>
-        <w:rPr>
-          <w:lang w:val="en-US"/>
-        </w:rPr>
-      </w:pPr>
-      <w:r>
-        <w:rPr>
-          <w:lang w:val="en-US"/>
-        </w:rPr>
-        <w:lastRenderedPageBreak/>
-        <w:t>Sidebar digunakan sebagai navigasi dari fitur-fitur yang ada. Pada Sidebar Admin terdapat beberapa fitur yaitu Data Ref, Data Master, Data Monitoring, Pengumuman. Sidebar dari Admin dapat dilihat pada Gambar 13.</w:t>
-      </w:r>
-    </w:p>
-    <w:p>
-      <w:pPr>
-        <w:ind w:firstLine="720"/>
+        <w:ind w:left="720" w:firstLine="720"/>
+        <w:rPr>
+          <w:lang w:val="en-US"/>
+        </w:rPr>
+      </w:pPr>
+      <w:r>
+        <w:rPr>
+          <w:lang w:val="en-US"/>
+        </w:rPr>
+        <w:t xml:space="preserve">Sidebar digunakan sebagai navigasi dari fitur-fitur yang ada. Pada Sidebar Admin terdapat beberapa fitur yaitu Data Ref, Data Master, Data Monitoring, Pengumuman. Sidebar dari Admin dapat dilihat pada Gambar </w:t>
+      </w:r>
+      <w:r>
+        <w:rPr>
+          <w:lang w:val="en-US"/>
+        </w:rPr>
+        <w:t>4.</w:t>
+      </w:r>
+      <w:r>
+        <w:rPr>
+          <w:lang w:val="en-US"/>
+        </w:rPr>
+        <w:t>1</w:t>
+      </w:r>
+      <w:r>
+        <w:rPr>
+          <w:lang w:val="en-US"/>
+        </w:rPr>
+        <w:t>4</w:t>
+      </w:r>
+      <w:r>
+        <w:rPr>
+          <w:lang w:val="en-US"/>
+        </w:rPr>
+        <w:t>.</w:t>
+      </w:r>
+    </w:p>
+    <w:p>
+      <w:pPr>
+        <w:keepNext/>
+        <w:ind w:firstLine="0"/>
         <w:jc w:val="center"/>
-        <w:rPr>
-          <w:lang w:val="en-US"/>
-        </w:rPr>
       </w:pPr>
       <w:r>
         <w:rPr>
@@ -15308,8 +16019,8 @@
           <w:lang w:val="en-US"/>
         </w:rPr>
         <w:drawing>
-          <wp:inline distT="0" distB="0" distL="0" distR="0" wp14:anchorId="42BCC330" wp14:editId="72B2E35F">
-            <wp:extent cx="2077846" cy="2026920"/>
+          <wp:inline distT="0" distB="0" distL="0" distR="0" wp14:anchorId="42BCC330" wp14:editId="20212CDA">
+            <wp:extent cx="2359058" cy="2301240"/>
             <wp:effectExtent l="0" t="0" r="0" b="0"/>
             <wp:docPr id="1697346740" name="Picture 1"/>
             <wp:cNvGraphicFramePr>
@@ -15330,7 +16041,7 @@
                   <pic:spPr bwMode="auto">
                     <a:xfrm>
                       <a:off x="0" y="0"/>
-                      <a:ext cx="2137287" cy="2084904"/>
+                      <a:ext cx="2430080" cy="2370521"/>
                     </a:xfrm>
                     <a:prstGeom prst="rect">
                       <a:avLst/>
@@ -15353,6 +16064,41 @@
     </w:p>
     <w:p>
       <w:pPr>
+        <w:pStyle w:val="Caption"/>
+        <w:rPr>
+          <w:lang w:val="en-US"/>
+        </w:rPr>
+      </w:pPr>
+      <w:r>
+        <w:t xml:space="preserve">Gambar </w:t>
+      </w:r>
+      <w:r>
+        <w:rPr>
+          <w:color w:val="000000"/>
+        </w:rPr>
+        <w:t>4.</w:t>
+      </w:r>
+      <w:r>
+        <w:fldChar w:fldCharType="begin"/>
+      </w:r>
+      <w:r>
+        <w:instrText xml:space="preserve"> SEQ Gambar \* ARABIC </w:instrText>
+      </w:r>
+      <w:r>
+        <w:fldChar w:fldCharType="separate"/>
+      </w:r>
+      <w:r>
+        <w:t>14</w:t>
+      </w:r>
+      <w:r>
+        <w:fldChar w:fldCharType="end"/>
+      </w:r>
+      <w:r>
+        <w:t xml:space="preserve"> Sidebar Admmin</w:t>
+      </w:r>
+    </w:p>
+    <w:p>
+      <w:pPr>
         <w:ind w:firstLine="720"/>
         <w:rPr>
           <w:lang w:val="en-US"/>
@@ -15367,25 +16113,46 @@
     </w:p>
     <w:p>
       <w:pPr>
-        <w:ind w:firstLine="720"/>
-        <w:rPr>
-          <w:lang w:val="en-US"/>
-        </w:rPr>
-      </w:pPr>
-      <w:r>
-        <w:rPr>
-          <w:lang w:val="en-US"/>
-        </w:rPr>
-        <w:t>Pada bagian data monitoring harian berfungsi untuk menambahkan pertanyaan untuk monitoring harian dan dibagi sesuai dengan kelas, tahun, dan bulan. Untuk tampilan utamanya sesuai dengan Gambar 14.</w:t>
-      </w:r>
-    </w:p>
-    <w:p>
-      <w:pPr>
-        <w:ind w:firstLine="720"/>
+        <w:ind w:left="720" w:firstLine="720"/>
+        <w:rPr>
+          <w:lang w:val="en-US"/>
+        </w:rPr>
+      </w:pPr>
+      <w:r>
+        <w:rPr>
+          <w:lang w:val="en-US"/>
+        </w:rPr>
+        <w:t xml:space="preserve">Pada bagian data monitoring harian berfungsi untuk menambahkan pertanyaan untuk monitoring harian dan dibagi sesuai dengan kelas, tahun, dan bulan. Untuk tampilan utamanya sesuai dengan Gambar </w:t>
+      </w:r>
+      <w:r>
+        <w:rPr>
+          <w:color w:val="000000"/>
+        </w:rPr>
+        <w:t>4.</w:t>
+      </w:r>
+      <w:r>
+        <w:rPr>
+          <w:lang w:val="en-US"/>
+        </w:rPr>
+        <w:t>1</w:t>
+      </w:r>
+      <w:r>
+        <w:rPr>
+          <w:lang w:val="en-US"/>
+        </w:rPr>
+        <w:t>5</w:t>
+      </w:r>
+      <w:r>
+        <w:rPr>
+          <w:lang w:val="en-US"/>
+        </w:rPr>
+        <w:t>.</w:t>
+      </w:r>
+    </w:p>
+    <w:p>
+      <w:pPr>
+        <w:keepNext/>
         <w:jc w:val="center"/>
-        <w:rPr>
-          <w:lang w:val="en-US"/>
-        </w:rPr>
       </w:pPr>
       <w:r>
         <w:rPr>
@@ -15393,8 +16160,8 @@
           <w:lang w:val="en-US"/>
         </w:rPr>
         <w:drawing>
-          <wp:inline distT="0" distB="0" distL="0" distR="0" wp14:anchorId="289B2192" wp14:editId="19179A6B">
-            <wp:extent cx="5136926" cy="2621280"/>
+          <wp:inline distT="0" distB="0" distL="0" distR="0" wp14:anchorId="289B2192" wp14:editId="4E27F33E">
+            <wp:extent cx="4221480" cy="2154144"/>
             <wp:effectExtent l="0" t="0" r="0" b="0"/>
             <wp:docPr id="844727358" name="Picture 1"/>
             <wp:cNvGraphicFramePr>
@@ -15416,7 +16183,7 @@
                   <pic:spPr>
                     <a:xfrm>
                       <a:off x="0" y="0"/>
-                      <a:ext cx="5218146" cy="2662725"/>
+                      <a:ext cx="4302387" cy="2195429"/>
                     </a:xfrm>
                     <a:prstGeom prst="rect">
                       <a:avLst/>
@@ -15431,24 +16198,82 @@
     </w:p>
     <w:p>
       <w:pPr>
-        <w:ind w:firstLine="720"/>
-        <w:rPr>
-          <w:lang w:val="en-US"/>
-        </w:rPr>
-      </w:pPr>
-      <w:r>
-        <w:rPr>
-          <w:lang w:val="en-US"/>
-        </w:rPr>
-        <w:t>Bagian untuk menambahkan pertanyaan monitoring harian akan menampilkan menu pemilihan kelas, tahun, dan bulan serta menu untuk menambahkan pertanyaan. Terdapat 2 jenis pertanyaan yaitu pertanyaan isian dan pertanyaan opsional. Tampilan menu menambahkan pertanyaan sesuai dengan Gambar 15.</w:t>
-      </w:r>
-    </w:p>
-    <w:p>
-      <w:pPr>
-        <w:ind w:firstLine="720"/>
-        <w:rPr>
-          <w:lang w:val="en-US"/>
-        </w:rPr>
+        <w:pStyle w:val="Caption"/>
+        <w:rPr>
+          <w:lang w:val="en-US"/>
+        </w:rPr>
+      </w:pPr>
+      <w:r>
+        <w:t xml:space="preserve">Gambar </w:t>
+      </w:r>
+      <w:r>
+        <w:rPr>
+          <w:color w:val="000000"/>
+        </w:rPr>
+        <w:t>4.</w:t>
+      </w:r>
+      <w:r>
+        <w:fldChar w:fldCharType="begin"/>
+      </w:r>
+      <w:r>
+        <w:instrText xml:space="preserve"> SEQ Gambar \* ARABIC </w:instrText>
+      </w:r>
+      <w:r>
+        <w:fldChar w:fldCharType="separate"/>
+      </w:r>
+      <w:r>
+        <w:t>15</w:t>
+      </w:r>
+      <w:r>
+        <w:fldChar w:fldCharType="end"/>
+      </w:r>
+      <w:r>
+        <w:t xml:space="preserve"> Data Monitoing Harian</w:t>
+      </w:r>
+    </w:p>
+    <w:p>
+      <w:pPr>
+        <w:ind w:left="720" w:firstLine="720"/>
+        <w:rPr>
+          <w:lang w:val="en-US"/>
+        </w:rPr>
+      </w:pPr>
+      <w:r>
+        <w:rPr>
+          <w:lang w:val="en-US"/>
+        </w:rPr>
+        <w:t xml:space="preserve">Bagian untuk menambahkan pertanyaan monitoring harian akan menampilkan menu pemilihan kelas, tahun, dan bulan serta menu untuk menambahkan pertanyaan. Terdapat 2 jenis pertanyaan yaitu pertanyaan isian dan pertanyaan opsional. Tampilan menu menambahkan pertanyaan sesuai dengan Gambar </w:t>
+      </w:r>
+      <w:r>
+        <w:rPr>
+          <w:color w:val="000000"/>
+        </w:rPr>
+        <w:t>4.</w:t>
+      </w:r>
+      <w:r>
+        <w:rPr>
+          <w:lang w:val="en-US"/>
+        </w:rPr>
+        <w:t>1</w:t>
+      </w:r>
+      <w:r>
+        <w:rPr>
+          <w:lang w:val="en-US"/>
+        </w:rPr>
+        <w:t>6</w:t>
+      </w:r>
+      <w:r>
+        <w:rPr>
+          <w:lang w:val="en-US"/>
+        </w:rPr>
+        <w:t>.</w:t>
+      </w:r>
+    </w:p>
+    <w:p>
+      <w:pPr>
+        <w:keepNext/>
+        <w:ind w:firstLine="0"/>
+        <w:jc w:val="center"/>
       </w:pPr>
       <w:r>
         <w:rPr>
@@ -15457,8 +16282,8 @@
         </w:rPr>
         <w:lastRenderedPageBreak/>
         <w:drawing>
-          <wp:inline distT="0" distB="0" distL="0" distR="0" wp14:anchorId="26BA429A" wp14:editId="39ACA8CA">
-            <wp:extent cx="4876371" cy="2506980"/>
+          <wp:inline distT="0" distB="0" distL="0" distR="0" wp14:anchorId="26BA429A" wp14:editId="78316F92">
+            <wp:extent cx="5202449" cy="2674620"/>
             <wp:effectExtent l="0" t="0" r="0" b="0"/>
             <wp:docPr id="2118582083" name="Picture 1"/>
             <wp:cNvGraphicFramePr>
@@ -15480,7 +16305,7 @@
                   <pic:spPr>
                     <a:xfrm>
                       <a:off x="0" y="0"/>
-                      <a:ext cx="4919297" cy="2529048"/>
+                      <a:ext cx="5262596" cy="2705542"/>
                     </a:xfrm>
                     <a:prstGeom prst="rect">
                       <a:avLst/>
@@ -15495,6 +16320,41 @@
     </w:p>
     <w:p>
       <w:pPr>
+        <w:pStyle w:val="Caption"/>
+        <w:rPr>
+          <w:lang w:val="en-US"/>
+        </w:rPr>
+      </w:pPr>
+      <w:r>
+        <w:t xml:space="preserve">Gambar </w:t>
+      </w:r>
+      <w:r>
+        <w:rPr>
+          <w:color w:val="000000"/>
+        </w:rPr>
+        <w:t>4.</w:t>
+      </w:r>
+      <w:r>
+        <w:fldChar w:fldCharType="begin"/>
+      </w:r>
+      <w:r>
+        <w:instrText xml:space="preserve"> SEQ Gambar \* ARABIC </w:instrText>
+      </w:r>
+      <w:r>
+        <w:fldChar w:fldCharType="separate"/>
+      </w:r>
+      <w:r>
+        <w:t>16</w:t>
+      </w:r>
+      <w:r>
+        <w:fldChar w:fldCharType="end"/>
+      </w:r>
+      <w:r>
+        <w:t xml:space="preserve"> Tambah Data Monitoring Harian</w:t>
+      </w:r>
+    </w:p>
+    <w:p>
+      <w:pPr>
         <w:ind w:firstLine="720"/>
         <w:rPr>
           <w:lang w:val="en-US"/>
@@ -15509,6 +16369,20 @@
     </w:p>
     <w:p>
       <w:pPr>
+        <w:ind w:left="720" w:firstLine="720"/>
+        <w:rPr>
+          <w:lang w:val="en-US"/>
+        </w:rPr>
+      </w:pPr>
+      <w:r>
+        <w:rPr>
+          <w:lang w:val="en-US"/>
+        </w:rPr>
+        <w:t xml:space="preserve">Pada bagian data monitoring keagamaan berfungsi untuk mengisi monitoring keagamaan sesuai dengan yang akan di monitoring. </w:t>
+      </w:r>
+    </w:p>
+    <w:p>
+      <w:pPr>
         <w:ind w:firstLine="720"/>
         <w:rPr>
           <w:lang w:val="en-US"/>
@@ -15518,44 +16392,52 @@
         <w:rPr>
           <w:lang w:val="en-US"/>
         </w:rPr>
-        <w:t xml:space="preserve">Pada bagian data monitoring keagamaan berfungsi untuk mengisi monitoring keagamaan sesuai dengan yang akan di monitoring. </w:t>
-      </w:r>
-    </w:p>
-    <w:p>
-      <w:pPr>
-        <w:ind w:firstLine="720"/>
-        <w:rPr>
-          <w:lang w:val="en-US"/>
-        </w:rPr>
-      </w:pPr>
-      <w:r>
-        <w:rPr>
-          <w:lang w:val="en-US"/>
-        </w:rPr>
         <w:t>a. Monitoring Tahsin</w:t>
       </w:r>
     </w:p>
     <w:p>
       <w:pPr>
-        <w:ind w:firstLine="720"/>
-        <w:rPr>
-          <w:lang w:val="en-US"/>
-        </w:rPr>
-      </w:pPr>
-      <w:r>
-        <w:rPr>
-          <w:lang w:val="en-US"/>
-        </w:rPr>
-        <w:t>Pada fitur ini admin dapat menambah atau melihat monitoring tahsin. Tampilan dari data monitoring tahsin dapat dilihat pada Gambar 16.</w:t>
-      </w:r>
-    </w:p>
-    <w:p>
-      <w:pPr>
-        <w:ind w:firstLine="720"/>
+        <w:ind w:left="720" w:firstLine="720"/>
+        <w:rPr>
+          <w:lang w:val="en-US"/>
+        </w:rPr>
+      </w:pPr>
+      <w:r>
+        <w:rPr>
+          <w:lang w:val="en-US"/>
+        </w:rPr>
+        <w:t xml:space="preserve">Pada fitur ini admin dapat menambah atau melihat monitoring tahsin. Tampilan dari data monitoring tahsin dapat dilihat pada Gambar </w:t>
+      </w:r>
+      <w:r>
+        <w:rPr>
+          <w:color w:val="000000"/>
+        </w:rPr>
+        <w:t>4.</w:t>
+      </w:r>
+      <w:r>
+        <w:rPr>
+          <w:lang w:val="en-US"/>
+        </w:rPr>
+        <w:t>1</w:t>
+      </w:r>
+      <w:r>
+        <w:rPr>
+          <w:lang w:val="en-US"/>
+        </w:rPr>
+        <w:t>7</w:t>
+      </w:r>
+      <w:r>
+        <w:rPr>
+          <w:lang w:val="en-US"/>
+        </w:rPr>
+        <w:t>.</w:t>
+      </w:r>
+    </w:p>
+    <w:p>
+      <w:pPr>
+        <w:keepNext/>
+        <w:ind w:firstLine="0"/>
         <w:jc w:val="center"/>
-        <w:rPr>
-          <w:lang w:val="en-US"/>
-        </w:rPr>
       </w:pPr>
       <w:r>
         <w:rPr>
@@ -15563,8 +16445,8 @@
           <w:lang w:val="en-US"/>
         </w:rPr>
         <w:drawing>
-          <wp:inline distT="0" distB="0" distL="0" distR="0" wp14:anchorId="7266FDD5" wp14:editId="1395C85F">
-            <wp:extent cx="5027681" cy="2567940"/>
+          <wp:inline distT="0" distB="0" distL="0" distR="0" wp14:anchorId="7266FDD5" wp14:editId="7C2B9E5F">
+            <wp:extent cx="5132111" cy="2621280"/>
             <wp:effectExtent l="0" t="0" r="0" b="0"/>
             <wp:docPr id="1000967533" name="Picture 1"/>
             <wp:cNvGraphicFramePr>
@@ -15586,7 +16468,7 @@
                   <pic:spPr>
                     <a:xfrm>
                       <a:off x="0" y="0"/>
-                      <a:ext cx="5056909" cy="2582869"/>
+                      <a:ext cx="5170891" cy="2641087"/>
                     </a:xfrm>
                     <a:prstGeom prst="rect">
                       <a:avLst/>
@@ -15601,25 +16483,82 @@
     </w:p>
     <w:p>
       <w:pPr>
-        <w:ind w:firstLine="720"/>
-        <w:rPr>
-          <w:lang w:val="en-US"/>
-        </w:rPr>
-      </w:pPr>
-      <w:r>
-        <w:rPr>
-          <w:lang w:val="en-US"/>
-        </w:rPr>
-        <w:t>Untuk menambah data monitoring tahsin akan memunculkan pop-up seperti pada Gambar 17.</w:t>
-      </w:r>
-    </w:p>
-    <w:p>
-      <w:pPr>
-        <w:ind w:firstLine="720"/>
+        <w:pStyle w:val="Caption"/>
+        <w:rPr>
+          <w:lang w:val="en-US"/>
+        </w:rPr>
+      </w:pPr>
+      <w:r>
+        <w:t xml:space="preserve">Gambar </w:t>
+      </w:r>
+      <w:r>
+        <w:rPr>
+          <w:color w:val="000000"/>
+        </w:rPr>
+        <w:t>4.</w:t>
+      </w:r>
+      <w:r>
+        <w:fldChar w:fldCharType="begin"/>
+      </w:r>
+      <w:r>
+        <w:instrText xml:space="preserve"> SEQ Gambar \* ARABIC </w:instrText>
+      </w:r>
+      <w:r>
+        <w:fldChar w:fldCharType="separate"/>
+      </w:r>
+      <w:r>
+        <w:t>17</w:t>
+      </w:r>
+      <w:r>
+        <w:fldChar w:fldCharType="end"/>
+      </w:r>
+      <w:r>
+        <w:t xml:space="preserve"> Monitoring Tahsin</w:t>
+      </w:r>
+    </w:p>
+    <w:p>
+      <w:pPr>
+        <w:ind w:left="720" w:firstLine="720"/>
+        <w:rPr>
+          <w:lang w:val="en-US"/>
+        </w:rPr>
+      </w:pPr>
+      <w:r>
+        <w:rPr>
+          <w:lang w:val="en-US"/>
+        </w:rPr>
+        <w:t xml:space="preserve">Untuk menambah data monitoring tahsin akan memunculkan pop-up seperti pada Gambar </w:t>
+      </w:r>
+      <w:r>
+        <w:rPr>
+          <w:color w:val="000000"/>
+        </w:rPr>
+        <w:t>4.</w:t>
+      </w:r>
+      <w:r>
+        <w:rPr>
+          <w:lang w:val="en-US"/>
+        </w:rPr>
+        <w:t>1</w:t>
+      </w:r>
+      <w:r>
+        <w:rPr>
+          <w:lang w:val="en-US"/>
+        </w:rPr>
+        <w:t>8</w:t>
+      </w:r>
+      <w:r>
+        <w:rPr>
+          <w:lang w:val="en-US"/>
+        </w:rPr>
+        <w:t>.</w:t>
+      </w:r>
+    </w:p>
+    <w:p>
+      <w:pPr>
+        <w:keepNext/>
+        <w:ind w:firstLine="0"/>
         <w:jc w:val="center"/>
-        <w:rPr>
-          <w:lang w:val="en-US"/>
-        </w:rPr>
       </w:pPr>
       <w:r>
         <w:rPr>
@@ -15628,8 +16567,8 @@
         </w:rPr>
         <w:lastRenderedPageBreak/>
         <w:drawing>
-          <wp:inline distT="0" distB="0" distL="0" distR="0" wp14:anchorId="403C1512" wp14:editId="6D0DD4F5">
-            <wp:extent cx="4305300" cy="3035121"/>
+          <wp:inline distT="0" distB="0" distL="0" distR="0" wp14:anchorId="403C1512" wp14:editId="12F0B418">
+            <wp:extent cx="3009900" cy="2121899"/>
             <wp:effectExtent l="0" t="0" r="0" b="0"/>
             <wp:docPr id="1584204289" name="Picture 1"/>
             <wp:cNvGraphicFramePr>
@@ -15651,7 +16590,7 @@
                   <pic:spPr>
                     <a:xfrm>
                       <a:off x="0" y="0"/>
-                      <a:ext cx="4392397" cy="3096522"/>
+                      <a:ext cx="3080840" cy="2171910"/>
                     </a:xfrm>
                     <a:prstGeom prst="rect">
                       <a:avLst/>
@@ -15666,6 +16605,41 @@
     </w:p>
     <w:p>
       <w:pPr>
+        <w:pStyle w:val="Caption"/>
+        <w:rPr>
+          <w:lang w:val="en-US"/>
+        </w:rPr>
+      </w:pPr>
+      <w:r>
+        <w:t xml:space="preserve">Gambar </w:t>
+      </w:r>
+      <w:r>
+        <w:rPr>
+          <w:color w:val="000000"/>
+        </w:rPr>
+        <w:t>4.</w:t>
+      </w:r>
+      <w:r>
+        <w:fldChar w:fldCharType="begin"/>
+      </w:r>
+      <w:r>
+        <w:instrText xml:space="preserve"> SEQ Gambar \* ARABIC </w:instrText>
+      </w:r>
+      <w:r>
+        <w:fldChar w:fldCharType="separate"/>
+      </w:r>
+      <w:r>
+        <w:t>18</w:t>
+      </w:r>
+      <w:r>
+        <w:fldChar w:fldCharType="end"/>
+      </w:r>
+      <w:r>
+        <w:t xml:space="preserve"> Tambah Data Monitorng Tahsin</w:t>
+      </w:r>
+    </w:p>
+    <w:p>
+      <w:pPr>
         <w:ind w:firstLine="720"/>
         <w:rPr>
           <w:lang w:val="en-US"/>
@@ -15680,25 +16654,47 @@
     </w:p>
     <w:p>
       <w:pPr>
-        <w:ind w:firstLine="720"/>
-        <w:rPr>
-          <w:lang w:val="en-US"/>
-        </w:rPr>
-      </w:pPr>
-      <w:r>
-        <w:rPr>
-          <w:lang w:val="en-US"/>
-        </w:rPr>
-        <w:t>Pada fitur ini admin dapat menambah atau melihat monitoring tahfidz. Tampilan dari data monitoring tahfidz dapat dilihat pada Gambar 18.</w:t>
-      </w:r>
-    </w:p>
-    <w:p>
-      <w:pPr>
-        <w:ind w:firstLine="720"/>
+        <w:ind w:left="720" w:firstLine="720"/>
+        <w:rPr>
+          <w:lang w:val="en-US"/>
+        </w:rPr>
+      </w:pPr>
+      <w:r>
+        <w:rPr>
+          <w:lang w:val="en-US"/>
+        </w:rPr>
+        <w:t xml:space="preserve">Pada fitur ini admin dapat menambah atau melihat monitoring tahfidz. Tampilan dari data monitoring tahfidz dapat dilihat pada Gambar </w:t>
+      </w:r>
+      <w:r>
+        <w:rPr>
+          <w:color w:val="000000"/>
+        </w:rPr>
+        <w:t>4.</w:t>
+      </w:r>
+      <w:r>
+        <w:rPr>
+          <w:lang w:val="en-US"/>
+        </w:rPr>
+        <w:t>1</w:t>
+      </w:r>
+      <w:r>
+        <w:rPr>
+          <w:lang w:val="en-US"/>
+        </w:rPr>
+        <w:t>9</w:t>
+      </w:r>
+      <w:r>
+        <w:rPr>
+          <w:lang w:val="en-US"/>
+        </w:rPr>
+        <w:t>.</w:t>
+      </w:r>
+    </w:p>
+    <w:p>
+      <w:pPr>
+        <w:keepNext/>
+        <w:ind w:firstLine="0"/>
         <w:jc w:val="center"/>
-        <w:rPr>
-          <w:lang w:val="en-US"/>
-        </w:rPr>
       </w:pPr>
       <w:r>
         <w:rPr>
@@ -15706,8 +16702,8 @@
           <w:lang w:val="en-US"/>
         </w:rPr>
         <w:drawing>
-          <wp:inline distT="0" distB="0" distL="0" distR="0" wp14:anchorId="3481708C" wp14:editId="5B3B234E">
-            <wp:extent cx="5415865" cy="2758440"/>
+          <wp:inline distT="0" distB="0" distL="0" distR="0" wp14:anchorId="3481708C" wp14:editId="44604824">
+            <wp:extent cx="4457700" cy="2270422"/>
             <wp:effectExtent l="0" t="0" r="0" b="0"/>
             <wp:docPr id="1634671086" name="Picture 1"/>
             <wp:cNvGraphicFramePr>
@@ -15729,7 +16725,7 @@
                   <pic:spPr>
                     <a:xfrm>
                       <a:off x="0" y="0"/>
-                      <a:ext cx="5439857" cy="2770660"/>
+                      <a:ext cx="4482057" cy="2282828"/>
                     </a:xfrm>
                     <a:prstGeom prst="rect">
                       <a:avLst/>
@@ -15744,35 +16740,84 @@
     </w:p>
     <w:p>
       <w:pPr>
-        <w:ind w:firstLine="720"/>
-        <w:rPr>
-          <w:lang w:val="en-US"/>
-        </w:rPr>
-      </w:pPr>
-      <w:r>
-        <w:rPr>
-          <w:lang w:val="en-US"/>
-        </w:rPr>
-        <w:t>Untuk menambah data monitoring tahfidz akan memunculkan pop-up seperti pada Gambar 19.</w:t>
-      </w:r>
-    </w:p>
-    <w:p>
-      <w:pPr>
-        <w:ind w:firstLine="720"/>
+        <w:pStyle w:val="Caption"/>
+        <w:rPr>
+          <w:lang w:val="en-US"/>
+        </w:rPr>
+      </w:pPr>
+      <w:r>
+        <w:t xml:space="preserve">Gambar </w:t>
+      </w:r>
+      <w:r>
+        <w:rPr>
+          <w:color w:val="000000"/>
+        </w:rPr>
+        <w:t>4.</w:t>
+      </w:r>
+      <w:r>
+        <w:fldChar w:fldCharType="begin"/>
+      </w:r>
+      <w:r>
+        <w:instrText xml:space="preserve"> SEQ Gambar \* ARABIC </w:instrText>
+      </w:r>
+      <w:r>
+        <w:fldChar w:fldCharType="separate"/>
+      </w:r>
+      <w:r>
+        <w:t>19</w:t>
+      </w:r>
+      <w:r>
+        <w:fldChar w:fldCharType="end"/>
+      </w:r>
+      <w:r>
+        <w:t xml:space="preserve"> Monitoring Tahfidz</w:t>
+      </w:r>
+    </w:p>
+    <w:p>
+      <w:pPr>
+        <w:ind w:left="720" w:firstLine="720"/>
+        <w:rPr>
+          <w:lang w:val="en-US"/>
+        </w:rPr>
+      </w:pPr>
+      <w:r>
+        <w:rPr>
+          <w:lang w:val="en-US"/>
+        </w:rPr>
+        <w:t xml:space="preserve">Untuk menambah data monitoring tahfidz akan memunculkan pop-up seperti pada Gambar </w:t>
+      </w:r>
+      <w:r>
+        <w:rPr>
+          <w:color w:val="000000"/>
+        </w:rPr>
+        <w:t>4.</w:t>
+      </w:r>
+      <w:r>
+        <w:rPr>
+          <w:lang w:val="en-US"/>
+        </w:rPr>
+        <w:t>20</w:t>
+      </w:r>
+      <w:r>
+        <w:rPr>
+          <w:lang w:val="en-US"/>
+        </w:rPr>
+        <w:t>.</w:t>
+      </w:r>
+    </w:p>
+    <w:p>
+      <w:pPr>
+        <w:ind w:firstLine="0"/>
         <w:jc w:val="center"/>
-        <w:rPr>
-          <w:lang w:val="en-US"/>
-        </w:rPr>
       </w:pPr>
       <w:r>
         <w:rPr>
           <w:noProof/>
           <w:lang w:val="en-US"/>
         </w:rPr>
-        <w:lastRenderedPageBreak/>
         <w:drawing>
-          <wp:inline distT="0" distB="0" distL="0" distR="0" wp14:anchorId="565A0BC4" wp14:editId="423F76F7">
-            <wp:extent cx="4594860" cy="2573866"/>
+          <wp:inline distT="0" distB="0" distL="0" distR="0" wp14:anchorId="565A0BC4" wp14:editId="7F9B0809">
+            <wp:extent cx="3890518" cy="2179320"/>
             <wp:effectExtent l="0" t="0" r="0" b="0"/>
             <wp:docPr id="1749634894" name="Picture 1"/>
             <wp:cNvGraphicFramePr>
@@ -15794,7 +16839,7 @@
                   <pic:spPr>
                     <a:xfrm>
                       <a:off x="0" y="0"/>
-                      <a:ext cx="4792142" cy="2684376"/>
+                      <a:ext cx="4075830" cy="2283125"/>
                     </a:xfrm>
                     <a:prstGeom prst="rect">
                       <a:avLst/>
@@ -15809,6 +16854,45 @@
     </w:p>
     <w:p>
       <w:pPr>
+        <w:ind w:firstLine="0"/>
+        <w:jc w:val="center"/>
+        <w:rPr>
+          <w:lang w:val="en-US"/>
+        </w:rPr>
+      </w:pPr>
+      <w:r>
+        <w:t xml:space="preserve">Gambar </w:t>
+      </w:r>
+      <w:r>
+        <w:rPr>
+          <w:color w:val="000000"/>
+        </w:rPr>
+        <w:t>4.</w:t>
+      </w:r>
+      <w:r>
+        <w:fldChar w:fldCharType="begin"/>
+      </w:r>
+      <w:r>
+        <w:instrText xml:space="preserve"> SEQ Gambar \* ARABIC </w:instrText>
+      </w:r>
+      <w:r>
+        <w:fldChar w:fldCharType="separate"/>
+      </w:r>
+      <w:r>
+        <w:rPr>
+          <w:noProof/>
+        </w:rPr>
+        <w:t>20</w:t>
+      </w:r>
+      <w:r>
+        <w:fldChar w:fldCharType="end"/>
+      </w:r>
+      <w:r>
+        <w:t xml:space="preserve"> Tambah Data Monitoring Tahfidz</w:t>
+      </w:r>
+    </w:p>
+    <w:p>
+      <w:pPr>
         <w:ind w:firstLine="720"/>
         <w:rPr>
           <w:lang w:val="en-US"/>
@@ -15818,26 +16902,51 @@
         <w:rPr>
           <w:lang w:val="en-US"/>
         </w:rPr>
+        <w:lastRenderedPageBreak/>
         <w:t>c. Monitoring Mahfudhot</w:t>
       </w:r>
     </w:p>
     <w:p>
       <w:pPr>
-        <w:ind w:firstLine="720"/>
-        <w:rPr>
-          <w:lang w:val="en-US"/>
-        </w:rPr>
-      </w:pPr>
-      <w:r>
-        <w:rPr>
-          <w:lang w:val="en-US"/>
-        </w:rPr>
-        <w:t>Pada fitur ini admin dapat menambah atau melihat monitoring mahfudhot. Tampilan dari data monitoring mahfudhot dapat dilihat pada Gambar 20.</w:t>
-      </w:r>
-    </w:p>
-    <w:p>
-      <w:pPr>
-        <w:ind w:firstLine="720"/>
+        <w:ind w:left="720" w:firstLine="720"/>
+        <w:rPr>
+          <w:lang w:val="en-US"/>
+        </w:rPr>
+      </w:pPr>
+      <w:r>
+        <w:rPr>
+          <w:lang w:val="en-US"/>
+        </w:rPr>
+        <w:t xml:space="preserve">Pada fitur ini admin dapat menambah atau melihat monitoring mahfudhot. Tampilan dari data monitoring mahfudhot dapat dilihat pada Gambar </w:t>
+      </w:r>
+      <w:r>
+        <w:rPr>
+          <w:color w:val="000000"/>
+        </w:rPr>
+        <w:t>4.</w:t>
+      </w:r>
+      <w:r>
+        <w:rPr>
+          <w:lang w:val="en-US"/>
+        </w:rPr>
+        <w:t>2</w:t>
+      </w:r>
+      <w:r>
+        <w:rPr>
+          <w:lang w:val="en-US"/>
+        </w:rPr>
+        <w:t>1</w:t>
+      </w:r>
+      <w:r>
+        <w:rPr>
+          <w:lang w:val="en-US"/>
+        </w:rPr>
+        <w:t>.</w:t>
+      </w:r>
+    </w:p>
+    <w:p>
+      <w:pPr>
+        <w:ind w:firstLine="0"/>
         <w:jc w:val="center"/>
         <w:rPr>
           <w:lang w:val="en-US"/>
@@ -15849,8 +16958,8 @@
           <w:lang w:val="en-US"/>
         </w:rPr>
         <w:drawing>
-          <wp:inline distT="0" distB="0" distL="0" distR="0" wp14:anchorId="3B16FF60" wp14:editId="5377C779">
-            <wp:extent cx="5283769" cy="2697480"/>
+          <wp:inline distT="0" distB="0" distL="0" distR="0" wp14:anchorId="3B16FF60" wp14:editId="7CCE4E2E">
+            <wp:extent cx="4099560" cy="2092915"/>
             <wp:effectExtent l="0" t="0" r="0" b="0"/>
             <wp:docPr id="587853354" name="Picture 1"/>
             <wp:cNvGraphicFramePr>
@@ -15872,7 +16981,7 @@
                   <pic:spPr>
                     <a:xfrm>
                       <a:off x="0" y="0"/>
-                      <a:ext cx="5325755" cy="2718915"/>
+                      <a:ext cx="4160135" cy="2123840"/>
                     </a:xfrm>
                     <a:prstGeom prst="rect">
                       <a:avLst/>
@@ -15887,25 +16996,69 @@
     </w:p>
     <w:p>
       <w:pPr>
-        <w:ind w:firstLine="720"/>
-        <w:rPr>
-          <w:lang w:val="en-US"/>
-        </w:rPr>
-      </w:pPr>
-      <w:r>
-        <w:rPr>
-          <w:lang w:val="en-US"/>
-        </w:rPr>
-        <w:t>Untuk menambah data monitoring mahfudhot akan memunculkan pop-up seperti pada Gambar 21.</w:t>
-      </w:r>
-    </w:p>
-    <w:p>
-      <w:pPr>
-        <w:ind w:firstLine="720"/>
+        <w:pStyle w:val="Caption"/>
+        <w:rPr>
+          <w:lang w:val="en-US"/>
+        </w:rPr>
+      </w:pPr>
+      <w:r>
+        <w:t xml:space="preserve">Gambar </w:t>
+      </w:r>
+      <w:r>
+        <w:rPr>
+          <w:color w:val="000000"/>
+        </w:rPr>
+        <w:t>4.</w:t>
+      </w:r>
+      <w:r>
+        <w:fldChar w:fldCharType="begin"/>
+      </w:r>
+      <w:r>
+        <w:instrText xml:space="preserve"> SEQ Gambar \* ARABIC </w:instrText>
+      </w:r>
+      <w:r>
+        <w:fldChar w:fldCharType="separate"/>
+      </w:r>
+      <w:r>
+        <w:t>21</w:t>
+      </w:r>
+      <w:r>
+        <w:fldChar w:fldCharType="end"/>
+      </w:r>
+      <w:r>
+        <w:t xml:space="preserve"> Monitoring Mahfudhot</w:t>
+      </w:r>
+    </w:p>
+    <w:p>
+      <w:pPr>
+        <w:ind w:left="720" w:firstLine="720"/>
+        <w:rPr>
+          <w:lang w:val="en-US"/>
+        </w:rPr>
+      </w:pPr>
+      <w:r>
+        <w:rPr>
+          <w:lang w:val="en-US"/>
+        </w:rPr>
+        <w:t>Untuk menambah data monitoring mahfudhot akan memunculkan pop-up seperti pada Gambar 2</w:t>
+      </w:r>
+      <w:r>
+        <w:rPr>
+          <w:lang w:val="en-US"/>
+        </w:rPr>
+        <w:t>2</w:t>
+      </w:r>
+      <w:r>
+        <w:rPr>
+          <w:lang w:val="en-US"/>
+        </w:rPr>
+        <w:t>.</w:t>
+      </w:r>
+    </w:p>
+    <w:p>
+      <w:pPr>
+        <w:keepNext/>
         <w:jc w:val="center"/>
-        <w:rPr>
-          <w:lang w:val="en-US"/>
-        </w:rPr>
       </w:pPr>
       <w:r>
         <w:rPr>
@@ -15913,8 +17066,8 @@
           <w:lang w:val="en-US"/>
         </w:rPr>
         <w:drawing>
-          <wp:inline distT="0" distB="0" distL="0" distR="0" wp14:anchorId="1C21655E" wp14:editId="52C7812B">
-            <wp:extent cx="3825240" cy="2044337"/>
+          <wp:inline distT="0" distB="0" distL="0" distR="0" wp14:anchorId="1C21655E" wp14:editId="709EFEEE">
+            <wp:extent cx="3032760" cy="1620809"/>
             <wp:effectExtent l="0" t="0" r="0" b="0"/>
             <wp:docPr id="1497508109" name="Picture 1"/>
             <wp:cNvGraphicFramePr>
@@ -15936,7 +17089,7 @@
                   <pic:spPr>
                     <a:xfrm>
                       <a:off x="0" y="0"/>
-                      <a:ext cx="3877216" cy="2072115"/>
+                      <a:ext cx="3093334" cy="1653182"/>
                     </a:xfrm>
                     <a:prstGeom prst="rect">
                       <a:avLst/>
@@ -15951,6 +17104,41 @@
     </w:p>
     <w:p>
       <w:pPr>
+        <w:pStyle w:val="Caption"/>
+        <w:rPr>
+          <w:lang w:val="en-US"/>
+        </w:rPr>
+      </w:pPr>
+      <w:r>
+        <w:t xml:space="preserve">Gambar </w:t>
+      </w:r>
+      <w:r>
+        <w:rPr>
+          <w:color w:val="000000"/>
+        </w:rPr>
+        <w:t>4.</w:t>
+      </w:r>
+      <w:r>
+        <w:fldChar w:fldCharType="begin"/>
+      </w:r>
+      <w:r>
+        <w:instrText xml:space="preserve"> SEQ Gambar \* ARABIC </w:instrText>
+      </w:r>
+      <w:r>
+        <w:fldChar w:fldCharType="separate"/>
+      </w:r>
+      <w:r>
+        <w:t>22</w:t>
+      </w:r>
+      <w:r>
+        <w:fldChar w:fldCharType="end"/>
+      </w:r>
+      <w:r>
+        <w:t xml:space="preserve"> Tambah Data Mahfudhot</w:t>
+      </w:r>
+    </w:p>
+    <w:p>
+      <w:pPr>
         <w:ind w:firstLine="720"/>
         <w:rPr>
           <w:lang w:val="en-US"/>
@@ -15960,30 +17148,39 @@
         <w:rPr>
           <w:lang w:val="en-US"/>
         </w:rPr>
-        <w:lastRenderedPageBreak/>
         <w:t>d. Monitoring Hadits</w:t>
       </w:r>
     </w:p>
     <w:p>
       <w:pPr>
-        <w:ind w:firstLine="720"/>
-        <w:rPr>
-          <w:lang w:val="en-US"/>
-        </w:rPr>
-      </w:pPr>
-      <w:r>
-        <w:rPr>
-          <w:lang w:val="en-US"/>
-        </w:rPr>
-        <w:t>Pada fitur ini admin dapat menambah atau melihat monitoring hadits. Tampilan dari data monitoring hadits dapat dilihat pada Gambar 22.</w:t>
-      </w:r>
-    </w:p>
-    <w:p>
-      <w:pPr>
-        <w:ind w:firstLine="720"/>
-        <w:rPr>
-          <w:lang w:val="en-US"/>
-        </w:rPr>
+        <w:ind w:left="720" w:firstLine="720"/>
+        <w:rPr>
+          <w:lang w:val="en-US"/>
+        </w:rPr>
+      </w:pPr>
+      <w:r>
+        <w:rPr>
+          <w:lang w:val="en-US"/>
+        </w:rPr>
+        <w:t>Pada fitur ini admin dapat menambah atau melihat monitoring hadits. Tampilan dari data monitoring hadits dapat dilihat pada Gambar 2</w:t>
+      </w:r>
+      <w:r>
+        <w:rPr>
+          <w:lang w:val="en-US"/>
+        </w:rPr>
+        <w:t>3</w:t>
+      </w:r>
+      <w:r>
+        <w:rPr>
+          <w:lang w:val="en-US"/>
+        </w:rPr>
+        <w:t>.</w:t>
+      </w:r>
+    </w:p>
+    <w:p>
+      <w:pPr>
+        <w:ind w:firstLine="0"/>
+        <w:jc w:val="center"/>
       </w:pPr>
       <w:r>
         <w:rPr>
@@ -15991,8 +17188,8 @@
           <w:lang w:val="en-US"/>
         </w:rPr>
         <w:drawing>
-          <wp:inline distT="0" distB="0" distL="0" distR="0" wp14:anchorId="06E69925" wp14:editId="638B904E">
-            <wp:extent cx="4920941" cy="2514600"/>
+          <wp:inline distT="0" distB="0" distL="0" distR="0" wp14:anchorId="06E69925" wp14:editId="0602925C">
+            <wp:extent cx="4011309" cy="2049780"/>
             <wp:effectExtent l="0" t="0" r="0" b="0"/>
             <wp:docPr id="875007855" name="Picture 1"/>
             <wp:cNvGraphicFramePr>
@@ -16014,7 +17211,7 @@
                   <pic:spPr>
                     <a:xfrm>
                       <a:off x="0" y="0"/>
-                      <a:ext cx="4965774" cy="2537510"/>
+                      <a:ext cx="4080789" cy="2085284"/>
                     </a:xfrm>
                     <a:prstGeom prst="rect">
                       <a:avLst/>
@@ -16029,33 +17226,104 @@
     </w:p>
     <w:p>
       <w:pPr>
-        <w:ind w:firstLine="720"/>
-        <w:rPr>
-          <w:lang w:val="en-US"/>
-        </w:rPr>
-      </w:pPr>
-      <w:r>
-        <w:rPr>
-          <w:lang w:val="en-US"/>
-        </w:rPr>
-        <w:t>Untuk menambah data monitoring hadits akan memunculkan pop-up seperti pada Gambar 23.</w:t>
-      </w:r>
-    </w:p>
-    <w:p>
-      <w:pPr>
-        <w:ind w:firstLine="720"/>
-        <w:rPr>
-          <w:lang w:val="en-US"/>
-        </w:rPr>
-      </w:pPr>
+        <w:ind w:firstLine="0"/>
+        <w:jc w:val="center"/>
+        <w:rPr>
+          <w:lang w:val="en-US"/>
+        </w:rPr>
+      </w:pPr>
+      <w:r>
+        <w:t xml:space="preserve">Gambar </w:t>
+      </w:r>
+      <w:r>
+        <w:rPr>
+          <w:color w:val="000000"/>
+        </w:rPr>
+        <w:t>4.</w:t>
+      </w:r>
+      <w:r>
+        <w:fldChar w:fldCharType="begin"/>
+      </w:r>
+      <w:r>
+        <w:instrText xml:space="preserve"> SEQ Gambar \* ARABIC </w:instrText>
+      </w:r>
+      <w:r>
+        <w:fldChar w:fldCharType="separate"/>
+      </w:r>
       <w:r>
         <w:rPr>
           <w:noProof/>
+        </w:rPr>
+        <w:t>23</w:t>
+      </w:r>
+      <w:r>
+        <w:fldChar w:fldCharType="end"/>
+      </w:r>
+      <w:r>
+        <w:t xml:space="preserve"> Monitoring Hadits</w:t>
+      </w:r>
+    </w:p>
+    <w:p>
+      <w:pPr>
+        <w:rPr>
+          <w:lang w:eastAsia="id-ID"/>
+        </w:rPr>
+      </w:pPr>
+    </w:p>
+    <w:p>
+      <w:pPr>
+        <w:ind w:left="720" w:firstLine="720"/>
+        <w:rPr>
+          <w:lang w:val="en-US"/>
+        </w:rPr>
+      </w:pPr>
+      <w:r>
+        <w:rPr>
+          <w:lang w:val="en-US"/>
+        </w:rPr>
+        <w:t xml:space="preserve">Untuk menambah data monitoring hadits akan memunculkan pop-up seperti pada Gambar </w:t>
+      </w:r>
+      <w:r>
+        <w:rPr>
+          <w:color w:val="000000"/>
+        </w:rPr>
+        <w:t>4.</w:t>
+      </w:r>
+      <w:r>
+        <w:rPr>
+          <w:lang w:val="en-US"/>
+        </w:rPr>
+        <w:t>2</w:t>
+      </w:r>
+      <w:r>
+        <w:rPr>
+          <w:lang w:val="en-US"/>
+        </w:rPr>
+        <w:t>4</w:t>
+      </w:r>
+      <w:r>
+        <w:rPr>
+          <w:lang w:val="en-US"/>
+        </w:rPr>
+        <w:t>.</w:t>
+      </w:r>
+    </w:p>
+    <w:p>
+      <w:pPr>
+        <w:ind w:firstLine="0"/>
+        <w:jc w:val="center"/>
+        <w:rPr>
+          <w:lang w:val="en-US"/>
+        </w:rPr>
+      </w:pPr>
+      <w:r>
+        <w:rPr>
+          <w:noProof/>
           <w:lang w:val="en-US"/>
         </w:rPr>
         <w:drawing>
-          <wp:inline distT="0" distB="0" distL="0" distR="0" wp14:anchorId="77B9E806" wp14:editId="32DA774C">
-            <wp:extent cx="4899660" cy="2618541"/>
+          <wp:inline distT="0" distB="0" distL="0" distR="0" wp14:anchorId="77B9E806" wp14:editId="3AB27FA1">
+            <wp:extent cx="3566160" cy="1736683"/>
             <wp:effectExtent l="0" t="0" r="0" b="0"/>
             <wp:docPr id="1346225689" name="Picture 1"/>
             <wp:cNvGraphicFramePr>
@@ -16077,7 +17345,7 @@
                   <pic:spPr>
                     <a:xfrm>
                       <a:off x="0" y="0"/>
-                      <a:ext cx="4967487" cy="2654790"/>
+                      <a:ext cx="3654847" cy="1779873"/>
                     </a:xfrm>
                     <a:prstGeom prst="rect">
                       <a:avLst/>
@@ -16092,6 +17360,38 @@
     </w:p>
     <w:p>
       <w:pPr>
+        <w:pStyle w:val="Caption"/>
+      </w:pPr>
+      <w:r>
+        <w:t xml:space="preserve">Gambar </w:t>
+      </w:r>
+      <w:r>
+        <w:rPr>
+          <w:color w:val="000000"/>
+        </w:rPr>
+        <w:t>4.</w:t>
+      </w:r>
+      <w:r>
+        <w:fldChar w:fldCharType="begin"/>
+      </w:r>
+      <w:r>
+        <w:instrText xml:space="preserve"> SEQ Gambar \* ARABIC </w:instrText>
+      </w:r>
+      <w:r>
+        <w:fldChar w:fldCharType="separate"/>
+      </w:r>
+      <w:r>
+        <w:t>24</w:t>
+      </w:r>
+      <w:r>
+        <w:fldChar w:fldCharType="end"/>
+      </w:r>
+      <w:r>
+        <w:t xml:space="preserve"> Tambah Data Monitoring Hadits</w:t>
+      </w:r>
+    </w:p>
+    <w:p>
+      <w:pPr>
         <w:ind w:firstLine="720"/>
         <w:rPr>
           <w:lang w:val="en-US"/>
@@ -16106,34 +17406,45 @@
     </w:p>
     <w:p>
       <w:pPr>
-        <w:ind w:firstLine="720"/>
-        <w:rPr>
-          <w:lang w:val="en-US"/>
-        </w:rPr>
-      </w:pPr>
-      <w:r>
-        <w:rPr>
-          <w:lang w:val="en-US"/>
-        </w:rPr>
-        <w:t>Pada fitur ini admin dapat menambah atau melihat monitoring doa. Tampilan dari data monitoring doa dapat dilihat pada Gambar 24.</w:t>
-      </w:r>
-    </w:p>
-    <w:p>
-      <w:pPr>
-        <w:ind w:firstLine="720"/>
-        <w:rPr>
-          <w:lang w:val="en-US"/>
-        </w:rPr>
+        <w:ind w:left="720" w:firstLine="720"/>
+        <w:rPr>
+          <w:lang w:val="en-US"/>
+        </w:rPr>
+      </w:pPr>
+      <w:r>
+        <w:rPr>
+          <w:lang w:val="en-US"/>
+        </w:rPr>
+        <w:t>Pada fitur ini admin dapat menambah atau melihat monitoring doa. Tampilan dari data monitoring doa dapat dilihat pada Gambar 2</w:t>
+      </w:r>
+      <w:r>
+        <w:rPr>
+          <w:lang w:val="en-US"/>
+        </w:rPr>
+        <w:t>5</w:t>
+      </w:r>
+      <w:r>
+        <w:rPr>
+          <w:lang w:val="en-US"/>
+        </w:rPr>
+        <w:t>.</w:t>
+      </w:r>
+    </w:p>
+    <w:p>
+      <w:pPr>
+        <w:keepNext/>
+        <w:spacing w:line="240" w:lineRule="auto"/>
+        <w:ind w:firstLine="0"/>
+        <w:jc w:val="center"/>
       </w:pPr>
       <w:r>
         <w:rPr>
           <w:noProof/>
           <w:lang w:val="en-US"/>
         </w:rPr>
-        <w:lastRenderedPageBreak/>
         <w:drawing>
-          <wp:inline distT="0" distB="0" distL="0" distR="0" wp14:anchorId="54AE63D6" wp14:editId="5551C3A0">
-            <wp:extent cx="4879564" cy="2484120"/>
+          <wp:inline distT="0" distB="0" distL="0" distR="0" wp14:anchorId="54AE63D6" wp14:editId="25567E31">
+            <wp:extent cx="4524546" cy="2202180"/>
             <wp:effectExtent l="0" t="0" r="0" b="0"/>
             <wp:docPr id="2107760065" name="Picture 1"/>
             <wp:cNvGraphicFramePr>
@@ -16155,7 +17466,7 @@
                   <pic:spPr>
                     <a:xfrm>
                       <a:off x="0" y="0"/>
-                      <a:ext cx="4912243" cy="2500756"/>
+                      <a:ext cx="4588789" cy="2233448"/>
                     </a:xfrm>
                     <a:prstGeom prst="rect">
                       <a:avLst/>
@@ -16170,24 +17481,71 @@
     </w:p>
     <w:p>
       <w:pPr>
-        <w:ind w:firstLine="720"/>
-        <w:rPr>
-          <w:lang w:val="en-US"/>
-        </w:rPr>
-      </w:pPr>
-      <w:r>
-        <w:rPr>
-          <w:lang w:val="en-US"/>
-        </w:rPr>
-        <w:t>Untuk menambah data monitoring doa akan memunculkan pop-up seperti pada Gambar 25.</w:t>
-      </w:r>
-    </w:p>
-    <w:p>
-      <w:pPr>
-        <w:ind w:firstLine="720"/>
-        <w:rPr>
-          <w:lang w:val="en-US"/>
-        </w:rPr>
+        <w:pStyle w:val="Caption"/>
+        <w:rPr>
+          <w:lang w:val="en-US"/>
+        </w:rPr>
+      </w:pPr>
+      <w:r>
+        <w:t xml:space="preserve">Gambar </w:t>
+      </w:r>
+      <w:r>
+        <w:rPr>
+          <w:color w:val="000000"/>
+        </w:rPr>
+        <w:t>4.</w:t>
+      </w:r>
+      <w:r>
+        <w:fldChar w:fldCharType="begin"/>
+      </w:r>
+      <w:r>
+        <w:instrText xml:space="preserve"> SEQ Gambar \* ARABIC </w:instrText>
+      </w:r>
+      <w:r>
+        <w:fldChar w:fldCharType="separate"/>
+      </w:r>
+      <w:r>
+        <w:t>25</w:t>
+      </w:r>
+      <w:r>
+        <w:fldChar w:fldCharType="end"/>
+      </w:r>
+      <w:r>
+        <w:t xml:space="preserve"> Monitoring Doa</w:t>
+      </w:r>
+    </w:p>
+    <w:p>
+      <w:pPr>
+        <w:ind w:left="720" w:firstLine="720"/>
+        <w:rPr>
+          <w:lang w:val="en-US"/>
+        </w:rPr>
+      </w:pPr>
+      <w:r>
+        <w:rPr>
+          <w:lang w:val="en-US"/>
+        </w:rPr>
+        <w:t>Untuk menambah data monitoring doa akan memunculkan pop-up seperti pada Gambar 2</w:t>
+      </w:r>
+      <w:r>
+        <w:rPr>
+          <w:lang w:val="en-US"/>
+        </w:rPr>
+        <w:t>6</w:t>
+      </w:r>
+      <w:r>
+        <w:rPr>
+          <w:lang w:val="en-US"/>
+        </w:rPr>
+        <w:t>.</w:t>
+      </w:r>
+    </w:p>
+    <w:p>
+      <w:pPr>
+        <w:keepNext/>
+        <w:spacing w:line="240" w:lineRule="auto"/>
+        <w:ind w:firstLine="0"/>
+        <w:jc w:val="center"/>
       </w:pPr>
       <w:r>
         <w:rPr>
@@ -16195,8 +17553,8 @@
           <w:lang w:val="en-US"/>
         </w:rPr>
         <w:drawing>
-          <wp:inline distT="0" distB="0" distL="0" distR="0" wp14:anchorId="3F0E57A7" wp14:editId="6F93FB2C">
-            <wp:extent cx="4848763" cy="2217420"/>
+          <wp:inline distT="0" distB="0" distL="0" distR="0" wp14:anchorId="3F0E57A7" wp14:editId="461EEA67">
+            <wp:extent cx="3573780" cy="1766119"/>
             <wp:effectExtent l="0" t="0" r="0" b="0"/>
             <wp:docPr id="1250133260" name="Picture 1"/>
             <wp:cNvGraphicFramePr>
@@ -16218,7 +17576,7 @@
                   <pic:spPr>
                     <a:xfrm>
                       <a:off x="0" y="0"/>
-                      <a:ext cx="4931391" cy="2255207"/>
+                      <a:ext cx="3573780" cy="1766119"/>
                     </a:xfrm>
                     <a:prstGeom prst="rect">
                       <a:avLst/>
@@ -16233,38 +17591,103 @@
     </w:p>
     <w:p>
       <w:pPr>
+        <w:pStyle w:val="Caption"/>
+      </w:pPr>
+      <w:r>
+        <w:t xml:space="preserve">Gambar </w:t>
+      </w:r>
+      <w:r>
+        <w:rPr>
+          <w:color w:val="000000"/>
+        </w:rPr>
+        <w:t>4.</w:t>
+      </w:r>
+      <w:r>
+        <w:fldChar w:fldCharType="begin"/>
+      </w:r>
+      <w:r>
+        <w:instrText xml:space="preserve"> SEQ Gambar \* ARABIC </w:instrText>
+      </w:r>
+      <w:r>
+        <w:fldChar w:fldCharType="separate"/>
+      </w:r>
+      <w:r>
+        <w:t>26</w:t>
+      </w:r>
+      <w:r>
+        <w:fldChar w:fldCharType="end"/>
+      </w:r>
+      <w:r>
+        <w:t xml:space="preserve"> Tambah Data Monitoring Doa</w:t>
+      </w:r>
+    </w:p>
+    <w:p>
+      <w:pPr>
         <w:ind w:firstLine="720"/>
         <w:rPr>
           <w:lang w:val="en-US"/>
         </w:rPr>
       </w:pPr>
-      <w:r>
-        <w:rPr>
-          <w:lang w:val="en-US"/>
-        </w:rPr>
+    </w:p>
+    <w:p>
+      <w:pPr>
+        <w:ind w:firstLine="720"/>
+        <w:rPr>
+          <w:lang w:val="en-US"/>
+        </w:rPr>
+      </w:pPr>
+      <w:r>
+        <w:rPr>
+          <w:lang w:val="en-US"/>
+        </w:rPr>
+        <w:lastRenderedPageBreak/>
         <w:t>4. Monitoring Harian</w:t>
       </w:r>
     </w:p>
     <w:p>
       <w:pPr>
-        <w:ind w:firstLine="720"/>
-        <w:rPr>
-          <w:lang w:val="en-US"/>
-        </w:rPr>
-      </w:pPr>
-      <w:r>
-        <w:rPr>
-          <w:lang w:val="en-US"/>
-        </w:rPr>
-        <w:t>Pada bagian ini berfungsi untuk melihat dan memberikan nilai atau poin pada monitoring harian siswa. Fitur ini dapat dilihat pada Gambar 26.</w:t>
-      </w:r>
-    </w:p>
-    <w:p>
-      <w:pPr>
-        <w:ind w:firstLine="720"/>
-        <w:rPr>
-          <w:lang w:val="en-US"/>
-        </w:rPr>
+        <w:ind w:left="720" w:firstLine="720"/>
+        <w:rPr>
+          <w:lang w:val="en-US"/>
+        </w:rPr>
+      </w:pPr>
+      <w:r>
+        <w:rPr>
+          <w:lang w:val="en-US"/>
+        </w:rPr>
+        <w:t xml:space="preserve">Pada bagian ini berfungsi untuk melihat dan memberikan nilai atau poin pada monitoring harian siswa. Fitur ini dapat dilihat pada Gambar </w:t>
+      </w:r>
+      <w:r>
+        <w:rPr>
+          <w:color w:val="000000"/>
+        </w:rPr>
+        <w:t>4.</w:t>
+      </w:r>
+      <w:r>
+        <w:rPr>
+          <w:lang w:val="en-US"/>
+        </w:rPr>
+        <w:t>2</w:t>
+      </w:r>
+      <w:r>
+        <w:rPr>
+          <w:lang w:val="en-US"/>
+        </w:rPr>
+        <w:t>7</w:t>
+      </w:r>
+      <w:r>
+        <w:rPr>
+          <w:lang w:val="en-US"/>
+        </w:rPr>
+        <w:t>.</w:t>
+      </w:r>
+    </w:p>
+    <w:p>
+      <w:pPr>
+        <w:keepNext/>
+        <w:spacing w:line="240" w:lineRule="auto"/>
+        <w:ind w:firstLine="0"/>
+        <w:jc w:val="center"/>
       </w:pPr>
       <w:r>
         <w:rPr>
@@ -16272,8 +17695,8 @@
           <w:lang w:val="en-US"/>
         </w:rPr>
         <w:drawing>
-          <wp:inline distT="0" distB="0" distL="0" distR="0" wp14:anchorId="19E4CD4A" wp14:editId="47BAD5CA">
-            <wp:extent cx="4737303" cy="2506980"/>
+          <wp:inline distT="0" distB="0" distL="0" distR="0" wp14:anchorId="19E4CD4A" wp14:editId="3AF6097E">
+            <wp:extent cx="3642971" cy="1927860"/>
             <wp:effectExtent l="0" t="0" r="0" b="0"/>
             <wp:docPr id="422534130" name="Picture 1"/>
             <wp:cNvGraphicFramePr>
@@ -16295,7 +17718,7 @@
                   <pic:spPr>
                     <a:xfrm>
                       <a:off x="0" y="0"/>
-                      <a:ext cx="4799451" cy="2539869"/>
+                      <a:ext cx="3709074" cy="1962842"/>
                     </a:xfrm>
                     <a:prstGeom prst="rect">
                       <a:avLst/>
@@ -16310,22 +17733,79 @@
     </w:p>
     <w:p>
       <w:pPr>
-        <w:ind w:firstLine="720"/>
-        <w:rPr>
-          <w:lang w:val="en-US"/>
-        </w:rPr>
-      </w:pPr>
-      <w:r>
-        <w:rPr>
-          <w:lang w:val="en-US"/>
-        </w:rPr>
-        <w:lastRenderedPageBreak/>
-        <w:t>Pada fitur ini admin dapat melihat tanggal dimana monitoring sudah terisi atau belum terisi. Fitur ini dapat dilihat pada Gambar 27.</w:t>
-      </w:r>
-    </w:p>
-    <w:p>
-      <w:pPr>
-        <w:ind w:firstLine="720"/>
+        <w:pStyle w:val="Caption"/>
+      </w:pPr>
+      <w:r>
+        <w:t xml:space="preserve">Gambar </w:t>
+      </w:r>
+      <w:r>
+        <w:rPr>
+          <w:color w:val="000000"/>
+        </w:rPr>
+        <w:t>4.</w:t>
+      </w:r>
+      <w:r>
+        <w:fldChar w:fldCharType="begin"/>
+      </w:r>
+      <w:r>
+        <w:instrText xml:space="preserve"> SEQ Gambar \* ARABIC </w:instrText>
+      </w:r>
+      <w:r>
+        <w:fldChar w:fldCharType="separate"/>
+      </w:r>
+      <w:r>
+        <w:t>27</w:t>
+      </w:r>
+      <w:r>
+        <w:fldChar w:fldCharType="end"/>
+      </w:r>
+      <w:r>
+        <w:t xml:space="preserve"> Monitoring Harian</w:t>
+      </w:r>
+    </w:p>
+    <w:p>
+      <w:pPr>
+        <w:ind w:left="720" w:firstLine="720"/>
+        <w:rPr>
+          <w:lang w:val="en-US"/>
+        </w:rPr>
+      </w:pPr>
+      <w:r>
+        <w:rPr>
+          <w:lang w:val="en-US"/>
+        </w:rPr>
+        <w:t xml:space="preserve">Pada fitur ini admin dapat melihat tanggal dimana monitoring sudah terisi atau belum terisi. Fitur ini dapat dilihat pada Gambar </w:t>
+      </w:r>
+      <w:r>
+        <w:rPr>
+          <w:color w:val="000000"/>
+        </w:rPr>
+        <w:t>4.</w:t>
+      </w:r>
+      <w:r>
+        <w:rPr>
+          <w:lang w:val="en-US"/>
+        </w:rPr>
+        <w:t>2</w:t>
+      </w:r>
+      <w:r>
+        <w:rPr>
+          <w:lang w:val="en-US"/>
+        </w:rPr>
+        <w:t>8</w:t>
+      </w:r>
+      <w:r>
+        <w:rPr>
+          <w:lang w:val="en-US"/>
+        </w:rPr>
+        <w:t>.</w:t>
+      </w:r>
+    </w:p>
+    <w:p>
+      <w:pPr>
+        <w:spacing w:line="240" w:lineRule="auto"/>
+        <w:ind w:firstLine="0"/>
+        <w:jc w:val="center"/>
         <w:rPr>
           <w:lang w:val="en-US"/>
         </w:rPr>
@@ -16336,8 +17816,8 @@
           <w:lang w:val="en-US"/>
         </w:rPr>
         <w:drawing>
-          <wp:inline distT="0" distB="0" distL="0" distR="0" wp14:anchorId="2CDB9C0E" wp14:editId="50719C88">
-            <wp:extent cx="4815840" cy="2640730"/>
+          <wp:inline distT="0" distB="0" distL="0" distR="0" wp14:anchorId="2CDB9C0E" wp14:editId="64856327">
+            <wp:extent cx="3634740" cy="1794638"/>
             <wp:effectExtent l="0" t="0" r="0" b="0"/>
             <wp:docPr id="234716177" name="Picture 1"/>
             <wp:cNvGraphicFramePr>
@@ -16359,7 +17839,7 @@
                   <pic:spPr>
                     <a:xfrm>
                       <a:off x="0" y="0"/>
-                      <a:ext cx="4846566" cy="2657579"/>
+                      <a:ext cx="3678178" cy="1816086"/>
                     </a:xfrm>
                     <a:prstGeom prst="rect">
                       <a:avLst/>
@@ -16374,11 +17854,38 @@
     </w:p>
     <w:p>
       <w:pPr>
-        <w:ind w:firstLine="720"/>
-        <w:rPr>
-          <w:lang w:val="en-US"/>
-        </w:rPr>
-      </w:pPr>
+        <w:pStyle w:val="Caption"/>
+        <w:rPr>
+          <w:lang w:val="en-US"/>
+        </w:rPr>
+      </w:pPr>
+      <w:r>
+        <w:t xml:space="preserve">Gambar </w:t>
+      </w:r>
+      <w:r>
+        <w:rPr>
+          <w:color w:val="000000"/>
+        </w:rPr>
+        <w:t>4.</w:t>
+      </w:r>
+      <w:r>
+        <w:fldChar w:fldCharType="begin"/>
+      </w:r>
+      <w:r>
+        <w:instrText xml:space="preserve"> SEQ Gambar \* ARABIC </w:instrText>
+      </w:r>
+      <w:r>
+        <w:fldChar w:fldCharType="separate"/>
+      </w:r>
+      <w:r>
+        <w:t>28</w:t>
+      </w:r>
+      <w:r>
+        <w:fldChar w:fldCharType="end"/>
+      </w:r>
+      <w:r>
+        <w:t xml:space="preserve"> Kalender Monitoring Harian</w:t>
+      </w:r>
     </w:p>
     <w:p>
       <w:pPr>
@@ -16388,13 +17895,11 @@
           <w:numId w:val="17"/>
         </w:numPr>
         <w:rPr>
-          <w:highlight w:val="yellow"/>
-          <w:lang w:val="en-US"/>
-        </w:rPr>
-      </w:pPr>
-      <w:r>
-        <w:rPr>
-          <w:highlight w:val="yellow"/>
+          <w:lang w:val="en-US"/>
+        </w:rPr>
+      </w:pPr>
+      <w:r>
+        <w:rPr>
           <w:lang w:val="en-US"/>
         </w:rPr>
         <w:t>Dashboard Guru</w:t>
@@ -16416,25 +17921,56 @@
     </w:p>
     <w:p>
       <w:pPr>
-        <w:ind w:firstLine="720"/>
-        <w:rPr>
-          <w:lang w:val="en-US"/>
-        </w:rPr>
-      </w:pPr>
-      <w:r>
-        <w:rPr>
-          <w:lang w:val="en-US"/>
-        </w:rPr>
-        <w:t>Sidebar digunakan sebagai navigasi dari fitur-fitur yang ada. Pada Sidebar guru terdapat beberapa fitur yaitu Data Kelas dan Data Monitoring. Sidebar dari guru dapat dilihat pada Gambar 28.</w:t>
-      </w:r>
-    </w:p>
-    <w:p>
-      <w:pPr>
-        <w:ind w:firstLine="720"/>
+        <w:ind w:left="720" w:firstLine="720"/>
+        <w:rPr>
+          <w:noProof/>
+          <w:lang w:val="en-US"/>
+        </w:rPr>
+      </w:pPr>
+      <w:r>
+        <w:rPr>
+          <w:lang w:val="en-US"/>
+        </w:rPr>
+        <w:t xml:space="preserve">Sidebar digunakan sebagai navigasi dari fitur-fitur yang ada. Pada Sidebar guru terdapat beberapa fitur yaitu Data Kelas dan Data Monitoring. Sidebar dari guru dapat dilihat pada Gambar </w:t>
+      </w:r>
+      <w:r>
+        <w:rPr>
+          <w:color w:val="000000"/>
+        </w:rPr>
+        <w:t>4.</w:t>
+      </w:r>
+      <w:r>
+        <w:rPr>
+          <w:lang w:val="en-US"/>
+        </w:rPr>
+        <w:t>2</w:t>
+      </w:r>
+      <w:r>
+        <w:rPr>
+          <w:lang w:val="en-US"/>
+        </w:rPr>
+        <w:t>9</w:t>
+      </w:r>
+      <w:r>
+        <w:rPr>
+          <w:lang w:val="en-US"/>
+        </w:rPr>
+        <w:t>.</w:t>
+      </w:r>
+      <w:r>
+        <w:rPr>
+          <w:noProof/>
+          <w:lang w:val="en-US"/>
+        </w:rPr>
+        <w:t xml:space="preserve"> </w:t>
+      </w:r>
+    </w:p>
+    <w:p>
+      <w:pPr>
+        <w:keepNext/>
+        <w:spacing w:line="240" w:lineRule="auto"/>
+        <w:ind w:firstLine="0"/>
         <w:jc w:val="center"/>
-        <w:rPr>
-          <w:lang w:val="en-US"/>
-        </w:rPr>
       </w:pPr>
       <w:r>
         <w:rPr>
@@ -16442,8 +17978,8 @@
           <w:lang w:val="en-US"/>
         </w:rPr>
         <w:drawing>
-          <wp:inline distT="0" distB="0" distL="0" distR="0" wp14:anchorId="61E52CA7" wp14:editId="1D778841">
-            <wp:extent cx="2247900" cy="2135604"/>
+          <wp:inline distT="0" distB="0" distL="0" distR="0" wp14:anchorId="4413194D" wp14:editId="25D4B251">
+            <wp:extent cx="1620177" cy="1539240"/>
             <wp:effectExtent l="0" t="0" r="0" b="0"/>
             <wp:docPr id="1183200067" name="Picture 1"/>
             <wp:cNvGraphicFramePr>
@@ -16464,7 +18000,7 @@
                   <pic:spPr bwMode="auto">
                     <a:xfrm>
                       <a:off x="0" y="0"/>
-                      <a:ext cx="2254099" cy="2141493"/>
+                      <a:ext cx="1638150" cy="1556315"/>
                     </a:xfrm>
                     <a:prstGeom prst="rect">
                       <a:avLst/>
@@ -16487,6 +18023,49 @@
     </w:p>
     <w:p>
       <w:pPr>
+        <w:pStyle w:val="Caption"/>
+        <w:rPr>
+          <w:lang w:val="en-US"/>
+        </w:rPr>
+      </w:pPr>
+      <w:r>
+        <w:t xml:space="preserve">Gambar </w:t>
+      </w:r>
+      <w:r>
+        <w:rPr>
+          <w:color w:val="000000"/>
+        </w:rPr>
+        <w:t>4.</w:t>
+      </w:r>
+      <w:r>
+        <w:fldChar w:fldCharType="begin"/>
+      </w:r>
+      <w:r>
+        <w:instrText xml:space="preserve"> SEQ Gambar \* ARABIC </w:instrText>
+      </w:r>
+      <w:r>
+        <w:fldChar w:fldCharType="separate"/>
+      </w:r>
+      <w:r>
+        <w:t>29</w:t>
+      </w:r>
+      <w:r>
+        <w:fldChar w:fldCharType="end"/>
+      </w:r>
+      <w:r>
+        <w:t xml:space="preserve"> Sidebar Guru</w:t>
+      </w:r>
+    </w:p>
+    <w:p>
+      <w:pPr>
+        <w:ind w:firstLine="0"/>
+        <w:rPr>
+          <w:lang w:val="en-US"/>
+        </w:rPr>
+      </w:pPr>
+    </w:p>
+    <w:p>
+      <w:pPr>
         <w:ind w:firstLine="720"/>
         <w:rPr>
           <w:lang w:val="en-US"/>
@@ -16496,11 +18075,26 @@
         <w:rPr>
           <w:lang w:val="en-US"/>
         </w:rPr>
+        <w:lastRenderedPageBreak/>
         <w:t>2. Monitoring Keagamaan</w:t>
       </w:r>
     </w:p>
     <w:p>
       <w:pPr>
+        <w:ind w:left="720" w:firstLine="720"/>
+        <w:rPr>
+          <w:lang w:val="en-US"/>
+        </w:rPr>
+      </w:pPr>
+      <w:r>
+        <w:rPr>
+          <w:lang w:val="en-US"/>
+        </w:rPr>
+        <w:t xml:space="preserve">Pada bagian data monitoring keagamaan berfungsi untuk mengisi monitoring keagamaan sesuai dengan yang akan di monitoring. </w:t>
+      </w:r>
+    </w:p>
+    <w:p>
+      <w:pPr>
         <w:ind w:firstLine="720"/>
         <w:rPr>
           <w:lang w:val="en-US"/>
@@ -16510,54 +18104,56 @@
         <w:rPr>
           <w:lang w:val="en-US"/>
         </w:rPr>
-        <w:t xml:space="preserve">Pada bagian data monitoring keagamaan berfungsi untuk mengisi monitoring keagamaan sesuai dengan yang akan di monitoring. </w:t>
-      </w:r>
-    </w:p>
-    <w:p>
-      <w:pPr>
-        <w:ind w:firstLine="720"/>
-        <w:rPr>
-          <w:lang w:val="en-US"/>
-        </w:rPr>
-      </w:pPr>
-      <w:r>
-        <w:rPr>
-          <w:lang w:val="en-US"/>
-        </w:rPr>
         <w:t>a. Monitoring Tahsin</w:t>
       </w:r>
     </w:p>
     <w:p>
       <w:pPr>
-        <w:ind w:firstLine="720"/>
-        <w:rPr>
-          <w:lang w:val="en-US"/>
-        </w:rPr>
-      </w:pPr>
-      <w:r>
-        <w:rPr>
-          <w:lang w:val="en-US"/>
-        </w:rPr>
-        <w:t>Pada fitur ini guru dapat menambah atau melihat monitoring tahsin. Tampilan dari data monitoring tahsin dapat dilihat pada Gambar 29.</w:t>
-      </w:r>
-    </w:p>
-    <w:p>
-      <w:pPr>
-        <w:ind w:firstLine="720"/>
+        <w:ind w:left="720" w:firstLine="720"/>
+        <w:rPr>
+          <w:lang w:val="en-US"/>
+        </w:rPr>
+      </w:pPr>
+      <w:r>
+        <w:rPr>
+          <w:lang w:val="en-US"/>
+        </w:rPr>
+        <w:t xml:space="preserve">Pada fitur ini guru dapat menambah atau melihat monitoring tahsin. Tampilan dari data monitoring tahsin dapat dilihat pada Gambar </w:t>
+      </w:r>
+      <w:r>
+        <w:rPr>
+          <w:color w:val="000000"/>
+        </w:rPr>
+        <w:t>4.</w:t>
+      </w:r>
+      <w:r>
+        <w:rPr>
+          <w:lang w:val="en-US"/>
+        </w:rPr>
+        <w:t>30</w:t>
+      </w:r>
+      <w:r>
+        <w:rPr>
+          <w:lang w:val="en-US"/>
+        </w:rPr>
+        <w:t>.</w:t>
+      </w:r>
+    </w:p>
+    <w:p>
+      <w:pPr>
+        <w:keepNext/>
+        <w:spacing w:line="240" w:lineRule="auto"/>
+        <w:ind w:firstLine="0"/>
         <w:jc w:val="center"/>
-        <w:rPr>
-          <w:lang w:val="en-US"/>
-        </w:rPr>
       </w:pPr>
       <w:r>
         <w:rPr>
           <w:noProof/>
           <w:lang w:val="en-US"/>
         </w:rPr>
-        <w:lastRenderedPageBreak/>
         <w:drawing>
-          <wp:inline distT="0" distB="0" distL="0" distR="0" wp14:anchorId="7CF81194" wp14:editId="6D59E5CC">
-            <wp:extent cx="4751978" cy="2537460"/>
+          <wp:inline distT="0" distB="0" distL="0" distR="0" wp14:anchorId="7CF81194" wp14:editId="4D8326C5">
+            <wp:extent cx="4309602" cy="2301240"/>
             <wp:effectExtent l="0" t="0" r="0" b="0"/>
             <wp:docPr id="1321189867" name="Picture 1"/>
             <wp:cNvGraphicFramePr>
@@ -16579,7 +18175,7 @@
                   <pic:spPr>
                     <a:xfrm>
                       <a:off x="0" y="0"/>
-                      <a:ext cx="4777805" cy="2551251"/>
+                      <a:ext cx="4351781" cy="2323763"/>
                     </a:xfrm>
                     <a:prstGeom prst="rect">
                       <a:avLst/>
@@ -16594,25 +18190,82 @@
     </w:p>
     <w:p>
       <w:pPr>
-        <w:ind w:firstLine="720"/>
-        <w:rPr>
-          <w:lang w:val="en-US"/>
-        </w:rPr>
-      </w:pPr>
-      <w:r>
-        <w:rPr>
-          <w:lang w:val="en-US"/>
-        </w:rPr>
-        <w:t>Untuk menambah data monitoring tahsin akan memunculkan pop-up seperti pada Gambar 30.</w:t>
-      </w:r>
-    </w:p>
-    <w:p>
-      <w:pPr>
-        <w:ind w:firstLine="720"/>
+        <w:pStyle w:val="Caption"/>
+        <w:rPr>
+          <w:lang w:val="en-US"/>
+        </w:rPr>
+      </w:pPr>
+      <w:r>
+        <w:t xml:space="preserve">Gambar </w:t>
+      </w:r>
+      <w:r>
+        <w:rPr>
+          <w:color w:val="000000"/>
+        </w:rPr>
+        <w:t>4.</w:t>
+      </w:r>
+      <w:r>
+        <w:fldChar w:fldCharType="begin"/>
+      </w:r>
+      <w:r>
+        <w:instrText xml:space="preserve"> SEQ Gambar \* ARABIC </w:instrText>
+      </w:r>
+      <w:r>
+        <w:fldChar w:fldCharType="separate"/>
+      </w:r>
+      <w:r>
+        <w:t>30</w:t>
+      </w:r>
+      <w:r>
+        <w:fldChar w:fldCharType="end"/>
+      </w:r>
+      <w:r>
+        <w:t xml:space="preserve"> Monitoring Tahsin</w:t>
+      </w:r>
+    </w:p>
+    <w:p>
+      <w:pPr>
+        <w:ind w:left="720" w:firstLine="720"/>
+        <w:rPr>
+          <w:lang w:val="en-US"/>
+        </w:rPr>
+      </w:pPr>
+      <w:r>
+        <w:rPr>
+          <w:lang w:val="en-US"/>
+        </w:rPr>
+        <w:t xml:space="preserve">Untuk menambah data monitoring tahsin akan memunculkan pop-up seperti pada Gambar </w:t>
+      </w:r>
+      <w:r>
+        <w:rPr>
+          <w:color w:val="000000"/>
+        </w:rPr>
+        <w:t>4.</w:t>
+      </w:r>
+      <w:r>
+        <w:rPr>
+          <w:lang w:val="en-US"/>
+        </w:rPr>
+        <w:t>3</w:t>
+      </w:r>
+      <w:r>
+        <w:rPr>
+          <w:lang w:val="en-US"/>
+        </w:rPr>
+        <w:t>1</w:t>
+      </w:r>
+      <w:r>
+        <w:rPr>
+          <w:lang w:val="en-US"/>
+        </w:rPr>
+        <w:t>.</w:t>
+      </w:r>
+    </w:p>
+    <w:p>
+      <w:pPr>
+        <w:keepNext/>
+        <w:ind w:firstLine="0"/>
         <w:jc w:val="center"/>
-        <w:rPr>
-          <w:lang w:val="en-US"/>
-        </w:rPr>
       </w:pPr>
       <w:r>
         <w:rPr>
@@ -16620,8 +18273,8 @@
           <w:lang w:val="en-US"/>
         </w:rPr>
         <w:drawing>
-          <wp:inline distT="0" distB="0" distL="0" distR="0" wp14:anchorId="23E257DB" wp14:editId="6558901F">
-            <wp:extent cx="3787140" cy="2430252"/>
+          <wp:inline distT="0" distB="0" distL="0" distR="0" wp14:anchorId="23E257DB" wp14:editId="369407EA">
+            <wp:extent cx="3289234" cy="2110740"/>
             <wp:effectExtent l="0" t="0" r="0" b="0"/>
             <wp:docPr id="1784773495" name="Picture 1"/>
             <wp:cNvGraphicFramePr>
@@ -16643,7 +18296,7 @@
                   <pic:spPr>
                     <a:xfrm>
                       <a:off x="0" y="0"/>
-                      <a:ext cx="3893904" cy="2498764"/>
+                      <a:ext cx="3395416" cy="2178878"/>
                     </a:xfrm>
                     <a:prstGeom prst="rect">
                       <a:avLst/>
@@ -16658,6 +18311,41 @@
     </w:p>
     <w:p>
       <w:pPr>
+        <w:pStyle w:val="Caption"/>
+        <w:rPr>
+          <w:lang w:val="en-US"/>
+        </w:rPr>
+      </w:pPr>
+      <w:r>
+        <w:t xml:space="preserve">Gambar </w:t>
+      </w:r>
+      <w:r>
+        <w:rPr>
+          <w:color w:val="000000"/>
+        </w:rPr>
+        <w:t>4.</w:t>
+      </w:r>
+      <w:r>
+        <w:fldChar w:fldCharType="begin"/>
+      </w:r>
+      <w:r>
+        <w:instrText xml:space="preserve"> SEQ Gambar \* ARABIC </w:instrText>
+      </w:r>
+      <w:r>
+        <w:fldChar w:fldCharType="separate"/>
+      </w:r>
+      <w:r>
+        <w:t>31</w:t>
+      </w:r>
+      <w:r>
+        <w:fldChar w:fldCharType="end"/>
+      </w:r>
+      <w:r>
+        <w:t xml:space="preserve"> Tambah Data Monitoring Tahsin</w:t>
+      </w:r>
+    </w:p>
+    <w:p>
+      <w:pPr>
         <w:ind w:firstLine="720"/>
         <w:rPr>
           <w:lang w:val="en-US"/>
@@ -16672,34 +18360,57 @@
     </w:p>
     <w:p>
       <w:pPr>
-        <w:ind w:firstLine="720"/>
-        <w:rPr>
-          <w:lang w:val="en-US"/>
-        </w:rPr>
-      </w:pPr>
-      <w:r>
-        <w:rPr>
-          <w:lang w:val="en-US"/>
-        </w:rPr>
-        <w:t>Pada fitur ini guru dapat menambah atau melihat monitoring tahfidz. Tampilan dari data monitoring tahfidz dapat dilihat pada Gambar 31.</w:t>
-      </w:r>
-    </w:p>
-    <w:p>
-      <w:pPr>
-        <w:ind w:firstLine="720"/>
+        <w:ind w:left="720" w:firstLine="720"/>
+        <w:rPr>
+          <w:lang w:val="en-US"/>
+        </w:rPr>
+      </w:pPr>
+      <w:r>
+        <w:rPr>
+          <w:lang w:val="en-US"/>
+        </w:rPr>
+        <w:t xml:space="preserve">Pada fitur ini guru dapat menambah atau melihat monitoring tahfidz. Tampilan dari data monitoring tahfidz dapat dilihat pada Gambar </w:t>
+      </w:r>
+      <w:r>
+        <w:rPr>
+          <w:color w:val="000000"/>
+        </w:rPr>
+        <w:t>4.</w:t>
+      </w:r>
+      <w:r>
+        <w:rPr>
+          <w:lang w:val="en-US"/>
+        </w:rPr>
+        <w:t>3</w:t>
+      </w:r>
+      <w:r>
+        <w:rPr>
+          <w:lang w:val="en-US"/>
+        </w:rPr>
+        <w:t>2</w:t>
+      </w:r>
+      <w:r>
+        <w:rPr>
+          <w:lang w:val="en-US"/>
+        </w:rPr>
+        <w:t>.</w:t>
+      </w:r>
+    </w:p>
+    <w:p>
+      <w:pPr>
+        <w:keepNext/>
+        <w:ind w:firstLine="0"/>
         <w:jc w:val="center"/>
-        <w:rPr>
-          <w:lang w:val="en-US"/>
-        </w:rPr>
       </w:pPr>
       <w:r>
         <w:rPr>
           <w:noProof/>
           <w:lang w:val="en-US"/>
         </w:rPr>
+        <w:lastRenderedPageBreak/>
         <w:drawing>
-          <wp:inline distT="0" distB="0" distL="0" distR="0" wp14:anchorId="717F6ECD" wp14:editId="655E5426">
-            <wp:extent cx="4045451" cy="2258320"/>
+          <wp:inline distT="0" distB="0" distL="0" distR="0" wp14:anchorId="717F6ECD" wp14:editId="56E0903E">
+            <wp:extent cx="3671883" cy="2049780"/>
             <wp:effectExtent l="0" t="0" r="0" b="0"/>
             <wp:docPr id="871361161" name="Picture 1"/>
             <wp:cNvGraphicFramePr>
@@ -16721,7 +18432,7 @@
                   <pic:spPr>
                     <a:xfrm>
                       <a:off x="0" y="0"/>
-                      <a:ext cx="4091789" cy="2284187"/>
+                      <a:ext cx="3718208" cy="2075640"/>
                     </a:xfrm>
                     <a:prstGeom prst="rect">
                       <a:avLst/>
@@ -16736,22 +18447,80 @@
     </w:p>
     <w:p>
       <w:pPr>
-        <w:ind w:firstLine="720"/>
-        <w:rPr>
-          <w:lang w:val="en-US"/>
-        </w:rPr>
-      </w:pPr>
-      <w:r>
-        <w:rPr>
-          <w:lang w:val="en-US"/>
-        </w:rPr>
-        <w:lastRenderedPageBreak/>
-        <w:t>Untuk menambah data monitoring tahfidz akan memunculkan pop-up seperti pada Gambar 32.</w:t>
-      </w:r>
-    </w:p>
-    <w:p>
-      <w:pPr>
-        <w:ind w:firstLine="720"/>
+        <w:pStyle w:val="Caption"/>
+        <w:rPr>
+          <w:lang w:val="en-US"/>
+        </w:rPr>
+      </w:pPr>
+      <w:r>
+        <w:t xml:space="preserve">Gambar </w:t>
+      </w:r>
+      <w:r>
+        <w:rPr>
+          <w:color w:val="000000"/>
+        </w:rPr>
+        <w:t>4.</w:t>
+      </w:r>
+      <w:r>
+        <w:fldChar w:fldCharType="begin"/>
+      </w:r>
+      <w:r>
+        <w:instrText xml:space="preserve"> SEQ Gambar \* ARABIC </w:instrText>
+      </w:r>
+      <w:r>
+        <w:fldChar w:fldCharType="separate"/>
+      </w:r>
+      <w:r>
+        <w:t>32</w:t>
+      </w:r>
+      <w:r>
+        <w:fldChar w:fldCharType="end"/>
+      </w:r>
+      <w:r>
+        <w:t xml:space="preserve"> Monitoring Tahfidz</w:t>
+      </w:r>
+    </w:p>
+    <w:p>
+      <w:pPr>
+        <w:ind w:left="720" w:firstLine="720"/>
+        <w:rPr>
+          <w:lang w:val="en-US"/>
+        </w:rPr>
+      </w:pPr>
+      <w:r>
+        <w:rPr>
+          <w:lang w:val="en-US"/>
+        </w:rPr>
+        <w:t xml:space="preserve">Untuk menambah data monitoring tahfidz akan memunculkan pop-up seperti pada Gambar </w:t>
+      </w:r>
+      <w:r>
+        <w:rPr>
+          <w:color w:val="000000"/>
+        </w:rPr>
+        <w:t>4.</w:t>
+      </w:r>
+      <w:r>
+        <w:rPr>
+          <w:lang w:val="en-US"/>
+        </w:rPr>
+        <w:t>3</w:t>
+      </w:r>
+      <w:r>
+        <w:rPr>
+          <w:lang w:val="en-US"/>
+        </w:rPr>
+        <w:t>3</w:t>
+      </w:r>
+      <w:r>
+        <w:rPr>
+          <w:lang w:val="en-US"/>
+        </w:rPr>
+        <w:t>.</w:t>
+      </w:r>
+    </w:p>
+    <w:p>
+      <w:pPr>
+        <w:ind w:firstLine="0"/>
         <w:jc w:val="center"/>
         <w:rPr>
           <w:lang w:val="en-US"/>
@@ -16763,8 +18532,8 @@
           <w:lang w:val="en-US"/>
         </w:rPr>
         <w:drawing>
-          <wp:inline distT="0" distB="0" distL="0" distR="0" wp14:anchorId="3AD29236" wp14:editId="730B3A3D">
-            <wp:extent cx="3691890" cy="2257327"/>
+          <wp:inline distT="0" distB="0" distL="0" distR="0" wp14:anchorId="3AD29236" wp14:editId="7BC8F934">
+            <wp:extent cx="3375660" cy="2063975"/>
             <wp:effectExtent l="0" t="0" r="0" b="0"/>
             <wp:docPr id="921973835" name="Picture 1"/>
             <wp:cNvGraphicFramePr>
@@ -16786,7 +18555,7 @@
                   <pic:spPr>
                     <a:xfrm>
                       <a:off x="0" y="0"/>
-                      <a:ext cx="3704894" cy="2265278"/>
+                      <a:ext cx="3391588" cy="2073714"/>
                     </a:xfrm>
                     <a:prstGeom prst="rect">
                       <a:avLst/>
@@ -16801,6 +18570,41 @@
     </w:p>
     <w:p>
       <w:pPr>
+        <w:pStyle w:val="Caption"/>
+        <w:rPr>
+          <w:lang w:val="en-US"/>
+        </w:rPr>
+      </w:pPr>
+      <w:r>
+        <w:t xml:space="preserve">Gambar </w:t>
+      </w:r>
+      <w:r>
+        <w:rPr>
+          <w:color w:val="000000"/>
+        </w:rPr>
+        <w:t>4.</w:t>
+      </w:r>
+      <w:r>
+        <w:fldChar w:fldCharType="begin"/>
+      </w:r>
+      <w:r>
+        <w:instrText xml:space="preserve"> SEQ Gambar \* ARABIC </w:instrText>
+      </w:r>
+      <w:r>
+        <w:fldChar w:fldCharType="separate"/>
+      </w:r>
+      <w:r>
+        <w:t>33</w:t>
+      </w:r>
+      <w:r>
+        <w:fldChar w:fldCharType="end"/>
+      </w:r>
+      <w:r>
+        <w:t xml:space="preserve"> Tambah Data Monitoring Tahfidz</w:t>
+      </w:r>
+    </w:p>
+    <w:p>
+      <w:pPr>
         <w:ind w:firstLine="720"/>
         <w:rPr>
           <w:lang w:val="en-US"/>
@@ -16815,25 +18619,35 @@
     </w:p>
     <w:p>
       <w:pPr>
-        <w:ind w:firstLine="720"/>
-        <w:rPr>
-          <w:lang w:val="en-US"/>
-        </w:rPr>
-      </w:pPr>
-      <w:r>
-        <w:rPr>
-          <w:lang w:val="en-US"/>
-        </w:rPr>
-        <w:t>Pada fitur ini guru dapat menambah atau melihat monitoring mahfudhot. Tampilan dari data monitoring mahfudhot dapat dilihat pada Gambar 33.</w:t>
-      </w:r>
-    </w:p>
-    <w:p>
-      <w:pPr>
-        <w:ind w:firstLine="720"/>
+        <w:ind w:left="720" w:firstLine="720"/>
+        <w:rPr>
+          <w:lang w:val="en-US"/>
+        </w:rPr>
+      </w:pPr>
+      <w:r>
+        <w:rPr>
+          <w:lang w:val="en-US"/>
+        </w:rPr>
+        <w:t>Pada fitur ini guru dapat menambah atau melihat monitoring mahfudhot. Tampilan dari data monitoring mahfudhot dapat dilihat pada Gambar 3</w:t>
+      </w:r>
+      <w:r>
+        <w:rPr>
+          <w:lang w:val="en-US"/>
+        </w:rPr>
+        <w:t>4</w:t>
+      </w:r>
+      <w:r>
+        <w:rPr>
+          <w:lang w:val="en-US"/>
+        </w:rPr>
+        <w:t>.</w:t>
+      </w:r>
+    </w:p>
+    <w:p>
+      <w:pPr>
+        <w:keepNext/>
+        <w:ind w:firstLine="0"/>
         <w:jc w:val="center"/>
-        <w:rPr>
-          <w:lang w:val="en-US"/>
-        </w:rPr>
       </w:pPr>
       <w:r>
         <w:rPr>
@@ -16841,8 +18655,8 @@
           <w:lang w:val="en-US"/>
         </w:rPr>
         <w:drawing>
-          <wp:inline distT="0" distB="0" distL="0" distR="0" wp14:anchorId="2267949D" wp14:editId="401CBA13">
-            <wp:extent cx="4019580" cy="2430780"/>
+          <wp:inline distT="0" distB="0" distL="0" distR="0" wp14:anchorId="2267949D" wp14:editId="3E2B4D87">
+            <wp:extent cx="3641564" cy="2202180"/>
             <wp:effectExtent l="0" t="0" r="0" b="0"/>
             <wp:docPr id="561009804" name="Picture 1"/>
             <wp:cNvGraphicFramePr>
@@ -16864,7 +18678,7 @@
                   <pic:spPr>
                     <a:xfrm>
                       <a:off x="0" y="0"/>
-                      <a:ext cx="4039965" cy="2443108"/>
+                      <a:ext cx="3679004" cy="2224821"/>
                     </a:xfrm>
                     <a:prstGeom prst="rect">
                       <a:avLst/>
@@ -16879,25 +18693,89 @@
     </w:p>
     <w:p>
       <w:pPr>
-        <w:ind w:firstLine="720"/>
-        <w:rPr>
-          <w:lang w:val="en-US"/>
-        </w:rPr>
-      </w:pPr>
-      <w:r>
-        <w:rPr>
-          <w:lang w:val="en-US"/>
-        </w:rPr>
-        <w:t>Untuk menambah data monitoring mahfudhot akan memunculkan pop-up seperti pada Gambar 34.</w:t>
-      </w:r>
-    </w:p>
-    <w:p>
-      <w:pPr>
-        <w:ind w:firstLine="720"/>
+        <w:pStyle w:val="Caption"/>
+      </w:pPr>
+      <w:r>
+        <w:t xml:space="preserve">Gambar </w:t>
+      </w:r>
+      <w:r>
+        <w:rPr>
+          <w:color w:val="000000"/>
+        </w:rPr>
+        <w:t>4.</w:t>
+      </w:r>
+      <w:r>
+        <w:fldChar w:fldCharType="begin"/>
+      </w:r>
+      <w:r>
+        <w:instrText xml:space="preserve"> SEQ Gambar \* ARABIC </w:instrText>
+      </w:r>
+      <w:r>
+        <w:fldChar w:fldCharType="separate"/>
+      </w:r>
+      <w:r>
+        <w:t>34</w:t>
+      </w:r>
+      <w:r>
+        <w:fldChar w:fldCharType="end"/>
+      </w:r>
+      <w:r>
+        <w:t xml:space="preserve"> Monitoring Mahfudhot</w:t>
+      </w:r>
+    </w:p>
+    <w:p>
+      <w:pPr>
+        <w:ind w:firstLine="0"/>
+        <w:rPr>
+          <w:lang w:eastAsia="id-ID"/>
+        </w:rPr>
+      </w:pPr>
+    </w:p>
+    <w:p>
+      <w:pPr>
+        <w:ind w:left="720" w:firstLine="720"/>
+        <w:rPr>
+          <w:lang w:val="en-US"/>
+        </w:rPr>
+      </w:pPr>
+      <w:r>
+        <w:rPr>
+          <w:lang w:val="en-US"/>
+        </w:rPr>
+        <w:lastRenderedPageBreak/>
+        <w:t xml:space="preserve">Untuk menambah data monitoring mahfudhot akan memunculkan pop-up seperti pada Gambar </w:t>
+      </w:r>
+      <w:r>
+        <w:rPr>
+          <w:color w:val="000000"/>
+        </w:rPr>
+        <w:t>4.</w:t>
+      </w:r>
+      <w:r>
+        <w:rPr>
+          <w:lang w:val="en-US"/>
+        </w:rPr>
+        <w:t>3</w:t>
+      </w:r>
+      <w:r>
+        <w:rPr>
+          <w:lang w:val="en-US"/>
+        </w:rPr>
+        <w:t>5</w:t>
+      </w:r>
+      <w:r>
+        <w:rPr>
+          <w:lang w:val="en-US"/>
+        </w:rPr>
+        <w:t>.</w:t>
+      </w:r>
+    </w:p>
+    <w:p>
+      <w:pPr>
+        <w:keepNext/>
+        <w:spacing w:line="240" w:lineRule="auto"/>
+        <w:ind w:firstLine="0"/>
         <w:jc w:val="center"/>
-        <w:rPr>
-          <w:lang w:val="en-US"/>
-        </w:rPr>
       </w:pPr>
       <w:r>
         <w:rPr>
@@ -16905,8 +18783,8 @@
           <w:lang w:val="en-US"/>
         </w:rPr>
         <w:drawing>
-          <wp:inline distT="0" distB="0" distL="0" distR="0" wp14:anchorId="44B55D20" wp14:editId="6132E851">
-            <wp:extent cx="3825240" cy="2044340"/>
+          <wp:inline distT="0" distB="0" distL="0" distR="0" wp14:anchorId="44B55D20" wp14:editId="109EDB51">
+            <wp:extent cx="3413760" cy="1824431"/>
             <wp:effectExtent l="0" t="0" r="0" b="0"/>
             <wp:docPr id="1443120512" name="Picture 1"/>
             <wp:cNvGraphicFramePr>
@@ -16928,7 +18806,7 @@
                   <pic:spPr>
                     <a:xfrm>
                       <a:off x="0" y="0"/>
-                      <a:ext cx="3898583" cy="2083537"/>
+                      <a:ext cx="3485102" cy="1862559"/>
                     </a:xfrm>
                     <a:prstGeom prst="rect">
                       <a:avLst/>
@@ -16943,6 +18821,41 @@
     </w:p>
     <w:p>
       <w:pPr>
+        <w:pStyle w:val="Caption"/>
+        <w:rPr>
+          <w:lang w:val="en-US"/>
+        </w:rPr>
+      </w:pPr>
+      <w:r>
+        <w:t xml:space="preserve">Gambar </w:t>
+      </w:r>
+      <w:r>
+        <w:rPr>
+          <w:color w:val="000000"/>
+        </w:rPr>
+        <w:t>4.</w:t>
+      </w:r>
+      <w:r>
+        <w:fldChar w:fldCharType="begin"/>
+      </w:r>
+      <w:r>
+        <w:instrText xml:space="preserve"> SEQ Gambar \* ARABIC </w:instrText>
+      </w:r>
+      <w:r>
+        <w:fldChar w:fldCharType="separate"/>
+      </w:r>
+      <w:r>
+        <w:t>35</w:t>
+      </w:r>
+      <w:r>
+        <w:fldChar w:fldCharType="end"/>
+      </w:r>
+      <w:r>
+        <w:t xml:space="preserve"> Tambah Data Monitoring Mahfudhot</w:t>
+      </w:r>
+    </w:p>
+    <w:p>
+      <w:pPr>
         <w:ind w:firstLine="720"/>
         <w:rPr>
           <w:lang w:val="en-US"/>
@@ -16952,31 +18865,53 @@
         <w:rPr>
           <w:lang w:val="en-US"/>
         </w:rPr>
-        <w:lastRenderedPageBreak/>
         <w:t>d. Monitoring Hadits</w:t>
       </w:r>
     </w:p>
     <w:p>
       <w:pPr>
-        <w:ind w:firstLine="720"/>
-        <w:rPr>
-          <w:lang w:val="en-US"/>
-        </w:rPr>
-      </w:pPr>
-      <w:r>
-        <w:rPr>
-          <w:lang w:val="en-US"/>
-        </w:rPr>
-        <w:t>Pada fitur ini guru dapat menambah atau melihat monitoring hadits. Tampilan dari data monitoring hadits dapat dilihat pada Gambar 35.</w:t>
-      </w:r>
-    </w:p>
-    <w:p>
-      <w:pPr>
-        <w:ind w:firstLine="720"/>
+        <w:ind w:left="720" w:firstLine="720"/>
+        <w:rPr>
+          <w:lang w:val="en-US"/>
+        </w:rPr>
+      </w:pPr>
+      <w:r>
+        <w:rPr>
+          <w:lang w:val="en-US"/>
+        </w:rPr>
+        <w:t xml:space="preserve">Pada fitur ini guru dapat menambah atau melihat monitoring hadits. Tampilan dari data monitoring hadits dapat dilihat pada Gambar </w:t>
+      </w:r>
+      <w:r>
+        <w:rPr>
+          <w:color w:val="000000"/>
+        </w:rPr>
+        <w:t>4.</w:t>
+      </w:r>
+      <w:r>
+        <w:rPr>
+          <w:lang w:val="en-US"/>
+        </w:rPr>
+        <w:t>3</w:t>
+      </w:r>
+      <w:r>
+        <w:rPr>
+          <w:lang w:val="en-US"/>
+        </w:rPr>
+        <w:t>6</w:t>
+      </w:r>
+      <w:r>
+        <w:rPr>
+          <w:lang w:val="en-US"/>
+        </w:rPr>
+        <w:t>.</w:t>
+      </w:r>
+    </w:p>
+    <w:p>
+      <w:pPr>
+        <w:keepNext/>
+        <w:spacing w:line="240" w:lineRule="auto"/>
+        <w:ind w:firstLine="0"/>
         <w:jc w:val="center"/>
-        <w:rPr>
-          <w:lang w:val="en-US"/>
-        </w:rPr>
       </w:pPr>
       <w:r>
         <w:rPr>
@@ -16984,8 +18919,8 @@
           <w:lang w:val="en-US"/>
         </w:rPr>
         <w:drawing>
-          <wp:inline distT="0" distB="0" distL="0" distR="0" wp14:anchorId="4A4E1A51" wp14:editId="00A6BD46">
-            <wp:extent cx="4266533" cy="2583180"/>
+          <wp:inline distT="0" distB="0" distL="0" distR="0" wp14:anchorId="4A4E1A51" wp14:editId="6EC7DE90">
+            <wp:extent cx="3817620" cy="2311385"/>
             <wp:effectExtent l="0" t="0" r="0" b="0"/>
             <wp:docPr id="1027374267" name="Picture 1"/>
             <wp:cNvGraphicFramePr>
@@ -17007,7 +18942,7 @@
                   <pic:spPr>
                     <a:xfrm>
                       <a:off x="0" y="0"/>
-                      <a:ext cx="4286445" cy="2595236"/>
+                      <a:ext cx="3842649" cy="2326539"/>
                     </a:xfrm>
                     <a:prstGeom prst="rect">
                       <a:avLst/>
@@ -17022,25 +18957,82 @@
     </w:p>
     <w:p>
       <w:pPr>
-        <w:ind w:firstLine="720"/>
-        <w:rPr>
-          <w:lang w:val="en-US"/>
-        </w:rPr>
-      </w:pPr>
-      <w:r>
-        <w:rPr>
-          <w:lang w:val="en-US"/>
-        </w:rPr>
-        <w:t>Untuk menambah data monitoring hadits akan memunculkan pop-up seperti pada Gambar 36.</w:t>
-      </w:r>
-    </w:p>
-    <w:p>
-      <w:pPr>
-        <w:ind w:firstLine="720"/>
+        <w:pStyle w:val="Caption"/>
+        <w:rPr>
+          <w:lang w:val="en-US"/>
+        </w:rPr>
+      </w:pPr>
+      <w:r>
+        <w:t xml:space="preserve">Gambar </w:t>
+      </w:r>
+      <w:r>
+        <w:rPr>
+          <w:color w:val="000000"/>
+        </w:rPr>
+        <w:t>4.</w:t>
+      </w:r>
+      <w:r>
+        <w:fldChar w:fldCharType="begin"/>
+      </w:r>
+      <w:r>
+        <w:instrText xml:space="preserve"> SEQ Gambar \* ARABIC </w:instrText>
+      </w:r>
+      <w:r>
+        <w:fldChar w:fldCharType="separate"/>
+      </w:r>
+      <w:r>
+        <w:t>36</w:t>
+      </w:r>
+      <w:r>
+        <w:fldChar w:fldCharType="end"/>
+      </w:r>
+      <w:r>
+        <w:t xml:space="preserve"> Monitoring Hadits</w:t>
+      </w:r>
+    </w:p>
+    <w:p>
+      <w:pPr>
+        <w:ind w:left="720" w:firstLine="720"/>
+        <w:rPr>
+          <w:lang w:val="en-US"/>
+        </w:rPr>
+      </w:pPr>
+      <w:r>
+        <w:rPr>
+          <w:lang w:val="en-US"/>
+        </w:rPr>
+        <w:t xml:space="preserve">Untuk menambah data monitoring hadits akan memunculkan pop-up seperti pada Gambar </w:t>
+      </w:r>
+      <w:r>
+        <w:rPr>
+          <w:color w:val="000000"/>
+        </w:rPr>
+        <w:t>4.</w:t>
+      </w:r>
+      <w:r>
+        <w:rPr>
+          <w:lang w:val="en-US"/>
+        </w:rPr>
+        <w:t>3</w:t>
+      </w:r>
+      <w:r>
+        <w:rPr>
+          <w:lang w:val="en-US"/>
+        </w:rPr>
+        <w:t>7</w:t>
+      </w:r>
+      <w:r>
+        <w:rPr>
+          <w:lang w:val="en-US"/>
+        </w:rPr>
+        <w:t>.</w:t>
+      </w:r>
+    </w:p>
+    <w:p>
+      <w:pPr>
+        <w:keepNext/>
+        <w:spacing w:line="240" w:lineRule="auto"/>
         <w:jc w:val="center"/>
-        <w:rPr>
-          <w:lang w:val="en-US"/>
-        </w:rPr>
       </w:pPr>
       <w:r>
         <w:rPr>
@@ -17048,8 +19040,8 @@
           <w:lang w:val="en-US"/>
         </w:rPr>
         <w:drawing>
-          <wp:inline distT="0" distB="0" distL="0" distR="0" wp14:anchorId="0E575FB9" wp14:editId="20B88A0A">
-            <wp:extent cx="4320206" cy="2308860"/>
+          <wp:inline distT="0" distB="0" distL="0" distR="0" wp14:anchorId="0E575FB9" wp14:editId="1019F822">
+            <wp:extent cx="3566160" cy="1905873"/>
             <wp:effectExtent l="0" t="0" r="0" b="0"/>
             <wp:docPr id="1571593149" name="Picture 1"/>
             <wp:cNvGraphicFramePr>
@@ -17071,7 +19063,7 @@
                   <pic:spPr>
                     <a:xfrm>
                       <a:off x="0" y="0"/>
-                      <a:ext cx="4345145" cy="2322188"/>
+                      <a:ext cx="3592421" cy="1919908"/>
                     </a:xfrm>
                     <a:prstGeom prst="rect">
                       <a:avLst/>
@@ -17086,6 +19078,45 @@
     </w:p>
     <w:p>
       <w:pPr>
+        <w:pStyle w:val="Caption"/>
+      </w:pPr>
+      <w:r>
+        <w:t xml:space="preserve">Gambar </w:t>
+      </w:r>
+      <w:r>
+        <w:rPr>
+          <w:color w:val="000000"/>
+        </w:rPr>
+        <w:t>4.</w:t>
+      </w:r>
+      <w:r>
+        <w:fldChar w:fldCharType="begin"/>
+      </w:r>
+      <w:r>
+        <w:instrText xml:space="preserve"> SEQ Gambar \* ARABIC </w:instrText>
+      </w:r>
+      <w:r>
+        <w:fldChar w:fldCharType="separate"/>
+      </w:r>
+      <w:r>
+        <w:t>37</w:t>
+      </w:r>
+      <w:r>
+        <w:fldChar w:fldCharType="end"/>
+      </w:r>
+      <w:r>
+        <w:t xml:space="preserve"> Tambah Data Monitoring Hadits</w:t>
+      </w:r>
+    </w:p>
+    <w:p>
+      <w:pPr>
+        <w:rPr>
+          <w:lang w:eastAsia="id-ID"/>
+        </w:rPr>
+      </w:pPr>
+    </w:p>
+    <w:p>
+      <w:pPr>
         <w:ind w:firstLine="720"/>
         <w:rPr>
           <w:lang w:val="en-US"/>
@@ -17095,37 +19126,59 @@
         <w:rPr>
           <w:lang w:val="en-US"/>
         </w:rPr>
+        <w:lastRenderedPageBreak/>
         <w:t>e. Monitoring Doa</w:t>
       </w:r>
     </w:p>
     <w:p>
       <w:pPr>
-        <w:ind w:firstLine="720"/>
-        <w:rPr>
-          <w:lang w:val="en-US"/>
-        </w:rPr>
-      </w:pPr>
-      <w:r>
-        <w:rPr>
-          <w:lang w:val="en-US"/>
-        </w:rPr>
-        <w:t>Pada fitur ini guru dapat menambah atau melihat monitoring doa. Tampilan dari data monitoring doa dapat dilihat pada Gambar 37.</w:t>
-      </w:r>
-    </w:p>
-    <w:p>
-      <w:pPr>
-        <w:ind w:firstLine="720"/>
+        <w:ind w:left="720" w:firstLine="720"/>
+        <w:rPr>
+          <w:lang w:val="en-US"/>
+        </w:rPr>
+      </w:pPr>
+      <w:r>
+        <w:rPr>
+          <w:lang w:val="en-US"/>
+        </w:rPr>
+        <w:t xml:space="preserve">Pada fitur ini guru dapat menambah atau melihat monitoring doa. Tampilan dari data monitoring doa dapat dilihat pada Gambar </w:t>
+      </w:r>
+      <w:r>
+        <w:rPr>
+          <w:color w:val="000000"/>
+        </w:rPr>
+        <w:t>4.</w:t>
+      </w:r>
+      <w:r>
+        <w:rPr>
+          <w:lang w:val="en-US"/>
+        </w:rPr>
+        <w:t>3</w:t>
+      </w:r>
+      <w:r>
+        <w:rPr>
+          <w:lang w:val="en-US"/>
+        </w:rPr>
+        <w:t>8</w:t>
+      </w:r>
+      <w:r>
+        <w:rPr>
+          <w:lang w:val="en-US"/>
+        </w:rPr>
+        <w:t>.</w:t>
+      </w:r>
+    </w:p>
+    <w:p>
+      <w:pPr>
+        <w:keepNext/>
+        <w:ind w:firstLine="0"/>
         <w:jc w:val="center"/>
-        <w:rPr>
-          <w:lang w:val="en-US"/>
-        </w:rPr>
       </w:pPr>
       <w:r>
         <w:rPr>
           <w:noProof/>
           <w:lang w:val="en-US"/>
         </w:rPr>
-        <w:lastRenderedPageBreak/>
         <w:drawing>
           <wp:inline distT="0" distB="0" distL="0" distR="0" wp14:anchorId="20F377B6" wp14:editId="6BD7D271">
             <wp:extent cx="4640580" cy="2809648"/>
@@ -17165,25 +19218,82 @@
     </w:p>
     <w:p>
       <w:pPr>
-        <w:ind w:firstLine="720"/>
-        <w:rPr>
-          <w:lang w:val="en-US"/>
-        </w:rPr>
-      </w:pPr>
-      <w:r>
-        <w:rPr>
-          <w:lang w:val="en-US"/>
-        </w:rPr>
-        <w:t>Untuk menambah data monitoring doa akan memunculkan pop-up seperti pada Gambar 38.</w:t>
-      </w:r>
-    </w:p>
-    <w:p>
-      <w:pPr>
-        <w:ind w:firstLine="720"/>
+        <w:pStyle w:val="Caption"/>
+        <w:rPr>
+          <w:lang w:val="en-US"/>
+        </w:rPr>
+      </w:pPr>
+      <w:r>
+        <w:t xml:space="preserve">Gambar </w:t>
+      </w:r>
+      <w:r>
+        <w:rPr>
+          <w:color w:val="000000"/>
+        </w:rPr>
+        <w:t>4.</w:t>
+      </w:r>
+      <w:r>
+        <w:fldChar w:fldCharType="begin"/>
+      </w:r>
+      <w:r>
+        <w:instrText xml:space="preserve"> SEQ Gambar \* ARABIC </w:instrText>
+      </w:r>
+      <w:r>
+        <w:fldChar w:fldCharType="separate"/>
+      </w:r>
+      <w:r>
+        <w:t>38</w:t>
+      </w:r>
+      <w:r>
+        <w:fldChar w:fldCharType="end"/>
+      </w:r>
+      <w:r>
+        <w:t xml:space="preserve"> Monitoring Doa</w:t>
+      </w:r>
+    </w:p>
+    <w:p>
+      <w:pPr>
+        <w:ind w:left="720" w:firstLine="720"/>
+        <w:rPr>
+          <w:lang w:val="en-US"/>
+        </w:rPr>
+      </w:pPr>
+      <w:r>
+        <w:rPr>
+          <w:lang w:val="en-US"/>
+        </w:rPr>
+        <w:t xml:space="preserve">Untuk menambah data monitoring doa akan memunculkan pop-up seperti pada Gambar </w:t>
+      </w:r>
+      <w:r>
+        <w:rPr>
+          <w:color w:val="000000"/>
+        </w:rPr>
+        <w:t>4.</w:t>
+      </w:r>
+      <w:r>
+        <w:rPr>
+          <w:lang w:val="en-US"/>
+        </w:rPr>
+        <w:t>3</w:t>
+      </w:r>
+      <w:r>
+        <w:rPr>
+          <w:lang w:val="en-US"/>
+        </w:rPr>
+        <w:t>9</w:t>
+      </w:r>
+      <w:r>
+        <w:rPr>
+          <w:lang w:val="en-US"/>
+        </w:rPr>
+        <w:t>.</w:t>
+      </w:r>
+    </w:p>
+    <w:p>
+      <w:pPr>
+        <w:keepNext/>
+        <w:ind w:firstLine="0"/>
         <w:jc w:val="center"/>
-        <w:rPr>
-          <w:lang w:val="en-US"/>
-        </w:rPr>
       </w:pPr>
       <w:r>
         <w:rPr>
@@ -17229,6 +19339,41 @@
     </w:p>
     <w:p>
       <w:pPr>
+        <w:pStyle w:val="Caption"/>
+        <w:rPr>
+          <w:lang w:val="en-US"/>
+        </w:rPr>
+      </w:pPr>
+      <w:r>
+        <w:t xml:space="preserve">Gambar </w:t>
+      </w:r>
+      <w:r>
+        <w:rPr>
+          <w:color w:val="000000"/>
+        </w:rPr>
+        <w:t>4.</w:t>
+      </w:r>
+      <w:r>
+        <w:fldChar w:fldCharType="begin"/>
+      </w:r>
+      <w:r>
+        <w:instrText xml:space="preserve"> SEQ Gambar \* ARABIC </w:instrText>
+      </w:r>
+      <w:r>
+        <w:fldChar w:fldCharType="separate"/>
+      </w:r>
+      <w:r>
+        <w:t>39</w:t>
+      </w:r>
+      <w:r>
+        <w:fldChar w:fldCharType="end"/>
+      </w:r>
+      <w:r>
+        <w:t xml:space="preserve"> Tambah Data Monitoring Doa</w:t>
+      </w:r>
+    </w:p>
+    <w:p>
+      <w:pPr>
         <w:ind w:firstLine="720"/>
         <w:rPr>
           <w:lang w:val="en-US"/>
@@ -17243,25 +19388,42 @@
     </w:p>
     <w:p>
       <w:pPr>
-        <w:ind w:firstLine="720"/>
-        <w:rPr>
-          <w:lang w:val="en-US"/>
-        </w:rPr>
-      </w:pPr>
-      <w:r>
-        <w:rPr>
-          <w:lang w:val="en-US"/>
-        </w:rPr>
-        <w:t>Pada bagian ini berfungsi untuk melihat dan memberikan nilai atau poin pada monitoring harian siswa. Fitur ini dapat dilihat pada Gambar 39.</w:t>
-      </w:r>
-    </w:p>
-    <w:p>
-      <w:pPr>
-        <w:ind w:firstLine="720"/>
+        <w:ind w:left="720" w:firstLine="720"/>
+        <w:rPr>
+          <w:lang w:val="en-US"/>
+        </w:rPr>
+      </w:pPr>
+      <w:r>
+        <w:rPr>
+          <w:lang w:val="en-US"/>
+        </w:rPr>
+        <w:t xml:space="preserve">Pada bagian ini berfungsi untuk melihat dan memberikan nilai atau poin pada monitoring harian siswa. Fitur ini dapat dilihat pada Gambar </w:t>
+      </w:r>
+      <w:r>
+        <w:rPr>
+          <w:color w:val="000000"/>
+        </w:rPr>
+        <w:t>4.</w:t>
+      </w:r>
+      <w:r>
+        <w:rPr>
+          <w:lang w:val="en-US"/>
+        </w:rPr>
+        <w:t>40</w:t>
+      </w:r>
+      <w:r>
+        <w:rPr>
+          <w:lang w:val="en-US"/>
+        </w:rPr>
+        <w:t>.</w:t>
+      </w:r>
+    </w:p>
+    <w:p>
+      <w:pPr>
+        <w:keepNext/>
+        <w:spacing w:line="240" w:lineRule="auto"/>
+        <w:ind w:firstLine="0"/>
         <w:jc w:val="center"/>
-        <w:rPr>
-          <w:lang w:val="en-US"/>
-        </w:rPr>
       </w:pPr>
       <w:r>
         <w:rPr>
@@ -17270,8 +19432,8 @@
         </w:rPr>
         <w:lastRenderedPageBreak/>
         <w:drawing>
-          <wp:inline distT="0" distB="0" distL="0" distR="0" wp14:anchorId="054D4024" wp14:editId="782E4554">
-            <wp:extent cx="4655282" cy="2760922"/>
+          <wp:inline distT="0" distB="0" distL="0" distR="0" wp14:anchorId="054D4024" wp14:editId="728EFC28">
+            <wp:extent cx="4047227" cy="2400300"/>
             <wp:effectExtent l="0" t="0" r="0" b="0"/>
             <wp:docPr id="2116957128" name="Picture 1"/>
             <wp:cNvGraphicFramePr>
@@ -17293,7 +19455,7 @@
                   <pic:spPr>
                     <a:xfrm>
                       <a:off x="0" y="0"/>
-                      <a:ext cx="4714446" cy="2796010"/>
+                      <a:ext cx="4107095" cy="2435806"/>
                     </a:xfrm>
                     <a:prstGeom prst="rect">
                       <a:avLst/>
@@ -17308,25 +19470,83 @@
     </w:p>
     <w:p>
       <w:pPr>
-        <w:ind w:firstLine="720"/>
-        <w:rPr>
-          <w:lang w:val="en-US"/>
-        </w:rPr>
-      </w:pPr>
-      <w:r>
-        <w:rPr>
-          <w:lang w:val="en-US"/>
-        </w:rPr>
-        <w:t>Pada fitur ini guru dapat melihat tanggal dimana monitoring sudah terisi atau belum terisi. Fitur ini dapat dilihat pada Gambar 40.</w:t>
-      </w:r>
-    </w:p>
-    <w:p>
-      <w:pPr>
-        <w:ind w:firstLine="720"/>
+        <w:pStyle w:val="Caption"/>
+        <w:rPr>
+          <w:lang w:val="en-US"/>
+        </w:rPr>
+      </w:pPr>
+      <w:r>
+        <w:t xml:space="preserve">Gambar </w:t>
+      </w:r>
+      <w:r>
+        <w:rPr>
+          <w:color w:val="000000"/>
+        </w:rPr>
+        <w:t>4.</w:t>
+      </w:r>
+      <w:r>
+        <w:fldChar w:fldCharType="begin"/>
+      </w:r>
+      <w:r>
+        <w:instrText xml:space="preserve"> SEQ Gambar \* ARABIC </w:instrText>
+      </w:r>
+      <w:r>
+        <w:fldChar w:fldCharType="separate"/>
+      </w:r>
+      <w:r>
+        <w:t>40</w:t>
+      </w:r>
+      <w:r>
+        <w:fldChar w:fldCharType="end"/>
+      </w:r>
+      <w:r>
+        <w:t xml:space="preserve"> Monitoring Harian</w:t>
+      </w:r>
+    </w:p>
+    <w:p>
+      <w:pPr>
+        <w:ind w:left="720" w:firstLine="720"/>
+        <w:rPr>
+          <w:lang w:val="en-US"/>
+        </w:rPr>
+      </w:pPr>
+      <w:r>
+        <w:rPr>
+          <w:lang w:val="en-US"/>
+        </w:rPr>
+        <w:t xml:space="preserve">Pada fitur ini guru dapat melihat tanggal dimana monitoring sudah terisi atau belum terisi. Fitur ini dapat dilihat pada Gambar </w:t>
+      </w:r>
+      <w:r>
+        <w:rPr>
+          <w:color w:val="000000"/>
+        </w:rPr>
+        <w:t>4.</w:t>
+      </w:r>
+      <w:r>
+        <w:rPr>
+          <w:lang w:val="en-US"/>
+        </w:rPr>
+        <w:t>4</w:t>
+      </w:r>
+      <w:r>
+        <w:rPr>
+          <w:lang w:val="en-US"/>
+        </w:rPr>
+        <w:t>1</w:t>
+      </w:r>
+      <w:r>
+        <w:rPr>
+          <w:lang w:val="en-US"/>
+        </w:rPr>
+        <w:t>.</w:t>
+      </w:r>
+    </w:p>
+    <w:p>
+      <w:pPr>
+        <w:keepNext/>
+        <w:spacing w:line="240" w:lineRule="auto"/>
+        <w:ind w:firstLine="0"/>
         <w:jc w:val="center"/>
-        <w:rPr>
-          <w:lang w:val="en-US"/>
-        </w:rPr>
       </w:pPr>
       <w:r>
         <w:rPr>
@@ -17334,8 +19554,8 @@
           <w:lang w:val="en-US"/>
         </w:rPr>
         <w:drawing>
-          <wp:inline distT="0" distB="0" distL="0" distR="0" wp14:anchorId="10A522D9" wp14:editId="257949EC">
-            <wp:extent cx="4695368" cy="2609870"/>
+          <wp:inline distT="0" distB="0" distL="0" distR="0" wp14:anchorId="10A522D9" wp14:editId="79027B1F">
+            <wp:extent cx="4071573" cy="2263140"/>
             <wp:effectExtent l="0" t="0" r="0" b="0"/>
             <wp:docPr id="787051880" name="Picture 1"/>
             <wp:cNvGraphicFramePr>
@@ -17357,7 +19577,7 @@
                   <pic:spPr>
                     <a:xfrm>
                       <a:off x="0" y="0"/>
-                      <a:ext cx="4755770" cy="2643444"/>
+                      <a:ext cx="4133449" cy="2297533"/>
                     </a:xfrm>
                     <a:prstGeom prst="rect">
                       <a:avLst/>
@@ -17372,19 +19592,48 @@
     </w:p>
     <w:p>
       <w:pPr>
+        <w:pStyle w:val="Caption"/>
+        <w:rPr>
+          <w:lang w:val="en-US"/>
+        </w:rPr>
+      </w:pPr>
+      <w:r>
+        <w:t xml:space="preserve">Gambar </w:t>
+      </w:r>
+      <w:r>
+        <w:rPr>
+          <w:color w:val="000000"/>
+        </w:rPr>
+        <w:t>4.</w:t>
+      </w:r>
+      <w:r>
+        <w:fldChar w:fldCharType="begin"/>
+      </w:r>
+      <w:r>
+        <w:instrText xml:space="preserve"> SEQ Gambar \* ARABIC </w:instrText>
+      </w:r>
+      <w:r>
+        <w:fldChar w:fldCharType="separate"/>
+      </w:r>
+      <w:r>
+        <w:t>41</w:t>
+      </w:r>
+      <w:r>
+        <w:fldChar w:fldCharType="end"/>
+      </w:r>
+      <w:r>
+        <w:t xml:space="preserve"> Kalender Monitoring Harian</w:t>
+      </w:r>
+    </w:p>
+    <w:p>
+      <w:pPr>
         <w:pStyle w:val="ListParagraph"/>
-        <w:numPr>
-          <w:ilvl w:val="0"/>
-          <w:numId w:val="17"/>
-        </w:numPr>
-        <w:rPr>
-          <w:highlight w:val="yellow"/>
-          <w:lang w:val="en-US"/>
-        </w:rPr>
-      </w:pPr>
-      <w:r>
-        <w:rPr>
-          <w:highlight w:val="yellow"/>
+        <w:rPr>
+          <w:lang w:val="en-US"/>
+        </w:rPr>
+      </w:pPr>
+      <w:r>
+        <w:rPr>
           <w:lang w:val="en-US"/>
         </w:rPr>
         <w:t>Dashboard Orang Tua</w:t>
@@ -17406,35 +19655,54 @@
     </w:p>
     <w:p>
       <w:pPr>
-        <w:ind w:firstLine="720"/>
-        <w:rPr>
-          <w:lang w:val="en-US"/>
-        </w:rPr>
-      </w:pPr>
-      <w:r>
-        <w:rPr>
-          <w:lang w:val="en-US"/>
-        </w:rPr>
-        <w:t>Sidebar digunakan sebagai navigasi dari fitur-fitur yang ada. Pada Sidebar orang tua terdapat fitur Data Monitoring. Sidebar dari orang tua dapat dilihat pada Gambar 41.</w:t>
-      </w:r>
-    </w:p>
-    <w:p>
-      <w:pPr>
-        <w:ind w:firstLine="720"/>
+        <w:ind w:left="720" w:firstLine="720"/>
+        <w:rPr>
+          <w:lang w:val="en-US"/>
+        </w:rPr>
+      </w:pPr>
+      <w:r>
+        <w:rPr>
+          <w:lang w:val="en-US"/>
+        </w:rPr>
+        <w:t xml:space="preserve">Sidebar digunakan sebagai navigasi dari fitur-fitur yang ada. Pada Sidebar orang tua terdapat fitur Data Monitoring. Sidebar dari orang tua dapat dilihat pada Gambar </w:t>
+      </w:r>
+      <w:r>
+        <w:rPr>
+          <w:color w:val="000000"/>
+        </w:rPr>
+        <w:t>4.</w:t>
+      </w:r>
+      <w:r>
+        <w:rPr>
+          <w:lang w:val="en-US"/>
+        </w:rPr>
+        <w:t>4</w:t>
+      </w:r>
+      <w:r>
+        <w:rPr>
+          <w:lang w:val="en-US"/>
+        </w:rPr>
+        <w:t>2</w:t>
+      </w:r>
+      <w:r>
+        <w:rPr>
+          <w:lang w:val="en-US"/>
+        </w:rPr>
+        <w:t>.</w:t>
+      </w:r>
+    </w:p>
+    <w:p>
+      <w:pPr>
         <w:jc w:val="center"/>
-        <w:rPr>
-          <w:lang w:val="en-US"/>
-        </w:rPr>
       </w:pPr>
       <w:r>
         <w:rPr>
           <w:noProof/>
           <w:lang w:val="en-US"/>
         </w:rPr>
-        <w:lastRenderedPageBreak/>
         <w:drawing>
-          <wp:inline distT="0" distB="0" distL="0" distR="0" wp14:anchorId="0E0D0A8B" wp14:editId="0D9FB57D">
-            <wp:extent cx="2210193" cy="1889760"/>
+          <wp:inline distT="0" distB="0" distL="0" distR="0" wp14:anchorId="0E0D0A8B" wp14:editId="0D46AAF1">
+            <wp:extent cx="1791326" cy="1531620"/>
             <wp:effectExtent l="0" t="0" r="0" b="0"/>
             <wp:docPr id="1436303892" name="Picture 1"/>
             <wp:cNvGraphicFramePr>
@@ -17455,7 +19723,7 @@
                   <pic:spPr bwMode="auto">
                     <a:xfrm>
                       <a:off x="0" y="0"/>
-                      <a:ext cx="2303585" cy="1969612"/>
+                      <a:ext cx="1875556" cy="1603639"/>
                     </a:xfrm>
                     <a:prstGeom prst="rect">
                       <a:avLst/>
@@ -17478,6 +19746,42 @@
     </w:p>
     <w:p>
       <w:pPr>
+        <w:ind w:firstLine="0"/>
+        <w:jc w:val="center"/>
+      </w:pPr>
+      <w:r>
+        <w:t xml:space="preserve">Gambar </w:t>
+      </w:r>
+      <w:r>
+        <w:rPr>
+          <w:color w:val="000000"/>
+        </w:rPr>
+        <w:t>4.</w:t>
+      </w:r>
+      <w:r>
+        <w:fldChar w:fldCharType="begin"/>
+      </w:r>
+      <w:r>
+        <w:instrText xml:space="preserve"> SEQ Gambar \* ARABIC </w:instrText>
+      </w:r>
+      <w:r>
+        <w:fldChar w:fldCharType="separate"/>
+      </w:r>
+      <w:r>
+        <w:rPr>
+          <w:noProof/>
+        </w:rPr>
+        <w:t>42</w:t>
+      </w:r>
+      <w:r>
+        <w:fldChar w:fldCharType="end"/>
+      </w:r>
+      <w:r>
+        <w:t xml:space="preserve"> Sidebar Orang Tua</w:t>
+      </w:r>
+    </w:p>
+    <w:p>
+      <w:pPr>
         <w:ind w:firstLine="720"/>
         <w:rPr>
           <w:lang w:val="en-US"/>
@@ -17487,6 +19791,7 @@
         <w:rPr>
           <w:lang w:val="en-US"/>
         </w:rPr>
+        <w:lastRenderedPageBreak/>
         <w:t>2. Monitoring Keagamaan</w:t>
       </w:r>
     </w:p>
@@ -17506,21 +19811,45 @@
     </w:p>
     <w:p>
       <w:pPr>
-        <w:ind w:firstLine="720"/>
-        <w:rPr>
-          <w:lang w:val="en-US"/>
-        </w:rPr>
-      </w:pPr>
-      <w:r>
-        <w:rPr>
-          <w:lang w:val="en-US"/>
-        </w:rPr>
-        <w:t>Pada fitur ini orang tua dapat melihat monitoring tahsin siswa. Tampilan dari data monitoring tahsin dapat dilihat pada Gambar 42.</w:t>
-      </w:r>
-    </w:p>
-    <w:p>
-      <w:pPr>
-        <w:ind w:firstLine="720"/>
+        <w:ind w:left="720" w:firstLine="720"/>
+        <w:rPr>
+          <w:lang w:val="en-US"/>
+        </w:rPr>
+      </w:pPr>
+      <w:r>
+        <w:rPr>
+          <w:lang w:val="en-US"/>
+        </w:rPr>
+        <w:t xml:space="preserve">Pada fitur ini orang tua dapat melihat monitoring tahsin siswa. Tampilan dari data monitoring tahsin dapat dilihat pada Gambar </w:t>
+      </w:r>
+      <w:r>
+        <w:rPr>
+          <w:color w:val="000000"/>
+        </w:rPr>
+        <w:t>4.</w:t>
+      </w:r>
+      <w:r>
+        <w:rPr>
+          <w:lang w:val="en-US"/>
+        </w:rPr>
+        <w:t>4</w:t>
+      </w:r>
+      <w:r>
+        <w:rPr>
+          <w:lang w:val="en-US"/>
+        </w:rPr>
+        <w:t>3</w:t>
+      </w:r>
+      <w:r>
+        <w:rPr>
+          <w:lang w:val="en-US"/>
+        </w:rPr>
+        <w:t>.</w:t>
+      </w:r>
+    </w:p>
+    <w:p>
+      <w:pPr>
+        <w:ind w:firstLine="0"/>
         <w:jc w:val="center"/>
         <w:rPr>
           <w:lang w:val="en-US"/>
@@ -17532,8 +19861,8 @@
           <w:lang w:val="en-US"/>
         </w:rPr>
         <w:drawing>
-          <wp:inline distT="0" distB="0" distL="0" distR="0" wp14:anchorId="0E794D99" wp14:editId="6A742838">
-            <wp:extent cx="4981125" cy="2712720"/>
+          <wp:inline distT="0" distB="0" distL="0" distR="0" wp14:anchorId="0E794D99" wp14:editId="7DC7E4F9">
+            <wp:extent cx="4617720" cy="2514809"/>
             <wp:effectExtent l="0" t="0" r="0" b="0"/>
             <wp:docPr id="1420671173" name="Picture 1"/>
             <wp:cNvGraphicFramePr>
@@ -17555,7 +19884,7 @@
                   <pic:spPr>
                     <a:xfrm>
                       <a:off x="0" y="0"/>
-                      <a:ext cx="5060819" cy="2756121"/>
+                      <a:ext cx="4695073" cy="2556936"/>
                     </a:xfrm>
                     <a:prstGeom prst="rect">
                       <a:avLst/>
@@ -17570,6 +19899,41 @@
     </w:p>
     <w:p>
       <w:pPr>
+        <w:pStyle w:val="Caption"/>
+        <w:rPr>
+          <w:lang w:val="en-US"/>
+        </w:rPr>
+      </w:pPr>
+      <w:r>
+        <w:t xml:space="preserve">Gambar </w:t>
+      </w:r>
+      <w:r>
+        <w:rPr>
+          <w:color w:val="000000"/>
+        </w:rPr>
+        <w:t>4.</w:t>
+      </w:r>
+      <w:r>
+        <w:fldChar w:fldCharType="begin"/>
+      </w:r>
+      <w:r>
+        <w:instrText xml:space="preserve"> SEQ Gambar \* ARABIC </w:instrText>
+      </w:r>
+      <w:r>
+        <w:fldChar w:fldCharType="separate"/>
+      </w:r>
+      <w:r>
+        <w:t>43</w:t>
+      </w:r>
+      <w:r>
+        <w:fldChar w:fldCharType="end"/>
+      </w:r>
+      <w:r>
+        <w:t xml:space="preserve"> Monitoring Tahsin</w:t>
+      </w:r>
+    </w:p>
+    <w:p>
+      <w:pPr>
         <w:ind w:firstLine="720"/>
         <w:rPr>
           <w:lang w:val="en-US"/>
@@ -17584,32 +19948,41 @@
     </w:p>
     <w:p>
       <w:pPr>
-        <w:ind w:firstLine="720"/>
-        <w:rPr>
-          <w:lang w:val="en-US"/>
-        </w:rPr>
-      </w:pPr>
-      <w:r>
-        <w:rPr>
-          <w:lang w:val="en-US"/>
-        </w:rPr>
-        <w:t>Pada fitur ini orang tua dapat melihat monitoring tahsin siswa. Tampilan dari data monitoring tahsin dapat dilihat pada Gambar 43.</w:t>
-      </w:r>
-    </w:p>
-    <w:p>
-      <w:pPr>
-        <w:ind w:firstLine="720"/>
+        <w:ind w:left="720" w:firstLine="720"/>
+        <w:rPr>
+          <w:lang w:val="en-US"/>
+        </w:rPr>
+      </w:pPr>
+      <w:r>
+        <w:rPr>
+          <w:lang w:val="en-US"/>
+        </w:rPr>
+        <w:t>Pada fitur ini orang tua dapat melihat monitoring tahsin siswa. Tampilan dari data monitoring tahsin dapat dilihat pada Gambar 4</w:t>
+      </w:r>
+      <w:r>
+        <w:rPr>
+          <w:lang w:val="en-US"/>
+        </w:rPr>
+        <w:t>4</w:t>
+      </w:r>
+      <w:r>
+        <w:rPr>
+          <w:lang w:val="en-US"/>
+        </w:rPr>
+        <w:t>.</w:t>
+      </w:r>
+    </w:p>
+    <w:p>
+      <w:pPr>
+        <w:keepNext/>
+        <w:ind w:firstLine="0"/>
         <w:jc w:val="center"/>
-        <w:rPr>
-          <w:lang w:val="en-US"/>
-        </w:rPr>
       </w:pPr>
       <w:r>
         <w:rPr>
           <w:noProof/>
           <w:lang w:val="en-US"/>
         </w:rPr>
-        <w:lastRenderedPageBreak/>
         <w:drawing>
           <wp:inline distT="0" distB="0" distL="0" distR="0" wp14:anchorId="210DEB54" wp14:editId="1C869242">
             <wp:extent cx="4450080" cy="2531198"/>
@@ -17649,6 +20022,41 @@
     </w:p>
     <w:p>
       <w:pPr>
+        <w:pStyle w:val="Caption"/>
+        <w:rPr>
+          <w:lang w:val="en-US"/>
+        </w:rPr>
+      </w:pPr>
+      <w:r>
+        <w:t xml:space="preserve">Gambar </w:t>
+      </w:r>
+      <w:r>
+        <w:rPr>
+          <w:color w:val="000000"/>
+        </w:rPr>
+        <w:t>4.</w:t>
+      </w:r>
+      <w:r>
+        <w:fldChar w:fldCharType="begin"/>
+      </w:r>
+      <w:r>
+        <w:instrText xml:space="preserve"> SEQ Gambar \* ARABIC </w:instrText>
+      </w:r>
+      <w:r>
+        <w:fldChar w:fldCharType="separate"/>
+      </w:r>
+      <w:r>
+        <w:t>44</w:t>
+      </w:r>
+      <w:r>
+        <w:fldChar w:fldCharType="end"/>
+      </w:r>
+      <w:r>
+        <w:t xml:space="preserve"> Monitoring Tahfidz</w:t>
+      </w:r>
+    </w:p>
+    <w:p>
+      <w:pPr>
         <w:ind w:firstLine="720"/>
         <w:rPr>
           <w:lang w:val="en-US"/>
@@ -17663,34 +20071,58 @@
     </w:p>
     <w:p>
       <w:pPr>
-        <w:ind w:firstLine="720"/>
-        <w:rPr>
-          <w:lang w:val="en-US"/>
-        </w:rPr>
-      </w:pPr>
-      <w:r>
-        <w:rPr>
-          <w:lang w:val="en-US"/>
-        </w:rPr>
-        <w:t>Pada fitur ini orang tua dapat melihat monitoring mahfudhot siswa. Tampilan dari data monitoring mahfudhot dapat dilihat pada Gambar 44.</w:t>
-      </w:r>
-    </w:p>
-    <w:p>
-      <w:pPr>
-        <w:ind w:firstLine="720"/>
+        <w:ind w:left="720" w:firstLine="720"/>
+        <w:rPr>
+          <w:lang w:val="en-US"/>
+        </w:rPr>
+      </w:pPr>
+      <w:r>
+        <w:rPr>
+          <w:lang w:val="en-US"/>
+        </w:rPr>
+        <w:t xml:space="preserve">Pada fitur ini orang tua dapat melihat monitoring mahfudhot siswa. Tampilan dari data monitoring mahfudhot dapat dilihat pada Gambar </w:t>
+      </w:r>
+      <w:r>
+        <w:rPr>
+          <w:color w:val="000000"/>
+        </w:rPr>
+        <w:t>4.</w:t>
+      </w:r>
+      <w:r>
+        <w:rPr>
+          <w:lang w:val="en-US"/>
+        </w:rPr>
+        <w:t>4</w:t>
+      </w:r>
+      <w:r>
+        <w:rPr>
+          <w:lang w:val="en-US"/>
+        </w:rPr>
+        <w:t>5</w:t>
+      </w:r>
+      <w:r>
+        <w:rPr>
+          <w:lang w:val="en-US"/>
+        </w:rPr>
+        <w:t>.</w:t>
+      </w:r>
+    </w:p>
+    <w:p>
+      <w:pPr>
+        <w:keepNext/>
+        <w:spacing w:line="240" w:lineRule="auto"/>
+        <w:ind w:firstLine="0"/>
         <w:jc w:val="center"/>
-        <w:rPr>
-          <w:lang w:val="en-US"/>
-        </w:rPr>
       </w:pPr>
       <w:r>
         <w:rPr>
           <w:noProof/>
           <w:lang w:val="en-US"/>
         </w:rPr>
+        <w:lastRenderedPageBreak/>
         <w:drawing>
-          <wp:inline distT="0" distB="0" distL="0" distR="0" wp14:anchorId="44EC9B34" wp14:editId="6AFF99DF">
-            <wp:extent cx="4659427" cy="2514600"/>
+          <wp:inline distT="0" distB="0" distL="0" distR="0" wp14:anchorId="44EC9B34" wp14:editId="411751EA">
+            <wp:extent cx="4053840" cy="2187776"/>
             <wp:effectExtent l="0" t="0" r="0" b="0"/>
             <wp:docPr id="832972366" name="Picture 1"/>
             <wp:cNvGraphicFramePr>
@@ -17712,7 +20144,7 @@
                   <pic:spPr>
                     <a:xfrm>
                       <a:off x="0" y="0"/>
-                      <a:ext cx="4705931" cy="2539697"/>
+                      <a:ext cx="4102507" cy="2214040"/>
                     </a:xfrm>
                     <a:prstGeom prst="rect">
                       <a:avLst/>
@@ -17727,6 +20159,41 @@
     </w:p>
     <w:p>
       <w:pPr>
+        <w:pStyle w:val="Caption"/>
+        <w:rPr>
+          <w:lang w:val="en-US"/>
+        </w:rPr>
+      </w:pPr>
+      <w:r>
+        <w:t xml:space="preserve">Gambar </w:t>
+      </w:r>
+      <w:r>
+        <w:rPr>
+          <w:color w:val="000000"/>
+        </w:rPr>
+        <w:t>4.</w:t>
+      </w:r>
+      <w:r>
+        <w:fldChar w:fldCharType="begin"/>
+      </w:r>
+      <w:r>
+        <w:instrText xml:space="preserve"> SEQ Gambar \* ARABIC </w:instrText>
+      </w:r>
+      <w:r>
+        <w:fldChar w:fldCharType="separate"/>
+      </w:r>
+      <w:r>
+        <w:t>45</w:t>
+      </w:r>
+      <w:r>
+        <w:fldChar w:fldCharType="end"/>
+      </w:r>
+      <w:r>
+        <w:t xml:space="preserve"> Monitoring Mahfudhot</w:t>
+      </w:r>
+    </w:p>
+    <w:p>
+      <w:pPr>
         <w:ind w:firstLine="720"/>
         <w:rPr>
           <w:lang w:val="en-US"/>
@@ -17741,35 +20208,57 @@
     </w:p>
     <w:p>
       <w:pPr>
-        <w:ind w:firstLine="720"/>
-        <w:rPr>
-          <w:lang w:val="en-US"/>
-        </w:rPr>
-      </w:pPr>
-      <w:r>
-        <w:rPr>
-          <w:lang w:val="en-US"/>
-        </w:rPr>
-        <w:t>Pada fitur ini orang tua dapat melihat monitoring hadits siswa. Tampilan dari data monitoring hadits dapat dilihat pada Gambar 45.</w:t>
-      </w:r>
-    </w:p>
-    <w:p>
-      <w:pPr>
-        <w:ind w:firstLine="720"/>
+        <w:ind w:left="720" w:firstLine="720"/>
+        <w:rPr>
+          <w:lang w:val="en-US"/>
+        </w:rPr>
+      </w:pPr>
+      <w:r>
+        <w:rPr>
+          <w:lang w:val="en-US"/>
+        </w:rPr>
+        <w:t xml:space="preserve">Pada fitur ini orang tua dapat melihat monitoring hadits siswa. Tampilan dari data monitoring hadits dapat dilihat pada Gambar </w:t>
+      </w:r>
+      <w:r>
+        <w:rPr>
+          <w:color w:val="000000"/>
+        </w:rPr>
+        <w:t>4.</w:t>
+      </w:r>
+      <w:r>
+        <w:rPr>
+          <w:lang w:val="en-US"/>
+        </w:rPr>
+        <w:t>4</w:t>
+      </w:r>
+      <w:r>
+        <w:rPr>
+          <w:lang w:val="en-US"/>
+        </w:rPr>
+        <w:t>6</w:t>
+      </w:r>
+      <w:r>
+        <w:rPr>
+          <w:lang w:val="en-US"/>
+        </w:rPr>
+        <w:t>.</w:t>
+      </w:r>
+    </w:p>
+    <w:p>
+      <w:pPr>
+        <w:keepNext/>
+        <w:spacing w:line="240" w:lineRule="auto"/>
+        <w:ind w:firstLine="0"/>
         <w:jc w:val="center"/>
-        <w:rPr>
-          <w:lang w:val="en-US"/>
-        </w:rPr>
       </w:pPr>
       <w:r>
         <w:rPr>
           <w:noProof/>
           <w:lang w:val="en-US"/>
         </w:rPr>
-        <w:lastRenderedPageBreak/>
         <w:drawing>
-          <wp:inline distT="0" distB="0" distL="0" distR="0" wp14:anchorId="71B9AFAC" wp14:editId="485F56BC">
-            <wp:extent cx="4274029" cy="2286000"/>
+          <wp:inline distT="0" distB="0" distL="0" distR="0" wp14:anchorId="71B9AFAC" wp14:editId="6ABA8F1C">
+            <wp:extent cx="4008120" cy="2143776"/>
             <wp:effectExtent l="0" t="0" r="0" b="0"/>
             <wp:docPr id="574608456" name="Picture 1"/>
             <wp:cNvGraphicFramePr>
@@ -17791,7 +20280,7 @@
                   <pic:spPr>
                     <a:xfrm>
                       <a:off x="0" y="0"/>
-                      <a:ext cx="4335852" cy="2319067"/>
+                      <a:ext cx="4071330" cy="2177584"/>
                     </a:xfrm>
                     <a:prstGeom prst="rect">
                       <a:avLst/>
@@ -17806,6 +20295,41 @@
     </w:p>
     <w:p>
       <w:pPr>
+        <w:pStyle w:val="Caption"/>
+        <w:rPr>
+          <w:lang w:val="en-US"/>
+        </w:rPr>
+      </w:pPr>
+      <w:r>
+        <w:t xml:space="preserve">Gambar </w:t>
+      </w:r>
+      <w:r>
+        <w:rPr>
+          <w:color w:val="000000"/>
+        </w:rPr>
+        <w:t>4.</w:t>
+      </w:r>
+      <w:r>
+        <w:fldChar w:fldCharType="begin"/>
+      </w:r>
+      <w:r>
+        <w:instrText xml:space="preserve"> SEQ Gambar \* ARABIC </w:instrText>
+      </w:r>
+      <w:r>
+        <w:fldChar w:fldCharType="separate"/>
+      </w:r>
+      <w:r>
+        <w:t>46</w:t>
+      </w:r>
+      <w:r>
+        <w:fldChar w:fldCharType="end"/>
+      </w:r>
+      <w:r>
+        <w:t xml:space="preserve"> Monitoring Hadits</w:t>
+      </w:r>
+    </w:p>
+    <w:p>
+      <w:pPr>
         <w:ind w:firstLine="720"/>
         <w:rPr>
           <w:lang w:val="en-US"/>
@@ -17820,25 +20344,47 @@
     </w:p>
     <w:p>
       <w:pPr>
-        <w:ind w:firstLine="720"/>
-        <w:rPr>
-          <w:lang w:val="en-US"/>
-        </w:rPr>
-      </w:pPr>
-      <w:r>
-        <w:rPr>
-          <w:lang w:val="en-US"/>
-        </w:rPr>
-        <w:t>Pada fitur ini orang tua dapat melihat monitoring doa siswa. Tampilan dari data monitoring doa dapat dilihat pada Gambar 46.</w:t>
-      </w:r>
-    </w:p>
-    <w:p>
-      <w:pPr>
-        <w:ind w:firstLine="720"/>
+        <w:ind w:left="720" w:firstLine="720"/>
+        <w:rPr>
+          <w:noProof/>
+          <w:lang w:val="en-US"/>
+        </w:rPr>
+      </w:pPr>
+      <w:r>
+        <w:rPr>
+          <w:lang w:val="en-US"/>
+        </w:rPr>
+        <w:t xml:space="preserve">Pada fitur ini orang tua dapat melihat monitoring doa siswa. Tampilan dari data monitoring doa dapat dilihat pada Gambar </w:t>
+      </w:r>
+      <w:r>
+        <w:rPr>
+          <w:color w:val="000000"/>
+        </w:rPr>
+        <w:t>4.</w:t>
+      </w:r>
+      <w:r>
+        <w:rPr>
+          <w:lang w:val="en-US"/>
+        </w:rPr>
+        <w:t>4</w:t>
+      </w:r>
+      <w:r>
+        <w:rPr>
+          <w:lang w:val="en-US"/>
+        </w:rPr>
+        <w:t>7</w:t>
+      </w:r>
+      <w:r>
+        <w:rPr>
+          <w:lang w:val="en-US"/>
+        </w:rPr>
+        <w:t>.</w:t>
+      </w:r>
+    </w:p>
+    <w:p>
+      <w:pPr>
+        <w:ind w:firstLine="0"/>
         <w:jc w:val="center"/>
-        <w:rPr>
-          <w:lang w:val="en-US"/>
-        </w:rPr>
       </w:pPr>
       <w:r>
         <w:rPr>
@@ -17846,8 +20392,8 @@
           <w:lang w:val="en-US"/>
         </w:rPr>
         <w:drawing>
-          <wp:inline distT="0" distB="0" distL="0" distR="0" wp14:anchorId="2C95BB90" wp14:editId="245F3EBA">
-            <wp:extent cx="4363976" cy="2360305"/>
+          <wp:inline distT="0" distB="0" distL="0" distR="0" wp14:anchorId="71644B85" wp14:editId="2FB2219B">
+            <wp:extent cx="3855720" cy="2085409"/>
             <wp:effectExtent l="0" t="0" r="0" b="0"/>
             <wp:docPr id="177920664" name="Picture 1"/>
             <wp:cNvGraphicFramePr>
@@ -17869,7 +20415,7 @@
                   <pic:spPr>
                     <a:xfrm>
                       <a:off x="0" y="0"/>
-                      <a:ext cx="4431226" cy="2396678"/>
+                      <a:ext cx="3920321" cy="2120349"/>
                     </a:xfrm>
                     <a:prstGeom prst="rect">
                       <a:avLst/>
@@ -17884,6 +20430,45 @@
     </w:p>
     <w:p>
       <w:pPr>
+        <w:ind w:firstLine="0"/>
+        <w:jc w:val="center"/>
+        <w:rPr>
+          <w:lang w:val="en-US"/>
+        </w:rPr>
+      </w:pPr>
+      <w:r>
+        <w:t xml:space="preserve">Gambar </w:t>
+      </w:r>
+      <w:r>
+        <w:rPr>
+          <w:color w:val="000000"/>
+        </w:rPr>
+        <w:t>4.</w:t>
+      </w:r>
+      <w:r>
+        <w:fldChar w:fldCharType="begin"/>
+      </w:r>
+      <w:r>
+        <w:instrText xml:space="preserve"> SEQ Gambar \* ARABIC </w:instrText>
+      </w:r>
+      <w:r>
+        <w:fldChar w:fldCharType="separate"/>
+      </w:r>
+      <w:r>
+        <w:rPr>
+          <w:noProof/>
+        </w:rPr>
+        <w:t>47</w:t>
+      </w:r>
+      <w:r>
+        <w:fldChar w:fldCharType="end"/>
+      </w:r>
+      <w:r>
+        <w:t xml:space="preserve"> Monitoring Doa</w:t>
+      </w:r>
+    </w:p>
+    <w:p>
+      <w:pPr>
         <w:ind w:firstLine="720"/>
         <w:rPr>
           <w:lang w:val="en-US"/>
@@ -17893,40 +20478,62 @@
         <w:rPr>
           <w:lang w:val="en-US"/>
         </w:rPr>
+        <w:lastRenderedPageBreak/>
         <w:t>3. Monitoring Harian</w:t>
       </w:r>
     </w:p>
     <w:p>
       <w:pPr>
-        <w:ind w:firstLine="720"/>
-        <w:rPr>
-          <w:lang w:val="en-US"/>
-        </w:rPr>
-      </w:pPr>
-      <w:r>
-        <w:rPr>
-          <w:lang w:val="en-US"/>
-        </w:rPr>
-        <w:t>Pada bagian ini berfungsi untuk mengisi monitoring harian siswa sesuai dengan pertanyaan yang disajikan. Terdapat 2 jenis pertanyaan yaitu pertanyaan isian dan pertanyaan opsional. Ketika jawaban telah disimpan, maka jawaban akan terkirim ke guru maupun admin. Fitur ini dapat dilihat pada Gambar 47.</w:t>
-      </w:r>
-    </w:p>
-    <w:p>
-      <w:pPr>
-        <w:ind w:firstLine="720"/>
+        <w:ind w:left="720" w:firstLine="720"/>
+        <w:rPr>
+          <w:lang w:val="en-US"/>
+        </w:rPr>
+      </w:pPr>
+      <w:r>
+        <w:rPr>
+          <w:lang w:val="en-US"/>
+        </w:rPr>
+        <w:t xml:space="preserve">Pada bagian ini berfungsi untuk mengisi monitoring harian siswa sesuai dengan pertanyaan yang disajikan. Terdapat 2 jenis pertanyaan yaitu pertanyaan isian dan pertanyaan opsional. Ketika jawaban telah disimpan, maka jawaban akan terkirim ke guru maupun admin. Fitur ini dapat dilihat pada Gambar </w:t>
+      </w:r>
+      <w:r>
+        <w:rPr>
+          <w:color w:val="000000"/>
+        </w:rPr>
+        <w:t>4.</w:t>
+      </w:r>
+      <w:r>
+        <w:rPr>
+          <w:lang w:val="en-US"/>
+        </w:rPr>
+        <w:t>4</w:t>
+      </w:r>
+      <w:r>
+        <w:rPr>
+          <w:lang w:val="en-US"/>
+        </w:rPr>
+        <w:t>8</w:t>
+      </w:r>
+      <w:r>
+        <w:rPr>
+          <w:lang w:val="en-US"/>
+        </w:rPr>
+        <w:t>.</w:t>
+      </w:r>
+    </w:p>
+    <w:p>
+      <w:pPr>
+        <w:keepNext/>
+        <w:ind w:firstLine="0"/>
         <w:jc w:val="center"/>
-        <w:rPr>
-          <w:lang w:val="en-US"/>
-        </w:rPr>
       </w:pPr>
       <w:r>
         <w:rPr>
           <w:noProof/>
           <w:lang w:val="en-US"/>
         </w:rPr>
-        <w:lastRenderedPageBreak/>
         <w:drawing>
-          <wp:inline distT="0" distB="0" distL="0" distR="0" wp14:anchorId="2425B73D" wp14:editId="40C2276D">
-            <wp:extent cx="4723041" cy="2689860"/>
+          <wp:inline distT="0" distB="0" distL="0" distR="0" wp14:anchorId="2425B73D" wp14:editId="5CA98766">
+            <wp:extent cx="4122420" cy="2347795"/>
             <wp:effectExtent l="0" t="0" r="0" b="0"/>
             <wp:docPr id="2044479605" name="Picture 1"/>
             <wp:cNvGraphicFramePr>
@@ -17948,7 +20555,7 @@
                   <pic:spPr>
                     <a:xfrm>
                       <a:off x="0" y="0"/>
-                      <a:ext cx="4751661" cy="2706160"/>
+                      <a:ext cx="4150216" cy="2363625"/>
                     </a:xfrm>
                     <a:prstGeom prst="rect">
                       <a:avLst/>
@@ -17963,25 +20570,82 @@
     </w:p>
     <w:p>
       <w:pPr>
-        <w:ind w:firstLine="720"/>
-        <w:rPr>
-          <w:lang w:val="en-US"/>
-        </w:rPr>
-      </w:pPr>
-      <w:r>
-        <w:rPr>
-          <w:lang w:val="en-US"/>
-        </w:rPr>
-        <w:t>Pada fitur ini orang tua dapat melihat tanggal dimana monitoring sudah terisi atau belum terisi. Fitur ini dapat dilihat pada Gambar 48.</w:t>
-      </w:r>
-    </w:p>
-    <w:p>
-      <w:pPr>
-        <w:ind w:firstLine="720"/>
+        <w:pStyle w:val="Caption"/>
+        <w:rPr>
+          <w:lang w:val="en-US"/>
+        </w:rPr>
+      </w:pPr>
+      <w:r>
+        <w:t xml:space="preserve">Gambar </w:t>
+      </w:r>
+      <w:r>
+        <w:rPr>
+          <w:color w:val="000000"/>
+        </w:rPr>
+        <w:t>4.</w:t>
+      </w:r>
+      <w:r>
+        <w:fldChar w:fldCharType="begin"/>
+      </w:r>
+      <w:r>
+        <w:instrText xml:space="preserve"> SEQ Gambar \* ARABIC </w:instrText>
+      </w:r>
+      <w:r>
+        <w:fldChar w:fldCharType="separate"/>
+      </w:r>
+      <w:r>
+        <w:t>48</w:t>
+      </w:r>
+      <w:r>
+        <w:fldChar w:fldCharType="end"/>
+      </w:r>
+      <w:r>
+        <w:t xml:space="preserve"> Monitoring Harian</w:t>
+      </w:r>
+    </w:p>
+    <w:p>
+      <w:pPr>
+        <w:ind w:left="720" w:firstLine="720"/>
+        <w:rPr>
+          <w:lang w:val="en-US"/>
+        </w:rPr>
+      </w:pPr>
+      <w:r>
+        <w:rPr>
+          <w:lang w:val="en-US"/>
+        </w:rPr>
+        <w:t xml:space="preserve">Pada fitur ini orang tua dapat melihat tanggal dimana monitoring sudah terisi atau belum terisi. Fitur ini dapat dilihat pada Gambar </w:t>
+      </w:r>
+      <w:r>
+        <w:rPr>
+          <w:color w:val="000000"/>
+        </w:rPr>
+        <w:t>4.</w:t>
+      </w:r>
+      <w:r>
+        <w:rPr>
+          <w:lang w:val="en-US"/>
+        </w:rPr>
+        <w:t>4</w:t>
+      </w:r>
+      <w:r>
+        <w:rPr>
+          <w:lang w:val="en-US"/>
+        </w:rPr>
+        <w:t>9</w:t>
+      </w:r>
+      <w:r>
+        <w:rPr>
+          <w:lang w:val="en-US"/>
+        </w:rPr>
+        <w:t>.</w:t>
+      </w:r>
+    </w:p>
+    <w:p>
+      <w:pPr>
+        <w:keepNext/>
+        <w:ind w:firstLine="0"/>
         <w:jc w:val="center"/>
-        <w:rPr>
-          <w:lang w:val="en-US"/>
-        </w:rPr>
       </w:pPr>
       <w:r>
         <w:rPr>
@@ -17989,8 +20653,8 @@
           <w:lang w:val="en-US"/>
         </w:rPr>
         <w:drawing>
-          <wp:inline distT="0" distB="0" distL="0" distR="0" wp14:anchorId="7664DE77" wp14:editId="15D190F9">
-            <wp:extent cx="4837922" cy="2590800"/>
+          <wp:inline distT="0" distB="0" distL="0" distR="0" wp14:anchorId="7664DE77" wp14:editId="43FBCEBE">
+            <wp:extent cx="4083081" cy="2392680"/>
             <wp:effectExtent l="0" t="0" r="0" b="0"/>
             <wp:docPr id="1857139880" name="Picture 1"/>
             <wp:cNvGraphicFramePr>
@@ -18012,7 +20676,7 @@
                   <pic:spPr>
                     <a:xfrm>
                       <a:off x="0" y="0"/>
-                      <a:ext cx="4880579" cy="2613644"/>
+                      <a:ext cx="4133696" cy="2422341"/>
                     </a:xfrm>
                     <a:prstGeom prst="rect">
                       <a:avLst/>
@@ -18027,6 +20691,41 @@
     </w:p>
     <w:p>
       <w:pPr>
+        <w:pStyle w:val="Caption"/>
+        <w:rPr>
+          <w:lang w:val="en-US"/>
+        </w:rPr>
+      </w:pPr>
+      <w:r>
+        <w:t xml:space="preserve">Gambar </w:t>
+      </w:r>
+      <w:r>
+        <w:rPr>
+          <w:color w:val="000000"/>
+        </w:rPr>
+        <w:t>4.</w:t>
+      </w:r>
+      <w:r>
+        <w:fldChar w:fldCharType="begin"/>
+      </w:r>
+      <w:r>
+        <w:instrText xml:space="preserve"> SEQ Gambar \* ARABIC </w:instrText>
+      </w:r>
+      <w:r>
+        <w:fldChar w:fldCharType="separate"/>
+      </w:r>
+      <w:r>
+        <w:t>49</w:t>
+      </w:r>
+      <w:r>
+        <w:fldChar w:fldCharType="end"/>
+      </w:r>
+      <w:r>
+        <w:t xml:space="preserve"> Kalender Monitoring Harian</w:t>
+      </w:r>
+    </w:p>
+    <w:p>
+      <w:pPr>
         <w:pStyle w:val="Heading3"/>
       </w:pPr>
       <w:r>
@@ -18083,7 +20782,15 @@
           <w:i/>
           <w:iCs/>
         </w:rPr>
-        <w:t>system usability scale </w:t>
+        <w:t xml:space="preserve">system usability </w:t>
+      </w:r>
+      <w:r>
+        <w:rPr>
+          <w:i/>
+          <w:iCs/>
+        </w:rPr>
+        <w:lastRenderedPageBreak/>
+        <w:t>scale </w:t>
       </w:r>
       <w:r>
         <w:t>dapat digunakan untuk mengukur tingkat </w:t>
@@ -18174,7 +20881,6 @@
         </w:numPr>
       </w:pPr>
       <w:r>
-        <w:lastRenderedPageBreak/>
         <w:t>Terbukti valid dalam menentukan apakah sistem sudah dapat digunakan dengan baik</w:t>
       </w:r>
     </w:p>
@@ -18455,8 +21161,17 @@
     <w:p>
       <w:pPr>
         <w:ind w:firstLine="720"/>
-      </w:pPr>
-      <w:r>
+        <w:rPr>
+          <w:color w:val="auto"/>
+          <w:highlight w:val="red"/>
+        </w:rPr>
+      </w:pPr>
+      <w:r>
+        <w:rPr>
+          <w:color w:val="auto"/>
+          <w:highlight w:val="red"/>
+        </w:rPr>
+        <w:lastRenderedPageBreak/>
         <w:t>Referensi:</w:t>
       </w:r>
     </w:p>
@@ -18466,11 +21181,17 @@
           <w:ilvl w:val="0"/>
           <w:numId w:val="16"/>
         </w:numPr>
+        <w:rPr>
+          <w:color w:val="auto"/>
+          <w:highlight w:val="red"/>
+        </w:rPr>
       </w:pPr>
       <w:hyperlink r:id="rId51" w:history="1">
         <w:r>
           <w:rPr>
             <w:rStyle w:val="Hyperlink"/>
+            <w:color w:val="auto"/>
+            <w:highlight w:val="red"/>
           </w:rPr>
           <w:t>https://www.usability.gov/how-to-and-tools/methods/system-usability-scale.html</w:t>
         </w:r>
@@ -18482,11 +21203,17 @@
           <w:ilvl w:val="0"/>
           <w:numId w:val="16"/>
         </w:numPr>
+        <w:rPr>
+          <w:color w:val="auto"/>
+          <w:highlight w:val="red"/>
+        </w:rPr>
       </w:pPr>
       <w:hyperlink r:id="rId52" w:history="1">
         <w:r>
           <w:rPr>
             <w:rStyle w:val="Hyperlink"/>
+            <w:color w:val="auto"/>
+            <w:highlight w:val="red"/>
           </w:rPr>
           <w:t>https://usabilitygeek.com/how-to-use-the-system-usability-scale-sus-to-evaluate-the-usability-of-your-website/</w:t>
         </w:r>
@@ -18505,7 +21232,6 @@
           <w:i/>
           <w:iCs/>
         </w:rPr>
-        <w:lastRenderedPageBreak/>
         <w:t>Maintenance</w:t>
       </w:r>
     </w:p>
@@ -21058,6 +23784,7 @@
   <w:style w:type="character" w:default="1" w:styleId="DefaultParagraphFont">
     <w:name w:val="Default Paragraph Font"/>
     <w:uiPriority w:val="1"/>
+    <w:semiHidden/>
     <w:unhideWhenUsed/>
   </w:style>
   <w:style w:type="table" w:default="1" w:styleId="TableNormal">

--- a/Laporan/SKRIPSI/BAB IV.docx
+++ b/Laporan/SKRIPSI/BAB IV.docx
@@ -117,22 +117,7 @@
         <w:pStyle w:val="Caption"/>
       </w:pPr>
       <w:r>
-        <w:t>Tabel 4.</w:t>
-      </w:r>
-      <w:r>
-        <w:fldChar w:fldCharType="begin"/>
-      </w:r>
-      <w:r>
-        <w:instrText xml:space="preserve"> STYLEREF 2 \s </w:instrText>
-      </w:r>
-      <w:r>
-        <w:fldChar w:fldCharType="separate"/>
-      </w:r>
-      <w:r>
-        <w:t>1</w:t>
-      </w:r>
-      <w:r>
-        <w:fldChar w:fldCharType="end"/>
+        <w:t>Tabel 4</w:t>
       </w:r>
       <w:r>
         <w:t>.</w:t>
@@ -519,22 +504,7 @@
         <w:pStyle w:val="Caption"/>
       </w:pPr>
       <w:r>
-        <w:t>Tabel 4.</w:t>
-      </w:r>
-      <w:r>
-        <w:fldChar w:fldCharType="begin"/>
-      </w:r>
-      <w:r>
-        <w:instrText xml:space="preserve"> STYLEREF 2 \s </w:instrText>
-      </w:r>
-      <w:r>
-        <w:fldChar w:fldCharType="separate"/>
-      </w:r>
-      <w:r>
-        <w:t>1</w:t>
-      </w:r>
-      <w:r>
-        <w:fldChar w:fldCharType="end"/>
+        <w:t>Tabel 4</w:t>
       </w:r>
       <w:r>
         <w:t>.</w:t>
@@ -1691,24 +1661,6 @@
         <w:fldChar w:fldCharType="begin"/>
       </w:r>
       <w:r>
-        <w:instrText xml:space="preserve"> STYLEREF 2 \s </w:instrText>
-      </w:r>
-      <w:r>
-        <w:fldChar w:fldCharType="separate"/>
-      </w:r>
-      <w:r>
-        <w:t>1</w:t>
-      </w:r>
-      <w:r>
-        <w:fldChar w:fldCharType="end"/>
-      </w:r>
-      <w:r>
-        <w:t>.</w:t>
-      </w:r>
-      <w:r>
-        <w:fldChar w:fldCharType="begin"/>
-      </w:r>
-      <w:r>
         <w:instrText xml:space="preserve"> SEQ Tabel \* ARABIC \s 2 </w:instrText>
       </w:r>
       <w:r>
@@ -2497,24 +2449,6 @@
       </w:r>
       <w:r>
         <w:t>4</w:t>
-      </w:r>
-      <w:r>
-        <w:t>.</w:t>
-      </w:r>
-      <w:r>
-        <w:fldChar w:fldCharType="begin"/>
-      </w:r>
-      <w:r>
-        <w:instrText xml:space="preserve"> STYLEREF 2 \s </w:instrText>
-      </w:r>
-      <w:r>
-        <w:fldChar w:fldCharType="separate"/>
-      </w:r>
-      <w:r>
-        <w:t>1</w:t>
-      </w:r>
-      <w:r>
-        <w:fldChar w:fldCharType="end"/>
       </w:r>
       <w:r>
         <w:t>.</w:t>
@@ -4110,24 +4044,6 @@
         <w:fldChar w:fldCharType="begin"/>
       </w:r>
       <w:r>
-        <w:instrText xml:space="preserve"> STYLEREF 2 \s </w:instrText>
-      </w:r>
-      <w:r>
-        <w:fldChar w:fldCharType="separate"/>
-      </w:r>
-      <w:r>
-        <w:t>1</w:t>
-      </w:r>
-      <w:r>
-        <w:fldChar w:fldCharType="end"/>
-      </w:r>
-      <w:r>
-        <w:t>.</w:t>
-      </w:r>
-      <w:r>
-        <w:fldChar w:fldCharType="begin"/>
-      </w:r>
-      <w:r>
         <w:instrText xml:space="preserve"> SEQ Tabel \* ARABIC \s 2 </w:instrText>
       </w:r>
       <w:r>
@@ -5798,24 +5714,6 @@
         <w:fldChar w:fldCharType="begin"/>
       </w:r>
       <w:r>
-        <w:instrText xml:space="preserve"> STYLEREF 2 \s </w:instrText>
-      </w:r>
-      <w:r>
-        <w:fldChar w:fldCharType="separate"/>
-      </w:r>
-      <w:r>
-        <w:t>1</w:t>
-      </w:r>
-      <w:r>
-        <w:fldChar w:fldCharType="end"/>
-      </w:r>
-      <w:r>
-        <w:t>.</w:t>
-      </w:r>
-      <w:r>
-        <w:fldChar w:fldCharType="begin"/>
-      </w:r>
-      <w:r>
         <w:instrText xml:space="preserve"> SEQ Tabel \* ARABIC \s 2 </w:instrText>
       </w:r>
       <w:r>
@@ -7389,24 +7287,6 @@
         <w:fldChar w:fldCharType="begin"/>
       </w:r>
       <w:r>
-        <w:instrText xml:space="preserve"> STYLEREF 2 \s </w:instrText>
-      </w:r>
-      <w:r>
-        <w:fldChar w:fldCharType="separate"/>
-      </w:r>
-      <w:r>
-        <w:t>1</w:t>
-      </w:r>
-      <w:r>
-        <w:fldChar w:fldCharType="end"/>
-      </w:r>
-      <w:r>
-        <w:t>.</w:t>
-      </w:r>
-      <w:r>
-        <w:fldChar w:fldCharType="begin"/>
-      </w:r>
-      <w:r>
         <w:instrText xml:space="preserve"> SEQ Tabel \* ARABIC \s 2 </w:instrText>
       </w:r>
       <w:r>
@@ -8103,24 +7983,6 @@
         <w:fldChar w:fldCharType="begin"/>
       </w:r>
       <w:r>
-        <w:instrText xml:space="preserve"> STYLEREF 2 \s </w:instrText>
-      </w:r>
-      <w:r>
-        <w:fldChar w:fldCharType="separate"/>
-      </w:r>
-      <w:r>
-        <w:t>1</w:t>
-      </w:r>
-      <w:r>
-        <w:fldChar w:fldCharType="end"/>
-      </w:r>
-      <w:r>
-        <w:t>.</w:t>
-      </w:r>
-      <w:r>
-        <w:fldChar w:fldCharType="begin"/>
-      </w:r>
-      <w:r>
         <w:instrText xml:space="preserve"> SEQ Tabel \* ARABIC \s 2 </w:instrText>
       </w:r>
       <w:r>
@@ -8613,24 +8475,6 @@
         <w:fldChar w:fldCharType="begin"/>
       </w:r>
       <w:r>
-        <w:instrText xml:space="preserve"> STYLEREF 2 \s </w:instrText>
-      </w:r>
-      <w:r>
-        <w:fldChar w:fldCharType="separate"/>
-      </w:r>
-      <w:r>
-        <w:t>1</w:t>
-      </w:r>
-      <w:r>
-        <w:fldChar w:fldCharType="end"/>
-      </w:r>
-      <w:r>
-        <w:t>.</w:t>
-      </w:r>
-      <w:r>
-        <w:fldChar w:fldCharType="begin"/>
-      </w:r>
-      <w:r>
         <w:instrText xml:space="preserve"> SEQ Tabel \* ARABIC \s 2 </w:instrText>
       </w:r>
       <w:r>
@@ -9333,24 +9177,6 @@
         <w:fldChar w:fldCharType="begin"/>
       </w:r>
       <w:r>
-        <w:instrText xml:space="preserve"> STYLEREF 2 \s </w:instrText>
-      </w:r>
-      <w:r>
-        <w:fldChar w:fldCharType="separate"/>
-      </w:r>
-      <w:r>
-        <w:t>1</w:t>
-      </w:r>
-      <w:r>
-        <w:fldChar w:fldCharType="end"/>
-      </w:r>
-      <w:r>
-        <w:t>.</w:t>
-      </w:r>
-      <w:r>
-        <w:fldChar w:fldCharType="begin"/>
-      </w:r>
-      <w:r>
         <w:instrText xml:space="preserve"> SEQ Tabel \* ARABIC \s 2 </w:instrText>
       </w:r>
       <w:r>
@@ -10046,24 +9872,6 @@
         <w:fldChar w:fldCharType="begin"/>
       </w:r>
       <w:r>
-        <w:instrText xml:space="preserve"> STYLEREF 2 \s </w:instrText>
-      </w:r>
-      <w:r>
-        <w:fldChar w:fldCharType="separate"/>
-      </w:r>
-      <w:r>
-        <w:t>1</w:t>
-      </w:r>
-      <w:r>
-        <w:fldChar w:fldCharType="end"/>
-      </w:r>
-      <w:r>
-        <w:t>.</w:t>
-      </w:r>
-      <w:r>
-        <w:fldChar w:fldCharType="begin"/>
-      </w:r>
-      <w:r>
         <w:instrText xml:space="preserve"> SEQ Tabel \* ARABIC \s 2 </w:instrText>
       </w:r>
       <w:r>
@@ -10759,24 +10567,6 @@
         <w:fldChar w:fldCharType="begin"/>
       </w:r>
       <w:r>
-        <w:instrText xml:space="preserve"> STYLEREF 2 \s </w:instrText>
-      </w:r>
-      <w:r>
-        <w:fldChar w:fldCharType="separate"/>
-      </w:r>
-      <w:r>
-        <w:t>1</w:t>
-      </w:r>
-      <w:r>
-        <w:fldChar w:fldCharType="end"/>
-      </w:r>
-      <w:r>
-        <w:t>.</w:t>
-      </w:r>
-      <w:r>
-        <w:fldChar w:fldCharType="begin"/>
-      </w:r>
-      <w:r>
         <w:instrText xml:space="preserve"> SEQ Tabel \* ARABIC \s 2 </w:instrText>
       </w:r>
       <w:r>
@@ -11620,24 +11410,6 @@
         <w:fldChar w:fldCharType="begin"/>
       </w:r>
       <w:r>
-        <w:instrText xml:space="preserve"> STYLEREF 2 \s </w:instrText>
-      </w:r>
-      <w:r>
-        <w:fldChar w:fldCharType="separate"/>
-      </w:r>
-      <w:r>
-        <w:t>1</w:t>
-      </w:r>
-      <w:r>
-        <w:fldChar w:fldCharType="end"/>
-      </w:r>
-      <w:r>
-        <w:t>.</w:t>
-      </w:r>
-      <w:r>
-        <w:fldChar w:fldCharType="begin"/>
-      </w:r>
-      <w:r>
         <w:instrText xml:space="preserve"> SEQ Tabel \* ARABIC \s 2 </w:instrText>
       </w:r>
       <w:r>
@@ -12569,24 +12341,6 @@
         <w:fldChar w:fldCharType="begin"/>
       </w:r>
       <w:r>
-        <w:instrText xml:space="preserve"> STYLEREF 2 \s </w:instrText>
-      </w:r>
-      <w:r>
-        <w:fldChar w:fldCharType="separate"/>
-      </w:r>
-      <w:r>
-        <w:t>1</w:t>
-      </w:r>
-      <w:r>
-        <w:fldChar w:fldCharType="end"/>
-      </w:r>
-      <w:r>
-        <w:t>.</w:t>
-      </w:r>
-      <w:r>
-        <w:fldChar w:fldCharType="begin"/>
-      </w:r>
-      <w:r>
         <w:instrText xml:space="preserve"> SEQ Tabel \* ARABIC \s 2 </w:instrText>
       </w:r>
       <w:r>
@@ -13328,24 +13082,6 @@
         <w:fldChar w:fldCharType="begin"/>
       </w:r>
       <w:r>
-        <w:instrText xml:space="preserve"> STYLEREF 2 \s </w:instrText>
-      </w:r>
-      <w:r>
-        <w:fldChar w:fldCharType="separate"/>
-      </w:r>
-      <w:r>
-        <w:t>1</w:t>
-      </w:r>
-      <w:r>
-        <w:fldChar w:fldCharType="end"/>
-      </w:r>
-      <w:r>
-        <w:t>.</w:t>
-      </w:r>
-      <w:r>
-        <w:fldChar w:fldCharType="begin"/>
-      </w:r>
-      <w:r>
         <w:instrText xml:space="preserve"> SEQ Tabel \* ARABIC \s 2 </w:instrText>
       </w:r>
       <w:r>
@@ -13942,24 +13678,6 @@
         <w:fldChar w:fldCharType="begin"/>
       </w:r>
       <w:r>
-        <w:instrText xml:space="preserve"> STYLEREF 2 \s </w:instrText>
-      </w:r>
-      <w:r>
-        <w:fldChar w:fldCharType="separate"/>
-      </w:r>
-      <w:r>
-        <w:t>1</w:t>
-      </w:r>
-      <w:r>
-        <w:fldChar w:fldCharType="end"/>
-      </w:r>
-      <w:r>
-        <w:t>.</w:t>
-      </w:r>
-      <w:r>
-        <w:fldChar w:fldCharType="begin"/>
-      </w:r>
-      <w:r>
         <w:instrText xml:space="preserve"> SEQ Tabel \* ARABIC \s 2 </w:instrText>
       </w:r>
       <w:r>
@@ -14646,24 +14364,6 @@
       </w:r>
       <w:r>
         <w:t>4</w:t>
-      </w:r>
-      <w:r>
-        <w:t>.</w:t>
-      </w:r>
-      <w:r>
-        <w:fldChar w:fldCharType="begin"/>
-      </w:r>
-      <w:r>
-        <w:instrText xml:space="preserve"> STYLEREF 2 \s </w:instrText>
-      </w:r>
-      <w:r>
-        <w:fldChar w:fldCharType="separate"/>
-      </w:r>
-      <w:r>
-        <w:t>1</w:t>
-      </w:r>
-      <w:r>
-        <w:fldChar w:fldCharType="end"/>
       </w:r>
       <w:r>
         <w:t>.</w:t>
